--- a/documents/Meilensteine/Meilenstein V/Netzwerkprotokoll.docx
+++ b/documents/Meilensteine/Meilenstein V/Netzwerkprotokoll.docx
@@ -576,6 +576,28 @@
         <w:rPr>
           <w:rFonts w:ascii="Calibri" w:hAnsi="Calibri"/>
         </w:rPr>
+        <w:t>REJECTTOJOINLOBBY</w:t>
+      </w:r>
+      <w:r>
+        <w:rPr>
+          <w:rFonts w:ascii="Calibri" w:hAnsi="Calibri"/>
+        </w:rPr>
+        <w:tab/>
+        <w:t>Wenn die Lobby schon voll ist, oder wenn bereits ein Spiel läuft, teilt der Server dem Client mit, dass man dieser Lobby nicht mehr beitreten kann.</w:t>
+      </w:r>
+    </w:p>
+    <w:p>
+      <w:pPr>
+        <w:spacing w:line="276" w:lineRule="auto"/>
+        <w:ind w:left="2832" w:hanging="2832"/>
+        <w:rPr>
+          <w:rFonts w:ascii="Calibri" w:hAnsi="Calibri"/>
+        </w:rPr>
+      </w:pPr>
+      <w:r>
+        <w:rPr>
+          <w:rFonts w:ascii="Calibri" w:hAnsi="Calibri"/>
+        </w:rPr>
         <w:t>READYFORMATCH</w:t>
       </w:r>
       <w:r>
@@ -626,6 +648,7 @@
         <w:rPr>
           <w:rFonts w:ascii="Calibri" w:hAnsi="Calibri"/>
         </w:rPr>
+        <w:lastRenderedPageBreak/>
         <w:t>GAMESTARTED#</w:t>
       </w:r>
       <w:r>
@@ -684,7 +707,6 @@
         <w:rPr>
           <w:rFonts w:ascii="Calibri" w:hAnsi="Calibri"/>
         </w:rPr>
-        <w:lastRenderedPageBreak/>
         <w:t>GIVETURN</w:t>
       </w:r>
       <w:r>
@@ -784,13 +806,33 @@
         </w:rPr>
         <w:t>diesen Match beenden möchte</w:t>
       </w:r>
-      <w:bookmarkStart w:id="0" w:name="_GoBack"/>
-      <w:bookmarkEnd w:id="0"/>
       <w:r>
         <w:rPr>
           <w:rFonts w:ascii="Calibri" w:hAnsi="Calibri"/>
         </w:rPr>
         <w:t>.</w:t>
+      </w:r>
+    </w:p>
+    <w:p>
+      <w:pPr>
+        <w:spacing w:line="276" w:lineRule="auto"/>
+        <w:ind w:left="2832" w:hanging="2832"/>
+        <w:rPr>
+          <w:rFonts w:ascii="Calibri" w:hAnsi="Calibri"/>
+        </w:rPr>
+      </w:pPr>
+      <w:r>
+        <w:rPr>
+          <w:rFonts w:ascii="Calibri" w:hAnsi="Calibri"/>
+        </w:rPr>
+        <w:t>DROPPEDOUT</w:t>
+      </w:r>
+      <w:r>
+        <w:rPr>
+          <w:rFonts w:ascii="Calibri" w:hAnsi="Calibri"/>
+        </w:rPr>
+        <w:tab/>
+        <w:t>Wenn ein Spieler mehr als 180 Punkte erreicht, teilt der Server diesem Spieler mit, dass er aus dem Match ausscheidet.</w:t>
       </w:r>
     </w:p>
     <w:p>

--- a/documents/Meilensteine/Meilenstein V/Netzwerkprotokoll.docx
+++ b/documents/Meilensteine/Meilenstein V/Netzwerkprotokoll.docx
@@ -1,6 +1,6 @@
 
 <file path=word/document.xml><?xml version="1.0" encoding="utf-8"?>
-<w:document xmlns:wpc="http://schemas.microsoft.com/office/word/2010/wordprocessingCanvas" xmlns:cx="http://schemas.microsoft.com/office/drawing/2014/chartex" xmlns:cx1="http://schemas.microsoft.com/office/drawing/2015/9/8/chartex" xmlns:cx2="http://schemas.microsoft.com/office/drawing/2015/10/21/chartex" xmlns:cx3="http://schemas.microsoft.com/office/drawing/2016/5/9/chartex" xmlns:cx4="http://schemas.microsoft.com/office/drawing/2016/5/10/chartex" xmlns:cx5="http://schemas.microsoft.com/office/drawing/2016/5/11/chartex" xmlns:cx6="http://schemas.microsoft.com/office/drawing/2016/5/12/chartex" xmlns:cx7="http://schemas.microsoft.com/office/drawing/2016/5/13/chartex" xmlns:cx8="http://schemas.microsoft.com/office/drawing/2016/5/14/chartex" xmlns:mc="http://schemas.openxmlformats.org/markup-compatibility/2006" xmlns:aink="http://schemas.microsoft.com/office/drawing/2016/ink" xmlns:am3d="http://schemas.microsoft.com/office/drawing/2017/model3d" xmlns:o="urn:schemas-microsoft-com:office:office" xmlns:r="http://schemas.openxmlformats.org/officeDocument/2006/relationships" xmlns:m="http://schemas.openxmlformats.org/officeDocument/2006/math" xmlns:v="urn:schemas-microsoft-com:vml" xmlns:wp14="http://schemas.microsoft.com/office/word/2010/wordprocessingDrawing" xmlns:wp="http://schemas.openxmlformats.org/drawingml/2006/wordprocessingDrawing" xmlns:w10="urn:schemas-microsoft-com:office:word" xmlns:w="http://schemas.openxmlformats.org/wordprocessingml/2006/main" xmlns:w14="http://schemas.microsoft.com/office/word/2010/wordml" xmlns:w15="http://schemas.microsoft.com/office/word/2012/wordml" xmlns:w16cid="http://schemas.microsoft.com/office/word/2016/wordml/cid" xmlns:w16se="http://schemas.microsoft.com/office/word/2015/wordml/symex" xmlns:wpg="http://schemas.microsoft.com/office/word/2010/wordprocessingGroup" xmlns:wpi="http://schemas.microsoft.com/office/word/2010/wordprocessingInk" xmlns:wne="http://schemas.microsoft.com/office/word/2006/wordml" xmlns:wps="http://schemas.microsoft.com/office/word/2010/wordprocessingShape" mc:Ignorable="w14 w15 w16se w16cid wp14">
+<w:document xmlns:wpc="http://schemas.microsoft.com/office/word/2010/wordprocessingCanvas" xmlns:mo="http://schemas.microsoft.com/office/mac/office/2008/main" xmlns:mc="http://schemas.openxmlformats.org/markup-compatibility/2006" xmlns:mv="urn:schemas-microsoft-com:mac:vml" xmlns:o="urn:schemas-microsoft-com:office:office" xmlns:r="http://schemas.openxmlformats.org/officeDocument/2006/relationships" xmlns:m="http://schemas.openxmlformats.org/officeDocument/2006/math" xmlns:v="urn:schemas-microsoft-com:vml" xmlns:wp14="http://schemas.microsoft.com/office/word/2010/wordprocessingDrawing" xmlns:wp="http://schemas.openxmlformats.org/drawingml/2006/wordprocessingDrawing" xmlns:w10="urn:schemas-microsoft-com:office:word" xmlns:w="http://schemas.openxmlformats.org/wordprocessingml/2006/main" xmlns:w14="http://schemas.microsoft.com/office/word/2010/wordml" xmlns:w15="http://schemas.microsoft.com/office/word/2012/wordml" xmlns:wpg="http://schemas.microsoft.com/office/word/2010/wordprocessingGroup" xmlns:wpi="http://schemas.microsoft.com/office/word/2010/wordprocessingInk" xmlns:wne="http://schemas.microsoft.com/office/word/2006/wordml" xmlns:wps="http://schemas.microsoft.com/office/word/2010/wordprocessingShape" mc:Ignorable="w14 w15 wp14">
   <w:body>
     <w:p>
       <w:pPr>
@@ -971,6 +971,52 @@
         </w:rPr>
         <w:t xml:space="preserve"> Client mit, welcher Spieler nun wieviele Coins hat.</w:t>
       </w:r>
+    </w:p>
+    <w:p>
+      <w:pPr>
+        <w:spacing w:line="276" w:lineRule="auto"/>
+        <w:ind w:left="2832" w:hanging="2832"/>
+        <w:rPr>
+          <w:rFonts w:ascii="Calibri" w:hAnsi="Calibri"/>
+        </w:rPr>
+      </w:pPr>
+      <w:r>
+        <w:rPr>
+          <w:rFonts w:ascii="Calibri" w:hAnsi="Calibri"/>
+        </w:rPr>
+        <w:t>ASKFORHIGHSCORE</w:t>
+      </w:r>
+      <w:r>
+        <w:rPr>
+          <w:rFonts w:ascii="Calibri" w:hAnsi="Calibri"/>
+        </w:rPr>
+        <w:tab/>
+        <w:t>Client bittet den Sever um die Highscore Liste.</w:t>
+      </w:r>
+    </w:p>
+    <w:p>
+      <w:pPr>
+        <w:spacing w:line="276" w:lineRule="auto"/>
+        <w:ind w:left="2832" w:hanging="2832"/>
+        <w:rPr>
+          <w:rFonts w:ascii="Calibri" w:hAnsi="Calibri"/>
+        </w:rPr>
+      </w:pPr>
+      <w:r>
+        <w:rPr>
+          <w:rFonts w:ascii="Calibri" w:hAnsi="Calibri"/>
+        </w:rPr>
+        <w:t>GIVEHIGHSCORE</w:t>
+      </w:r>
+      <w:r>
+        <w:rPr>
+          <w:rFonts w:ascii="Calibri" w:hAnsi="Calibri"/>
+        </w:rPr>
+        <w:tab/>
+        <w:t>Server gibt Client eine Liste des Highscore.</w:t>
+      </w:r>
+      <w:bookmarkStart w:id="0" w:name="_GoBack"/>
+      <w:bookmarkEnd w:id="0"/>
     </w:p>
     <w:p>
       <w:pPr>
@@ -1017,7 +1063,7 @@
 </file>
 
 <file path=word/endnotes.xml><?xml version="1.0" encoding="utf-8"?>
-<w:endnotes xmlns:wpc="http://schemas.microsoft.com/office/word/2010/wordprocessingCanvas" xmlns:cx="http://schemas.microsoft.com/office/drawing/2014/chartex" xmlns:cx1="http://schemas.microsoft.com/office/drawing/2015/9/8/chartex" xmlns:cx2="http://schemas.microsoft.com/office/drawing/2015/10/21/chartex" xmlns:cx3="http://schemas.microsoft.com/office/drawing/2016/5/9/chartex" xmlns:cx4="http://schemas.microsoft.com/office/drawing/2016/5/10/chartex" xmlns:cx5="http://schemas.microsoft.com/office/drawing/2016/5/11/chartex" xmlns:cx6="http://schemas.microsoft.com/office/drawing/2016/5/12/chartex" xmlns:cx7="http://schemas.microsoft.com/office/drawing/2016/5/13/chartex" xmlns:cx8="http://schemas.microsoft.com/office/drawing/2016/5/14/chartex" xmlns:mc="http://schemas.openxmlformats.org/markup-compatibility/2006" xmlns:aink="http://schemas.microsoft.com/office/drawing/2016/ink" xmlns:am3d="http://schemas.microsoft.com/office/drawing/2017/model3d" xmlns:o="urn:schemas-microsoft-com:office:office" xmlns:r="http://schemas.openxmlformats.org/officeDocument/2006/relationships" xmlns:m="http://schemas.openxmlformats.org/officeDocument/2006/math" xmlns:v="urn:schemas-microsoft-com:vml" xmlns:wp14="http://schemas.microsoft.com/office/word/2010/wordprocessingDrawing" xmlns:wp="http://schemas.openxmlformats.org/drawingml/2006/wordprocessingDrawing" xmlns:w10="urn:schemas-microsoft-com:office:word" xmlns:w="http://schemas.openxmlformats.org/wordprocessingml/2006/main" xmlns:w14="http://schemas.microsoft.com/office/word/2010/wordml" xmlns:w15="http://schemas.microsoft.com/office/word/2012/wordml" xmlns:w16cid="http://schemas.microsoft.com/office/word/2016/wordml/cid" xmlns:w16se="http://schemas.microsoft.com/office/word/2015/wordml/symex" xmlns:wpg="http://schemas.microsoft.com/office/word/2010/wordprocessingGroup" xmlns:wpi="http://schemas.microsoft.com/office/word/2010/wordprocessingInk" xmlns:wne="http://schemas.microsoft.com/office/word/2006/wordml" xmlns:wps="http://schemas.microsoft.com/office/word/2010/wordprocessingShape" mc:Ignorable="w14 w15 w16se w16cid wp14">
+<w:endnotes xmlns:wpc="http://schemas.microsoft.com/office/word/2010/wordprocessingCanvas" xmlns:mo="http://schemas.microsoft.com/office/mac/office/2008/main" xmlns:mc="http://schemas.openxmlformats.org/markup-compatibility/2006" xmlns:mv="urn:schemas-microsoft-com:mac:vml" xmlns:o="urn:schemas-microsoft-com:office:office" xmlns:r="http://schemas.openxmlformats.org/officeDocument/2006/relationships" xmlns:m="http://schemas.openxmlformats.org/officeDocument/2006/math" xmlns:v="urn:schemas-microsoft-com:vml" xmlns:wp14="http://schemas.microsoft.com/office/word/2010/wordprocessingDrawing" xmlns:wp="http://schemas.openxmlformats.org/drawingml/2006/wordprocessingDrawing" xmlns:w10="urn:schemas-microsoft-com:office:word" xmlns:w="http://schemas.openxmlformats.org/wordprocessingml/2006/main" xmlns:w14="http://schemas.microsoft.com/office/word/2010/wordml" xmlns:w15="http://schemas.microsoft.com/office/word/2012/wordml" xmlns:wpg="http://schemas.microsoft.com/office/word/2010/wordprocessingGroup" xmlns:wpi="http://schemas.microsoft.com/office/word/2010/wordprocessingInk" xmlns:wne="http://schemas.microsoft.com/office/word/2006/wordml" xmlns:wps="http://schemas.microsoft.com/office/word/2010/wordprocessingShape" mc:Ignorable="w14 w15 wp14">
   <w:endnote w:type="separator" w:id="-1">
     <w:p>
       <w:pPr>
@@ -1042,7 +1088,7 @@
 </file>
 
 <file path=word/footer1.xml><?xml version="1.0" encoding="utf-8"?>
-<w:ftr xmlns:wpc="http://schemas.microsoft.com/office/word/2010/wordprocessingCanvas" xmlns:cx="http://schemas.microsoft.com/office/drawing/2014/chartex" xmlns:cx1="http://schemas.microsoft.com/office/drawing/2015/9/8/chartex" xmlns:cx2="http://schemas.microsoft.com/office/drawing/2015/10/21/chartex" xmlns:cx3="http://schemas.microsoft.com/office/drawing/2016/5/9/chartex" xmlns:cx4="http://schemas.microsoft.com/office/drawing/2016/5/10/chartex" xmlns:cx5="http://schemas.microsoft.com/office/drawing/2016/5/11/chartex" xmlns:cx6="http://schemas.microsoft.com/office/drawing/2016/5/12/chartex" xmlns:cx7="http://schemas.microsoft.com/office/drawing/2016/5/13/chartex" xmlns:cx8="http://schemas.microsoft.com/office/drawing/2016/5/14/chartex" xmlns:mc="http://schemas.openxmlformats.org/markup-compatibility/2006" xmlns:aink="http://schemas.microsoft.com/office/drawing/2016/ink" xmlns:am3d="http://schemas.microsoft.com/office/drawing/2017/model3d" xmlns:o="urn:schemas-microsoft-com:office:office" xmlns:r="http://schemas.openxmlformats.org/officeDocument/2006/relationships" xmlns:m="http://schemas.openxmlformats.org/officeDocument/2006/math" xmlns:v="urn:schemas-microsoft-com:vml" xmlns:wp14="http://schemas.microsoft.com/office/word/2010/wordprocessingDrawing" xmlns:wp="http://schemas.openxmlformats.org/drawingml/2006/wordprocessingDrawing" xmlns:w10="urn:schemas-microsoft-com:office:word" xmlns:w="http://schemas.openxmlformats.org/wordprocessingml/2006/main" xmlns:w14="http://schemas.microsoft.com/office/word/2010/wordml" xmlns:w15="http://schemas.microsoft.com/office/word/2012/wordml" xmlns:w16cid="http://schemas.microsoft.com/office/word/2016/wordml/cid" xmlns:w16se="http://schemas.microsoft.com/office/word/2015/wordml/symex" xmlns:wpg="http://schemas.microsoft.com/office/word/2010/wordprocessingGroup" xmlns:wpi="http://schemas.microsoft.com/office/word/2010/wordprocessingInk" xmlns:wne="http://schemas.microsoft.com/office/word/2006/wordml" xmlns:wps="http://schemas.microsoft.com/office/word/2010/wordprocessingShape" mc:Ignorable="w14 w15 w16se w16cid wp14">
+<w:ftr xmlns:wpc="http://schemas.microsoft.com/office/word/2010/wordprocessingCanvas" xmlns:mo="http://schemas.microsoft.com/office/mac/office/2008/main" xmlns:mc="http://schemas.openxmlformats.org/markup-compatibility/2006" xmlns:mv="urn:schemas-microsoft-com:mac:vml" xmlns:o="urn:schemas-microsoft-com:office:office" xmlns:r="http://schemas.openxmlformats.org/officeDocument/2006/relationships" xmlns:m="http://schemas.openxmlformats.org/officeDocument/2006/math" xmlns:v="urn:schemas-microsoft-com:vml" xmlns:wp14="http://schemas.microsoft.com/office/word/2010/wordprocessingDrawing" xmlns:wp="http://schemas.openxmlformats.org/drawingml/2006/wordprocessingDrawing" xmlns:w10="urn:schemas-microsoft-com:office:word" xmlns:w="http://schemas.openxmlformats.org/wordprocessingml/2006/main" xmlns:w14="http://schemas.microsoft.com/office/word/2010/wordml" xmlns:w15="http://schemas.microsoft.com/office/word/2012/wordml" xmlns:wpg="http://schemas.microsoft.com/office/word/2010/wordprocessingGroup" xmlns:wpi="http://schemas.microsoft.com/office/word/2010/wordprocessingInk" xmlns:wne="http://schemas.microsoft.com/office/word/2006/wordml" xmlns:wps="http://schemas.microsoft.com/office/word/2010/wordprocessingShape" mc:Ignorable="w14 w15 wp14">
   <w:p>
     <w:pPr>
       <w:pStyle w:val="Fuzeile"/>
@@ -1052,7 +1098,7 @@
 </file>
 
 <file path=word/footer2.xml><?xml version="1.0" encoding="utf-8"?>
-<w:ftr xmlns:wpc="http://schemas.microsoft.com/office/word/2010/wordprocessingCanvas" xmlns:cx="http://schemas.microsoft.com/office/drawing/2014/chartex" xmlns:cx1="http://schemas.microsoft.com/office/drawing/2015/9/8/chartex" xmlns:cx2="http://schemas.microsoft.com/office/drawing/2015/10/21/chartex" xmlns:cx3="http://schemas.microsoft.com/office/drawing/2016/5/9/chartex" xmlns:cx4="http://schemas.microsoft.com/office/drawing/2016/5/10/chartex" xmlns:cx5="http://schemas.microsoft.com/office/drawing/2016/5/11/chartex" xmlns:cx6="http://schemas.microsoft.com/office/drawing/2016/5/12/chartex" xmlns:cx7="http://schemas.microsoft.com/office/drawing/2016/5/13/chartex" xmlns:cx8="http://schemas.microsoft.com/office/drawing/2016/5/14/chartex" xmlns:mc="http://schemas.openxmlformats.org/markup-compatibility/2006" xmlns:aink="http://schemas.microsoft.com/office/drawing/2016/ink" xmlns:am3d="http://schemas.microsoft.com/office/drawing/2017/model3d" xmlns:o="urn:schemas-microsoft-com:office:office" xmlns:r="http://schemas.openxmlformats.org/officeDocument/2006/relationships" xmlns:m="http://schemas.openxmlformats.org/officeDocument/2006/math" xmlns:v="urn:schemas-microsoft-com:vml" xmlns:wp14="http://schemas.microsoft.com/office/word/2010/wordprocessingDrawing" xmlns:wp="http://schemas.openxmlformats.org/drawingml/2006/wordprocessingDrawing" xmlns:w10="urn:schemas-microsoft-com:office:word" xmlns:w="http://schemas.openxmlformats.org/wordprocessingml/2006/main" xmlns:w14="http://schemas.microsoft.com/office/word/2010/wordml" xmlns:w15="http://schemas.microsoft.com/office/word/2012/wordml" xmlns:w16cid="http://schemas.microsoft.com/office/word/2016/wordml/cid" xmlns:w16se="http://schemas.microsoft.com/office/word/2015/wordml/symex" xmlns:wpg="http://schemas.microsoft.com/office/word/2010/wordprocessingGroup" xmlns:wpi="http://schemas.microsoft.com/office/word/2010/wordprocessingInk" xmlns:wne="http://schemas.microsoft.com/office/word/2006/wordml" xmlns:wps="http://schemas.microsoft.com/office/word/2010/wordprocessingShape" mc:Ignorable="w14 w15 w16se w16cid wp14">
+<w:ftr xmlns:wpc="http://schemas.microsoft.com/office/word/2010/wordprocessingCanvas" xmlns:mo="http://schemas.microsoft.com/office/mac/office/2008/main" xmlns:mc="http://schemas.openxmlformats.org/markup-compatibility/2006" xmlns:mv="urn:schemas-microsoft-com:mac:vml" xmlns:o="urn:schemas-microsoft-com:office:office" xmlns:r="http://schemas.openxmlformats.org/officeDocument/2006/relationships" xmlns:m="http://schemas.openxmlformats.org/officeDocument/2006/math" xmlns:v="urn:schemas-microsoft-com:vml" xmlns:wp14="http://schemas.microsoft.com/office/word/2010/wordprocessingDrawing" xmlns:wp="http://schemas.openxmlformats.org/drawingml/2006/wordprocessingDrawing" xmlns:w10="urn:schemas-microsoft-com:office:word" xmlns:w="http://schemas.openxmlformats.org/wordprocessingml/2006/main" xmlns:w14="http://schemas.microsoft.com/office/word/2010/wordml" xmlns:w15="http://schemas.microsoft.com/office/word/2012/wordml" xmlns:wpg="http://schemas.microsoft.com/office/word/2010/wordprocessingGroup" xmlns:wpi="http://schemas.microsoft.com/office/word/2010/wordprocessingInk" xmlns:wne="http://schemas.microsoft.com/office/word/2006/wordml" xmlns:wps="http://schemas.microsoft.com/office/word/2010/wordprocessingShape" mc:Ignorable="w14 w15 wp14">
   <w:sdt>
     <w:sdtPr>
       <w:id w:val="1591661420"/>
@@ -1079,6 +1125,7 @@
         </w:r>
         <w:r>
           <w:rPr>
+            <w:noProof/>
             <w:lang w:val="de-DE"/>
           </w:rPr>
           <w:t>2</w:t>
@@ -1093,7 +1140,7 @@
 </file>
 
 <file path=word/footer3.xml><?xml version="1.0" encoding="utf-8"?>
-<w:ftr xmlns:wpc="http://schemas.microsoft.com/office/word/2010/wordprocessingCanvas" xmlns:cx="http://schemas.microsoft.com/office/drawing/2014/chartex" xmlns:cx1="http://schemas.microsoft.com/office/drawing/2015/9/8/chartex" xmlns:cx2="http://schemas.microsoft.com/office/drawing/2015/10/21/chartex" xmlns:cx3="http://schemas.microsoft.com/office/drawing/2016/5/9/chartex" xmlns:cx4="http://schemas.microsoft.com/office/drawing/2016/5/10/chartex" xmlns:cx5="http://schemas.microsoft.com/office/drawing/2016/5/11/chartex" xmlns:cx6="http://schemas.microsoft.com/office/drawing/2016/5/12/chartex" xmlns:cx7="http://schemas.microsoft.com/office/drawing/2016/5/13/chartex" xmlns:cx8="http://schemas.microsoft.com/office/drawing/2016/5/14/chartex" xmlns:mc="http://schemas.openxmlformats.org/markup-compatibility/2006" xmlns:aink="http://schemas.microsoft.com/office/drawing/2016/ink" xmlns:am3d="http://schemas.microsoft.com/office/drawing/2017/model3d" xmlns:o="urn:schemas-microsoft-com:office:office" xmlns:r="http://schemas.openxmlformats.org/officeDocument/2006/relationships" xmlns:m="http://schemas.openxmlformats.org/officeDocument/2006/math" xmlns:v="urn:schemas-microsoft-com:vml" xmlns:wp14="http://schemas.microsoft.com/office/word/2010/wordprocessingDrawing" xmlns:wp="http://schemas.openxmlformats.org/drawingml/2006/wordprocessingDrawing" xmlns:w10="urn:schemas-microsoft-com:office:word" xmlns:w="http://schemas.openxmlformats.org/wordprocessingml/2006/main" xmlns:w14="http://schemas.microsoft.com/office/word/2010/wordml" xmlns:w15="http://schemas.microsoft.com/office/word/2012/wordml" xmlns:w16cid="http://schemas.microsoft.com/office/word/2016/wordml/cid" xmlns:w16se="http://schemas.microsoft.com/office/word/2015/wordml/symex" xmlns:wpg="http://schemas.microsoft.com/office/word/2010/wordprocessingGroup" xmlns:wpi="http://schemas.microsoft.com/office/word/2010/wordprocessingInk" xmlns:wne="http://schemas.microsoft.com/office/word/2006/wordml" xmlns:wps="http://schemas.microsoft.com/office/word/2010/wordprocessingShape" mc:Ignorable="w14 w15 w16se w16cid wp14">
+<w:ftr xmlns:wpc="http://schemas.microsoft.com/office/word/2010/wordprocessingCanvas" xmlns:mo="http://schemas.microsoft.com/office/mac/office/2008/main" xmlns:mc="http://schemas.openxmlformats.org/markup-compatibility/2006" xmlns:mv="urn:schemas-microsoft-com:mac:vml" xmlns:o="urn:schemas-microsoft-com:office:office" xmlns:r="http://schemas.openxmlformats.org/officeDocument/2006/relationships" xmlns:m="http://schemas.openxmlformats.org/officeDocument/2006/math" xmlns:v="urn:schemas-microsoft-com:vml" xmlns:wp14="http://schemas.microsoft.com/office/word/2010/wordprocessingDrawing" xmlns:wp="http://schemas.openxmlformats.org/drawingml/2006/wordprocessingDrawing" xmlns:w10="urn:schemas-microsoft-com:office:word" xmlns:w="http://schemas.openxmlformats.org/wordprocessingml/2006/main" xmlns:w14="http://schemas.microsoft.com/office/word/2010/wordml" xmlns:w15="http://schemas.microsoft.com/office/word/2012/wordml" xmlns:wpg="http://schemas.microsoft.com/office/word/2010/wordprocessingGroup" xmlns:wpi="http://schemas.microsoft.com/office/word/2010/wordprocessingInk" xmlns:wne="http://schemas.microsoft.com/office/word/2006/wordml" xmlns:wps="http://schemas.microsoft.com/office/word/2010/wordprocessingShape" mc:Ignorable="w14 w15 wp14">
   <w:p>
     <w:pPr>
       <w:pStyle w:val="Fuzeile"/>
@@ -1103,7 +1150,7 @@
 </file>
 
 <file path=word/footnotes.xml><?xml version="1.0" encoding="utf-8"?>
-<w:footnotes xmlns:wpc="http://schemas.microsoft.com/office/word/2010/wordprocessingCanvas" xmlns:cx="http://schemas.microsoft.com/office/drawing/2014/chartex" xmlns:cx1="http://schemas.microsoft.com/office/drawing/2015/9/8/chartex" xmlns:cx2="http://schemas.microsoft.com/office/drawing/2015/10/21/chartex" xmlns:cx3="http://schemas.microsoft.com/office/drawing/2016/5/9/chartex" xmlns:cx4="http://schemas.microsoft.com/office/drawing/2016/5/10/chartex" xmlns:cx5="http://schemas.microsoft.com/office/drawing/2016/5/11/chartex" xmlns:cx6="http://schemas.microsoft.com/office/drawing/2016/5/12/chartex" xmlns:cx7="http://schemas.microsoft.com/office/drawing/2016/5/13/chartex" xmlns:cx8="http://schemas.microsoft.com/office/drawing/2016/5/14/chartex" xmlns:mc="http://schemas.openxmlformats.org/markup-compatibility/2006" xmlns:aink="http://schemas.microsoft.com/office/drawing/2016/ink" xmlns:am3d="http://schemas.microsoft.com/office/drawing/2017/model3d" xmlns:o="urn:schemas-microsoft-com:office:office" xmlns:r="http://schemas.openxmlformats.org/officeDocument/2006/relationships" xmlns:m="http://schemas.openxmlformats.org/officeDocument/2006/math" xmlns:v="urn:schemas-microsoft-com:vml" xmlns:wp14="http://schemas.microsoft.com/office/word/2010/wordprocessingDrawing" xmlns:wp="http://schemas.openxmlformats.org/drawingml/2006/wordprocessingDrawing" xmlns:w10="urn:schemas-microsoft-com:office:word" xmlns:w="http://schemas.openxmlformats.org/wordprocessingml/2006/main" xmlns:w14="http://schemas.microsoft.com/office/word/2010/wordml" xmlns:w15="http://schemas.microsoft.com/office/word/2012/wordml" xmlns:w16cid="http://schemas.microsoft.com/office/word/2016/wordml/cid" xmlns:w16se="http://schemas.microsoft.com/office/word/2015/wordml/symex" xmlns:wpg="http://schemas.microsoft.com/office/word/2010/wordprocessingGroup" xmlns:wpi="http://schemas.microsoft.com/office/word/2010/wordprocessingInk" xmlns:wne="http://schemas.microsoft.com/office/word/2006/wordml" xmlns:wps="http://schemas.microsoft.com/office/word/2010/wordprocessingShape" mc:Ignorable="w14 w15 w16se w16cid wp14">
+<w:footnotes xmlns:wpc="http://schemas.microsoft.com/office/word/2010/wordprocessingCanvas" xmlns:mo="http://schemas.microsoft.com/office/mac/office/2008/main" xmlns:mc="http://schemas.openxmlformats.org/markup-compatibility/2006" xmlns:mv="urn:schemas-microsoft-com:mac:vml" xmlns:o="urn:schemas-microsoft-com:office:office" xmlns:r="http://schemas.openxmlformats.org/officeDocument/2006/relationships" xmlns:m="http://schemas.openxmlformats.org/officeDocument/2006/math" xmlns:v="urn:schemas-microsoft-com:vml" xmlns:wp14="http://schemas.microsoft.com/office/word/2010/wordprocessingDrawing" xmlns:wp="http://schemas.openxmlformats.org/drawingml/2006/wordprocessingDrawing" xmlns:w10="urn:schemas-microsoft-com:office:word" xmlns:w="http://schemas.openxmlformats.org/wordprocessingml/2006/main" xmlns:w14="http://schemas.microsoft.com/office/word/2010/wordml" xmlns:w15="http://schemas.microsoft.com/office/word/2012/wordml" xmlns:wpg="http://schemas.microsoft.com/office/word/2010/wordprocessingGroup" xmlns:wpi="http://schemas.microsoft.com/office/word/2010/wordprocessingInk" xmlns:wne="http://schemas.microsoft.com/office/word/2006/wordml" xmlns:wps="http://schemas.microsoft.com/office/word/2010/wordprocessingShape" mc:Ignorable="w14 w15 wp14">
   <w:footnote w:type="separator" w:id="-1">
     <w:p>
       <w:pPr>
@@ -1128,7 +1175,7 @@
 </file>
 
 <file path=word/header1.xml><?xml version="1.0" encoding="utf-8"?>
-<w:hdr xmlns:wpc="http://schemas.microsoft.com/office/word/2010/wordprocessingCanvas" xmlns:cx="http://schemas.microsoft.com/office/drawing/2014/chartex" xmlns:cx1="http://schemas.microsoft.com/office/drawing/2015/9/8/chartex" xmlns:cx2="http://schemas.microsoft.com/office/drawing/2015/10/21/chartex" xmlns:cx3="http://schemas.microsoft.com/office/drawing/2016/5/9/chartex" xmlns:cx4="http://schemas.microsoft.com/office/drawing/2016/5/10/chartex" xmlns:cx5="http://schemas.microsoft.com/office/drawing/2016/5/11/chartex" xmlns:cx6="http://schemas.microsoft.com/office/drawing/2016/5/12/chartex" xmlns:cx7="http://schemas.microsoft.com/office/drawing/2016/5/13/chartex" xmlns:cx8="http://schemas.microsoft.com/office/drawing/2016/5/14/chartex" xmlns:mc="http://schemas.openxmlformats.org/markup-compatibility/2006" xmlns:aink="http://schemas.microsoft.com/office/drawing/2016/ink" xmlns:am3d="http://schemas.microsoft.com/office/drawing/2017/model3d" xmlns:o="urn:schemas-microsoft-com:office:office" xmlns:r="http://schemas.openxmlformats.org/officeDocument/2006/relationships" xmlns:m="http://schemas.openxmlformats.org/officeDocument/2006/math" xmlns:v="urn:schemas-microsoft-com:vml" xmlns:wp14="http://schemas.microsoft.com/office/word/2010/wordprocessingDrawing" xmlns:wp="http://schemas.openxmlformats.org/drawingml/2006/wordprocessingDrawing" xmlns:w10="urn:schemas-microsoft-com:office:word" xmlns:w="http://schemas.openxmlformats.org/wordprocessingml/2006/main" xmlns:w14="http://schemas.microsoft.com/office/word/2010/wordml" xmlns:w15="http://schemas.microsoft.com/office/word/2012/wordml" xmlns:w16cid="http://schemas.microsoft.com/office/word/2016/wordml/cid" xmlns:w16se="http://schemas.microsoft.com/office/word/2015/wordml/symex" xmlns:wpg="http://schemas.microsoft.com/office/word/2010/wordprocessingGroup" xmlns:wpi="http://schemas.microsoft.com/office/word/2010/wordprocessingInk" xmlns:wne="http://schemas.microsoft.com/office/word/2006/wordml" xmlns:wps="http://schemas.microsoft.com/office/word/2010/wordprocessingShape" mc:Ignorable="w14 w15 w16se w16cid wp14">
+<w:hdr xmlns:wpc="http://schemas.microsoft.com/office/word/2010/wordprocessingCanvas" xmlns:mo="http://schemas.microsoft.com/office/mac/office/2008/main" xmlns:mc="http://schemas.openxmlformats.org/markup-compatibility/2006" xmlns:mv="urn:schemas-microsoft-com:mac:vml" xmlns:o="urn:schemas-microsoft-com:office:office" xmlns:r="http://schemas.openxmlformats.org/officeDocument/2006/relationships" xmlns:m="http://schemas.openxmlformats.org/officeDocument/2006/math" xmlns:v="urn:schemas-microsoft-com:vml" xmlns:wp14="http://schemas.microsoft.com/office/word/2010/wordprocessingDrawing" xmlns:wp="http://schemas.openxmlformats.org/drawingml/2006/wordprocessingDrawing" xmlns:w10="urn:schemas-microsoft-com:office:word" xmlns:w="http://schemas.openxmlformats.org/wordprocessingml/2006/main" xmlns:w14="http://schemas.microsoft.com/office/word/2010/wordml" xmlns:w15="http://schemas.microsoft.com/office/word/2012/wordml" xmlns:wpg="http://schemas.microsoft.com/office/word/2010/wordprocessingGroup" xmlns:wpi="http://schemas.microsoft.com/office/word/2010/wordprocessingInk" xmlns:wne="http://schemas.microsoft.com/office/word/2006/wordml" xmlns:wps="http://schemas.microsoft.com/office/word/2010/wordprocessingShape" mc:Ignorable="w14 w15 wp14">
   <w:p>
     <w:pPr>
       <w:pStyle w:val="Kopfzeile"/>
@@ -1138,7 +1185,7 @@
 </file>
 
 <file path=word/header2.xml><?xml version="1.0" encoding="utf-8"?>
-<w:hdr xmlns:wpc="http://schemas.microsoft.com/office/word/2010/wordprocessingCanvas" xmlns:cx="http://schemas.microsoft.com/office/drawing/2014/chartex" xmlns:cx1="http://schemas.microsoft.com/office/drawing/2015/9/8/chartex" xmlns:cx2="http://schemas.microsoft.com/office/drawing/2015/10/21/chartex" xmlns:cx3="http://schemas.microsoft.com/office/drawing/2016/5/9/chartex" xmlns:cx4="http://schemas.microsoft.com/office/drawing/2016/5/10/chartex" xmlns:cx5="http://schemas.microsoft.com/office/drawing/2016/5/11/chartex" xmlns:cx6="http://schemas.microsoft.com/office/drawing/2016/5/12/chartex" xmlns:cx7="http://schemas.microsoft.com/office/drawing/2016/5/13/chartex" xmlns:cx8="http://schemas.microsoft.com/office/drawing/2016/5/14/chartex" xmlns:mc="http://schemas.openxmlformats.org/markup-compatibility/2006" xmlns:aink="http://schemas.microsoft.com/office/drawing/2016/ink" xmlns:am3d="http://schemas.microsoft.com/office/drawing/2017/model3d" xmlns:o="urn:schemas-microsoft-com:office:office" xmlns:r="http://schemas.openxmlformats.org/officeDocument/2006/relationships" xmlns:m="http://schemas.openxmlformats.org/officeDocument/2006/math" xmlns:v="urn:schemas-microsoft-com:vml" xmlns:wp14="http://schemas.microsoft.com/office/word/2010/wordprocessingDrawing" xmlns:wp="http://schemas.openxmlformats.org/drawingml/2006/wordprocessingDrawing" xmlns:w10="urn:schemas-microsoft-com:office:word" xmlns:w="http://schemas.openxmlformats.org/wordprocessingml/2006/main" xmlns:w14="http://schemas.microsoft.com/office/word/2010/wordml" xmlns:w15="http://schemas.microsoft.com/office/word/2012/wordml" xmlns:w16cid="http://schemas.microsoft.com/office/word/2016/wordml/cid" xmlns:w16se="http://schemas.microsoft.com/office/word/2015/wordml/symex" xmlns:wpg="http://schemas.microsoft.com/office/word/2010/wordprocessingGroup" xmlns:wpi="http://schemas.microsoft.com/office/word/2010/wordprocessingInk" xmlns:wne="http://schemas.microsoft.com/office/word/2006/wordml" xmlns:wps="http://schemas.microsoft.com/office/word/2010/wordprocessingShape" mc:Ignorable="w14 w15 w16se w16cid wp14">
+<w:hdr xmlns:wpc="http://schemas.microsoft.com/office/word/2010/wordprocessingCanvas" xmlns:mo="http://schemas.microsoft.com/office/mac/office/2008/main" xmlns:mc="http://schemas.openxmlformats.org/markup-compatibility/2006" xmlns:mv="urn:schemas-microsoft-com:mac:vml" xmlns:o="urn:schemas-microsoft-com:office:office" xmlns:r="http://schemas.openxmlformats.org/officeDocument/2006/relationships" xmlns:m="http://schemas.openxmlformats.org/officeDocument/2006/math" xmlns:v="urn:schemas-microsoft-com:vml" xmlns:wp14="http://schemas.microsoft.com/office/word/2010/wordprocessingDrawing" xmlns:wp="http://schemas.openxmlformats.org/drawingml/2006/wordprocessingDrawing" xmlns:w10="urn:schemas-microsoft-com:office:word" xmlns:w="http://schemas.openxmlformats.org/wordprocessingml/2006/main" xmlns:w14="http://schemas.microsoft.com/office/word/2010/wordml" xmlns:w15="http://schemas.microsoft.com/office/word/2012/wordml" xmlns:wpg="http://schemas.microsoft.com/office/word/2010/wordprocessingGroup" xmlns:wpi="http://schemas.microsoft.com/office/word/2010/wordprocessingInk" xmlns:wne="http://schemas.microsoft.com/office/word/2006/wordml" xmlns:wps="http://schemas.microsoft.com/office/word/2010/wordprocessingShape" mc:Ignorable="w14 w15 wp14">
   <w:p>
     <w:pPr>
       <w:pStyle w:val="Kopfzeile"/>
@@ -1264,7 +1311,7 @@
 </file>
 
 <file path=word/header3.xml><?xml version="1.0" encoding="utf-8"?>
-<w:hdr xmlns:wpc="http://schemas.microsoft.com/office/word/2010/wordprocessingCanvas" xmlns:cx="http://schemas.microsoft.com/office/drawing/2014/chartex" xmlns:cx1="http://schemas.microsoft.com/office/drawing/2015/9/8/chartex" xmlns:cx2="http://schemas.microsoft.com/office/drawing/2015/10/21/chartex" xmlns:cx3="http://schemas.microsoft.com/office/drawing/2016/5/9/chartex" xmlns:cx4="http://schemas.microsoft.com/office/drawing/2016/5/10/chartex" xmlns:cx5="http://schemas.microsoft.com/office/drawing/2016/5/11/chartex" xmlns:cx6="http://schemas.microsoft.com/office/drawing/2016/5/12/chartex" xmlns:cx7="http://schemas.microsoft.com/office/drawing/2016/5/13/chartex" xmlns:cx8="http://schemas.microsoft.com/office/drawing/2016/5/14/chartex" xmlns:mc="http://schemas.openxmlformats.org/markup-compatibility/2006" xmlns:aink="http://schemas.microsoft.com/office/drawing/2016/ink" xmlns:am3d="http://schemas.microsoft.com/office/drawing/2017/model3d" xmlns:o="urn:schemas-microsoft-com:office:office" xmlns:r="http://schemas.openxmlformats.org/officeDocument/2006/relationships" xmlns:m="http://schemas.openxmlformats.org/officeDocument/2006/math" xmlns:v="urn:schemas-microsoft-com:vml" xmlns:wp14="http://schemas.microsoft.com/office/word/2010/wordprocessingDrawing" xmlns:wp="http://schemas.openxmlformats.org/drawingml/2006/wordprocessingDrawing" xmlns:w10="urn:schemas-microsoft-com:office:word" xmlns:w="http://schemas.openxmlformats.org/wordprocessingml/2006/main" xmlns:w14="http://schemas.microsoft.com/office/word/2010/wordml" xmlns:w15="http://schemas.microsoft.com/office/word/2012/wordml" xmlns:w16cid="http://schemas.microsoft.com/office/word/2016/wordml/cid" xmlns:w16se="http://schemas.microsoft.com/office/word/2015/wordml/symex" xmlns:wpg="http://schemas.microsoft.com/office/word/2010/wordprocessingGroup" xmlns:wpi="http://schemas.microsoft.com/office/word/2010/wordprocessingInk" xmlns:wne="http://schemas.microsoft.com/office/word/2006/wordml" xmlns:wps="http://schemas.microsoft.com/office/word/2010/wordprocessingShape" mc:Ignorable="w14 w15 w16se w16cid wp14">
+<w:hdr xmlns:wpc="http://schemas.microsoft.com/office/word/2010/wordprocessingCanvas" xmlns:mo="http://schemas.microsoft.com/office/mac/office/2008/main" xmlns:mc="http://schemas.openxmlformats.org/markup-compatibility/2006" xmlns:mv="urn:schemas-microsoft-com:mac:vml" xmlns:o="urn:schemas-microsoft-com:office:office" xmlns:r="http://schemas.openxmlformats.org/officeDocument/2006/relationships" xmlns:m="http://schemas.openxmlformats.org/officeDocument/2006/math" xmlns:v="urn:schemas-microsoft-com:vml" xmlns:wp14="http://schemas.microsoft.com/office/word/2010/wordprocessingDrawing" xmlns:wp="http://schemas.openxmlformats.org/drawingml/2006/wordprocessingDrawing" xmlns:w10="urn:schemas-microsoft-com:office:word" xmlns:w="http://schemas.openxmlformats.org/wordprocessingml/2006/main" xmlns:w14="http://schemas.microsoft.com/office/word/2010/wordml" xmlns:w15="http://schemas.microsoft.com/office/word/2012/wordml" xmlns:wpg="http://schemas.microsoft.com/office/word/2010/wordprocessingGroup" xmlns:wpi="http://schemas.microsoft.com/office/word/2010/wordprocessingInk" xmlns:wne="http://schemas.microsoft.com/office/word/2006/wordml" xmlns:wps="http://schemas.microsoft.com/office/word/2010/wordprocessingShape" mc:Ignorable="w14 w15 wp14">
   <w:p>
     <w:pPr>
       <w:pStyle w:val="Kopfzeile"/>
@@ -1274,8 +1321,8 @@
 </file>
 
 <file path=word/numbering.xml><?xml version="1.0" encoding="utf-8"?>
-<w:numbering xmlns:wpc="http://schemas.microsoft.com/office/word/2010/wordprocessingCanvas" xmlns:cx="http://schemas.microsoft.com/office/drawing/2014/chartex" xmlns:cx1="http://schemas.microsoft.com/office/drawing/2015/9/8/chartex" xmlns:cx2="http://schemas.microsoft.com/office/drawing/2015/10/21/chartex" xmlns:cx3="http://schemas.microsoft.com/office/drawing/2016/5/9/chartex" xmlns:cx4="http://schemas.microsoft.com/office/drawing/2016/5/10/chartex" xmlns:cx5="http://schemas.microsoft.com/office/drawing/2016/5/11/chartex" xmlns:cx6="http://schemas.microsoft.com/office/drawing/2016/5/12/chartex" xmlns:cx7="http://schemas.microsoft.com/office/drawing/2016/5/13/chartex" xmlns:cx8="http://schemas.microsoft.com/office/drawing/2016/5/14/chartex" xmlns:mc="http://schemas.openxmlformats.org/markup-compatibility/2006" xmlns:aink="http://schemas.microsoft.com/office/drawing/2016/ink" xmlns:am3d="http://schemas.microsoft.com/office/drawing/2017/model3d" xmlns:o="urn:schemas-microsoft-com:office:office" xmlns:r="http://schemas.openxmlformats.org/officeDocument/2006/relationships" xmlns:m="http://schemas.openxmlformats.org/officeDocument/2006/math" xmlns:v="urn:schemas-microsoft-com:vml" xmlns:wp14="http://schemas.microsoft.com/office/word/2010/wordprocessingDrawing" xmlns:wp="http://schemas.openxmlformats.org/drawingml/2006/wordprocessingDrawing" xmlns:w10="urn:schemas-microsoft-com:office:word" xmlns:w="http://schemas.openxmlformats.org/wordprocessingml/2006/main" xmlns:w14="http://schemas.microsoft.com/office/word/2010/wordml" xmlns:w15="http://schemas.microsoft.com/office/word/2012/wordml" xmlns:w16cid="http://schemas.microsoft.com/office/word/2016/wordml/cid" xmlns:w16se="http://schemas.microsoft.com/office/word/2015/wordml/symex" xmlns:wpg="http://schemas.microsoft.com/office/word/2010/wordprocessingGroup" xmlns:wpi="http://schemas.microsoft.com/office/word/2010/wordprocessingInk" xmlns:wne="http://schemas.microsoft.com/office/word/2006/wordml" xmlns:wps="http://schemas.microsoft.com/office/word/2010/wordprocessingShape" mc:Ignorable="w14 w15 w16se w16cid wp14">
-  <w:abstractNum w:abstractNumId="0" w15:restartNumberingAfterBreak="0">
+<w:numbering xmlns:wpc="http://schemas.microsoft.com/office/word/2010/wordprocessingCanvas" xmlns:mo="http://schemas.microsoft.com/office/mac/office/2008/main" xmlns:mc="http://schemas.openxmlformats.org/markup-compatibility/2006" xmlns:mv="urn:schemas-microsoft-com:mac:vml" xmlns:o="urn:schemas-microsoft-com:office:office" xmlns:r="http://schemas.openxmlformats.org/officeDocument/2006/relationships" xmlns:m="http://schemas.openxmlformats.org/officeDocument/2006/math" xmlns:v="urn:schemas-microsoft-com:vml" xmlns:wp14="http://schemas.microsoft.com/office/word/2010/wordprocessingDrawing" xmlns:wp="http://schemas.openxmlformats.org/drawingml/2006/wordprocessingDrawing" xmlns:w10="urn:schemas-microsoft-com:office:word" xmlns:w="http://schemas.openxmlformats.org/wordprocessingml/2006/main" xmlns:w14="http://schemas.microsoft.com/office/word/2010/wordml" xmlns:w15="http://schemas.microsoft.com/office/word/2012/wordml" xmlns:wpg="http://schemas.microsoft.com/office/word/2010/wordprocessingGroup" xmlns:wpi="http://schemas.microsoft.com/office/word/2010/wordprocessingInk" xmlns:wne="http://schemas.microsoft.com/office/word/2006/wordml" xmlns:wps="http://schemas.microsoft.com/office/word/2010/wordprocessingShape" mc:Ignorable="w14 w15 wp14">
+  <w:abstractNum w:abstractNumId="0">
     <w:nsid w:val="459533D4"/>
     <w:multiLevelType w:val="hybridMultilevel"/>
     <w:tmpl w:val="5DA0584C"/>
@@ -1388,7 +1435,7 @@
       </w:rPr>
     </w:lvl>
   </w:abstractNum>
-  <w:abstractNum w:abstractNumId="1" w15:restartNumberingAfterBreak="0">
+  <w:abstractNum w:abstractNumId="1">
     <w:nsid w:val="5E595321"/>
     <w:multiLevelType w:val="hybridMultilevel"/>
     <w:tmpl w:val="C89EFC18"/>
@@ -1501,7 +1548,7 @@
       </w:rPr>
     </w:lvl>
   </w:abstractNum>
-  <w:abstractNum w:abstractNumId="2" w15:restartNumberingAfterBreak="0">
+  <w:abstractNum w:abstractNumId="2">
     <w:nsid w:val="5F8119CD"/>
     <w:multiLevelType w:val="hybridMultilevel"/>
     <w:tmpl w:val="28BE62F8"/>
@@ -1627,7 +1674,7 @@
 </file>
 
 <file path=word/styles.xml><?xml version="1.0" encoding="utf-8"?>
-<w:styles xmlns:mc="http://schemas.openxmlformats.org/markup-compatibility/2006" xmlns:r="http://schemas.openxmlformats.org/officeDocument/2006/relationships" xmlns:w="http://schemas.openxmlformats.org/wordprocessingml/2006/main" xmlns:w14="http://schemas.microsoft.com/office/word/2010/wordml" xmlns:w15="http://schemas.microsoft.com/office/word/2012/wordml" xmlns:w16cid="http://schemas.microsoft.com/office/word/2016/wordml/cid" xmlns:w16se="http://schemas.microsoft.com/office/word/2015/wordml/symex" mc:Ignorable="w14 w15 w16se w16cid">
+<w:styles xmlns:mc="http://schemas.openxmlformats.org/markup-compatibility/2006" xmlns:r="http://schemas.openxmlformats.org/officeDocument/2006/relationships" xmlns:w="http://schemas.openxmlformats.org/wordprocessingml/2006/main" xmlns:w14="http://schemas.microsoft.com/office/word/2010/wordml" xmlns:w15="http://schemas.microsoft.com/office/word/2012/wordml" mc:Ignorable="w14 w15">
   <w:docDefaults>
     <w:rPrDefault>
       <w:rPr>
@@ -1643,7 +1690,7 @@
       </w:pPr>
     </w:pPrDefault>
   </w:docDefaults>
-  <w:latentStyles w:defLockedState="0" w:defUIPriority="99" w:defSemiHidden="0" w:defUnhideWhenUsed="0" w:defQFormat="0" w:count="376">
+  <w:latentStyles w:defLockedState="0" w:defUIPriority="99" w:defSemiHidden="0" w:defUnhideWhenUsed="0" w:defQFormat="0" w:count="381">
     <w:lsdException w:name="Normal" w:uiPriority="0" w:qFormat="1"/>
     <w:lsdException w:name="heading 1" w:uiPriority="9" w:qFormat="1"/>
     <w:lsdException w:name="heading 2" w:semiHidden="1" w:uiPriority="9" w:unhideWhenUsed="1" w:qFormat="1"/>

--- a/documents/Meilensteine/Meilenstein V/Netzwerkprotokoll.docx
+++ b/documents/Meilensteine/Meilenstein V/Netzwerkprotokoll.docx
@@ -1,6 +1,6 @@
 
 <file path=word/document.xml><?xml version="1.0" encoding="utf-8"?>
-<w:document xmlns:wpc="http://schemas.microsoft.com/office/word/2010/wordprocessingCanvas" xmlns:mo="http://schemas.microsoft.com/office/mac/office/2008/main" xmlns:mc="http://schemas.openxmlformats.org/markup-compatibility/2006" xmlns:mv="urn:schemas-microsoft-com:mac:vml" xmlns:o="urn:schemas-microsoft-com:office:office" xmlns:r="http://schemas.openxmlformats.org/officeDocument/2006/relationships" xmlns:m="http://schemas.openxmlformats.org/officeDocument/2006/math" xmlns:v="urn:schemas-microsoft-com:vml" xmlns:wp14="http://schemas.microsoft.com/office/word/2010/wordprocessingDrawing" xmlns:wp="http://schemas.openxmlformats.org/drawingml/2006/wordprocessingDrawing" xmlns:w10="urn:schemas-microsoft-com:office:word" xmlns:w="http://schemas.openxmlformats.org/wordprocessingml/2006/main" xmlns:w14="http://schemas.microsoft.com/office/word/2010/wordml" xmlns:w15="http://schemas.microsoft.com/office/word/2012/wordml" xmlns:wpg="http://schemas.microsoft.com/office/word/2010/wordprocessingGroup" xmlns:wpi="http://schemas.microsoft.com/office/word/2010/wordprocessingInk" xmlns:wne="http://schemas.microsoft.com/office/word/2006/wordml" xmlns:wps="http://schemas.microsoft.com/office/word/2010/wordprocessingShape" mc:Ignorable="w14 w15 wp14">
+<w:document xmlns:wpc="http://schemas.microsoft.com/office/word/2010/wordprocessingCanvas" xmlns:cx="http://schemas.microsoft.com/office/drawing/2014/chartex" xmlns:cx1="http://schemas.microsoft.com/office/drawing/2015/9/8/chartex" xmlns:cx2="http://schemas.microsoft.com/office/drawing/2015/10/21/chartex" xmlns:cx3="http://schemas.microsoft.com/office/drawing/2016/5/9/chartex" xmlns:cx4="http://schemas.microsoft.com/office/drawing/2016/5/10/chartex" xmlns:cx5="http://schemas.microsoft.com/office/drawing/2016/5/11/chartex" xmlns:cx6="http://schemas.microsoft.com/office/drawing/2016/5/12/chartex" xmlns:cx7="http://schemas.microsoft.com/office/drawing/2016/5/13/chartex" xmlns:cx8="http://schemas.microsoft.com/office/drawing/2016/5/14/chartex" xmlns:mc="http://schemas.openxmlformats.org/markup-compatibility/2006" xmlns:aink="http://schemas.microsoft.com/office/drawing/2016/ink" xmlns:am3d="http://schemas.microsoft.com/office/drawing/2017/model3d" xmlns:o="urn:schemas-microsoft-com:office:office" xmlns:r="http://schemas.openxmlformats.org/officeDocument/2006/relationships" xmlns:m="http://schemas.openxmlformats.org/officeDocument/2006/math" xmlns:v="urn:schemas-microsoft-com:vml" xmlns:wp14="http://schemas.microsoft.com/office/word/2010/wordprocessingDrawing" xmlns:wp="http://schemas.openxmlformats.org/drawingml/2006/wordprocessingDrawing" xmlns:w10="urn:schemas-microsoft-com:office:word" xmlns:w="http://schemas.openxmlformats.org/wordprocessingml/2006/main" xmlns:w14="http://schemas.microsoft.com/office/word/2010/wordml" xmlns:w15="http://schemas.microsoft.com/office/word/2012/wordml" xmlns:w16cex="http://schemas.microsoft.com/office/word/2018/wordml/cex" xmlns:w16cid="http://schemas.microsoft.com/office/word/2016/wordml/cid" xmlns:w16="http://schemas.microsoft.com/office/word/2018/wordml" xmlns:w16se="http://schemas.microsoft.com/office/word/2015/wordml/symex" xmlns:wpg="http://schemas.microsoft.com/office/word/2010/wordprocessingGroup" xmlns:wpi="http://schemas.microsoft.com/office/word/2010/wordprocessingInk" xmlns:wne="http://schemas.microsoft.com/office/word/2006/wordml" xmlns:wps="http://schemas.microsoft.com/office/word/2010/wordprocessingShape" mc:Ignorable="w14 w15 w16se w16cid w16 w16cex wp14">
   <w:body>
     <w:p>
       <w:pPr>
@@ -25,6 +25,7 @@
           <w:rFonts w:ascii="Calibri" w:hAnsi="Calibri"/>
         </w:rPr>
       </w:pPr>
+      <w:proofErr w:type="spellStart"/>
       <w:r>
         <w:rPr>
           <w:rFonts w:ascii="Calibri" w:hAnsi="Calibri"/>
@@ -55,6 +56,7 @@
         </w:rPr>
         <w:t>sername</w:t>
       </w:r>
+      <w:proofErr w:type="spellEnd"/>
       <w:r>
         <w:rPr>
           <w:rFonts w:ascii="Calibri" w:hAnsi="Calibri"/>
@@ -83,6 +85,7 @@
           <w:rFonts w:ascii="Calibri" w:hAnsi="Calibri"/>
         </w:rPr>
       </w:pPr>
+      <w:proofErr w:type="spellStart"/>
       <w:r>
         <w:rPr>
           <w:rFonts w:ascii="Calibri" w:hAnsi="Calibri"/>
@@ -101,6 +104,7 @@
         </w:rPr>
         <w:t>sername</w:t>
       </w:r>
+      <w:proofErr w:type="spellEnd"/>
       <w:r>
         <w:rPr>
           <w:rFonts w:ascii="Calibri" w:hAnsi="Calibri"/>
@@ -123,6 +127,7 @@
           <w:rFonts w:ascii="Calibri" w:hAnsi="Calibri"/>
         </w:rPr>
       </w:pPr>
+      <w:proofErr w:type="spellStart"/>
       <w:r>
         <w:rPr>
           <w:rFonts w:ascii="Calibri" w:hAnsi="Calibri"/>
@@ -135,6 +140,7 @@
         </w:rPr>
         <w:t>#Username</w:t>
       </w:r>
+      <w:proofErr w:type="spellEnd"/>
       <w:r>
         <w:rPr>
           <w:rFonts w:ascii="Calibri" w:hAnsi="Calibri"/>
@@ -163,6 +169,7 @@
           <w:rFonts w:ascii="Calibri" w:hAnsi="Calibri"/>
         </w:rPr>
       </w:pPr>
+      <w:proofErr w:type="spellStart"/>
       <w:r>
         <w:rPr>
           <w:rFonts w:ascii="Calibri" w:hAnsi="Calibri"/>
@@ -211,6 +218,7 @@
         </w:rPr>
         <w:t>#Nachricht</w:t>
       </w:r>
+      <w:proofErr w:type="spellEnd"/>
       <w:r>
         <w:rPr>
           <w:rFonts w:ascii="Calibri" w:hAnsi="Calibri"/>
@@ -283,12 +291,14 @@
         </w:rPr>
         <w:br/>
       </w:r>
+      <w:proofErr w:type="spellStart"/>
       <w:r>
         <w:rPr>
           <w:rFonts w:ascii="Calibri" w:hAnsi="Calibri"/>
         </w:rPr>
         <w:t>isPrivateMessage</w:t>
       </w:r>
+      <w:proofErr w:type="spellEnd"/>
       <w:r>
         <w:rPr>
           <w:rFonts w:ascii="Calibri" w:hAnsi="Calibri"/>
@@ -305,8 +315,30 @@
         <w:rPr>
           <w:rFonts w:ascii="Calibri" w:hAnsi="Calibri"/>
         </w:rPr>
-        <w:t>ntweder true oder false</w:t>
-      </w:r>
+        <w:t xml:space="preserve">ntweder </w:t>
+      </w:r>
+      <w:proofErr w:type="spellStart"/>
+      <w:r>
+        <w:rPr>
+          <w:rFonts w:ascii="Calibri" w:hAnsi="Calibri"/>
+        </w:rPr>
+        <w:t>true</w:t>
+      </w:r>
+      <w:proofErr w:type="spellEnd"/>
+      <w:r>
+        <w:rPr>
+          <w:rFonts w:ascii="Calibri" w:hAnsi="Calibri"/>
+        </w:rPr>
+        <w:t xml:space="preserve"> oder </w:t>
+      </w:r>
+      <w:proofErr w:type="spellStart"/>
+      <w:r>
+        <w:rPr>
+          <w:rFonts w:ascii="Calibri" w:hAnsi="Calibri"/>
+        </w:rPr>
+        <w:t>false</w:t>
+      </w:r>
+      <w:proofErr w:type="spellEnd"/>
       <w:r>
         <w:rPr>
           <w:rFonts w:ascii="Calibri" w:hAnsi="Calibri"/>
@@ -374,15 +406,38 @@
           <w:lang w:val="en-US"/>
         </w:rPr>
         <w:tab/>
+      </w:r>
+      <w:proofErr w:type="spellStart"/>
+      <w:r>
+        <w:rPr>
+          <w:rFonts w:ascii="Calibri" w:hAnsi="Calibri"/>
+          <w:lang w:val="en-US"/>
+        </w:rPr>
         <w:t>oder</w:t>
       </w:r>
+      <w:proofErr w:type="spellEnd"/>
       <w:r>
         <w:rPr>
           <w:rFonts w:ascii="Calibri" w:hAnsi="Calibri"/>
           <w:lang w:val="en-US"/>
         </w:rPr>
         <w:tab/>
-        <w:t>SENDPLAYERLIST#No Players</w:t>
+      </w:r>
+      <w:proofErr w:type="spellStart"/>
+      <w:r>
+        <w:rPr>
+          <w:rFonts w:ascii="Calibri" w:hAnsi="Calibri"/>
+          <w:lang w:val="en-US"/>
+        </w:rPr>
+        <w:t>SENDPLAYERLIST#No</w:t>
+      </w:r>
+      <w:proofErr w:type="spellEnd"/>
+      <w:r>
+        <w:rPr>
+          <w:rFonts w:ascii="Calibri" w:hAnsi="Calibri"/>
+          <w:lang w:val="en-US"/>
+        </w:rPr>
+        <w:t xml:space="preserve"> Players</w:t>
       </w:r>
       <w:r>
         <w:rPr>
@@ -407,7 +462,21 @@
         <w:rPr>
           <w:rFonts w:ascii="Calibri" w:hAnsi="Calibri"/>
         </w:rPr>
-        <w:t>Der Server übermittelt die verfügbaren Lobbies an den Client.</w:t>
+        <w:t xml:space="preserve">Der Server übermittelt die verfügbaren </w:t>
+      </w:r>
+      <w:proofErr w:type="spellStart"/>
+      <w:r>
+        <w:rPr>
+          <w:rFonts w:ascii="Calibri" w:hAnsi="Calibri"/>
+        </w:rPr>
+        <w:t>Lobbies</w:t>
+      </w:r>
+      <w:proofErr w:type="spellEnd"/>
+      <w:r>
+        <w:rPr>
+          <w:rFonts w:ascii="Calibri" w:hAnsi="Calibri"/>
+        </w:rPr>
+        <w:t xml:space="preserve"> an den Client.</w:t>
       </w:r>
     </w:p>
     <w:p>
@@ -429,7 +498,21 @@
           <w:rFonts w:ascii="Calibri" w:hAnsi="Calibri"/>
         </w:rPr>
         <w:tab/>
-        <w:t>Client bittet den Server, ihm eine Liste der verfügbaren Lobbies zu schicken.</w:t>
+        <w:t xml:space="preserve">Client bittet den Server, ihm eine Liste der verfügbaren </w:t>
+      </w:r>
+      <w:proofErr w:type="spellStart"/>
+      <w:r>
+        <w:rPr>
+          <w:rFonts w:ascii="Calibri" w:hAnsi="Calibri"/>
+        </w:rPr>
+        <w:t>Lobbies</w:t>
+      </w:r>
+      <w:proofErr w:type="spellEnd"/>
+      <w:r>
+        <w:rPr>
+          <w:rFonts w:ascii="Calibri" w:hAnsi="Calibri"/>
+        </w:rPr>
+        <w:t xml:space="preserve"> zu schicken.</w:t>
       </w:r>
     </w:p>
     <w:p>
@@ -464,20 +547,55 @@
           <w:rFonts w:ascii="Calibri" w:hAnsi="Calibri"/>
         </w:rPr>
         <w:tab/>
+      </w:r>
+      <w:proofErr w:type="spellStart"/>
+      <w:r>
+        <w:rPr>
+          <w:rFonts w:ascii="Calibri" w:hAnsi="Calibri"/>
+        </w:rPr>
         <w:t>SENDL</w:t>
       </w:r>
       <w:r>
         <w:rPr>
           <w:rFonts w:ascii="Calibri" w:hAnsi="Calibri"/>
         </w:rPr>
-        <w:t>OBBYLIST#No Lobbies</w:t>
-      </w:r>
+        <w:t>OBBYLIST#No</w:t>
+      </w:r>
+      <w:proofErr w:type="spellEnd"/>
+      <w:r>
+        <w:rPr>
+          <w:rFonts w:ascii="Calibri" w:hAnsi="Calibri"/>
+        </w:rPr>
+        <w:t xml:space="preserve"> </w:t>
+      </w:r>
+      <w:proofErr w:type="spellStart"/>
+      <w:r>
+        <w:rPr>
+          <w:rFonts w:ascii="Calibri" w:hAnsi="Calibri"/>
+        </w:rPr>
+        <w:t>Lobbies</w:t>
+      </w:r>
+      <w:proofErr w:type="spellEnd"/>
       <w:r>
         <w:rPr>
           <w:rFonts w:ascii="Calibri" w:hAnsi="Calibri"/>
         </w:rPr>
         <w:br/>
-        <w:t>Der Server übermittelt die verfügbaren Lobbies an den Client.</w:t>
+        <w:t xml:space="preserve">Der Server übermittelt die verfügbaren </w:t>
+      </w:r>
+      <w:proofErr w:type="spellStart"/>
+      <w:r>
+        <w:rPr>
+          <w:rFonts w:ascii="Calibri" w:hAnsi="Calibri"/>
+        </w:rPr>
+        <w:t>Lobbies</w:t>
+      </w:r>
+      <w:proofErr w:type="spellEnd"/>
+      <w:r>
+        <w:rPr>
+          <w:rFonts w:ascii="Calibri" w:hAnsi="Calibri"/>
+        </w:rPr>
+        <w:t xml:space="preserve"> an den Client.</w:t>
       </w:r>
     </w:p>
     <w:p>
@@ -488,6 +606,7 @@
           <w:rFonts w:ascii="Calibri" w:hAnsi="Calibri"/>
         </w:rPr>
       </w:pPr>
+      <w:proofErr w:type="spellStart"/>
       <w:r>
         <w:rPr>
           <w:rFonts w:ascii="Calibri" w:hAnsi="Calibri"/>
@@ -500,6 +619,7 @@
         </w:rPr>
         <w:t>#Lobbyname</w:t>
       </w:r>
+      <w:proofErr w:type="spellEnd"/>
       <w:r>
         <w:rPr>
           <w:rFonts w:ascii="Calibri" w:hAnsi="Calibri"/>
@@ -516,6 +636,7 @@
           <w:rFonts w:ascii="Calibri" w:hAnsi="Calibri"/>
         </w:rPr>
       </w:pPr>
+      <w:proofErr w:type="spellStart"/>
       <w:r>
         <w:rPr>
           <w:rFonts w:ascii="Calibri" w:hAnsi="Calibri"/>
@@ -528,6 +649,7 @@
         </w:rPr>
         <w:t>#Lobbyname</w:t>
       </w:r>
+      <w:proofErr w:type="spellEnd"/>
       <w:r>
         <w:rPr>
           <w:rFonts w:ascii="Calibri" w:hAnsi="Calibri"/>
@@ -544,12 +666,14 @@
           <w:rFonts w:ascii="Calibri" w:hAnsi="Calibri"/>
         </w:rPr>
       </w:pPr>
+      <w:proofErr w:type="spellStart"/>
       <w:r>
         <w:rPr>
           <w:rFonts w:ascii="Calibri" w:hAnsi="Calibri"/>
         </w:rPr>
         <w:t>CREATELOBBY#Lobbyname</w:t>
       </w:r>
+      <w:proofErr w:type="spellEnd"/>
       <w:r>
         <w:rPr>
           <w:rFonts w:ascii="Calibri" w:hAnsi="Calibri"/>
@@ -753,6 +877,7 @@
           <w:rFonts w:ascii="Calibri" w:hAnsi="Calibri"/>
         </w:rPr>
       </w:pPr>
+      <w:proofErr w:type="spellStart"/>
       <w:r>
         <w:rPr>
           <w:rFonts w:ascii="Calibri" w:hAnsi="Calibri"/>
@@ -765,6 +890,7 @@
         </w:rPr>
         <w:t>#Kartenname</w:t>
       </w:r>
+      <w:proofErr w:type="spellEnd"/>
       <w:r>
         <w:rPr>
           <w:rFonts w:ascii="Calibri" w:hAnsi="Calibri"/>
@@ -843,6 +969,7 @@
           <w:rFonts w:ascii="Calibri" w:hAnsi="Calibri"/>
         </w:rPr>
       </w:pPr>
+      <w:proofErr w:type="spellStart"/>
       <w:r>
         <w:rPr>
           <w:rFonts w:ascii="Calibri" w:hAnsi="Calibri"/>
@@ -885,6 +1012,7 @@
         </w:rPr>
         <w:t>Kartenname</w:t>
       </w:r>
+      <w:proofErr w:type="spellEnd"/>
       <w:r>
         <w:rPr>
           <w:rFonts w:ascii="Calibri" w:hAnsi="Calibri"/>
@@ -919,12 +1047,14 @@
           <w:rFonts w:ascii="Calibri" w:hAnsi="Calibri"/>
         </w:rPr>
       </w:pPr>
+      <w:proofErr w:type="spellStart"/>
       <w:r>
         <w:rPr>
           <w:rFonts w:ascii="Calibri" w:hAnsi="Calibri"/>
         </w:rPr>
         <w:t>ENDMATCH#Gewinner</w:t>
       </w:r>
+      <w:proofErr w:type="spellEnd"/>
       <w:r>
         <w:rPr>
           <w:rFonts w:ascii="Calibri" w:hAnsi="Calibri"/>
@@ -944,18 +1074,14 @@
       <w:r>
         <w:rPr>
           <w:rFonts w:ascii="Calibri" w:hAnsi="Calibri"/>
-        </w:rPr>
-        <w:t>SENDCOINS#</w:t>
-      </w:r>
-      <w:r>
-        <w:rPr>
-          <w:rFonts w:ascii="Calibri" w:hAnsi="Calibri"/>
-        </w:rPr>
-        <w:t>Spieler1::Coins::Spieler2::Coins:: ...</w:t>
-      </w:r>
-      <w:r>
-        <w:rPr>
-          <w:rFonts w:ascii="Calibri" w:hAnsi="Calibri"/>
+          <w:lang w:val="fr-FR"/>
+        </w:rPr>
+        <w:t>SENDCOINS#Spieler1::Coins::Spieler2::Coins:: ...</w:t>
+      </w:r>
+      <w:r>
+        <w:rPr>
+          <w:rFonts w:ascii="Calibri" w:hAnsi="Calibri"/>
+          <w:lang w:val="fr-FR"/>
         </w:rPr>
         <w:br/>
       </w:r>
@@ -969,7 +1095,35 @@
         <w:rPr>
           <w:rFonts w:ascii="Calibri" w:hAnsi="Calibri"/>
         </w:rPr>
-        <w:t xml:space="preserve"> Client mit, welcher Spieler nun wieviele Coins hat.</w:t>
+        <w:t xml:space="preserve"> Client mit, welcher Spieler nun </w:t>
+      </w:r>
+      <w:proofErr w:type="spellStart"/>
+      <w:r>
+        <w:rPr>
+          <w:rFonts w:ascii="Calibri" w:hAnsi="Calibri"/>
+        </w:rPr>
+        <w:t>wieviele</w:t>
+      </w:r>
+      <w:proofErr w:type="spellEnd"/>
+      <w:r>
+        <w:rPr>
+          <w:rFonts w:ascii="Calibri" w:hAnsi="Calibri"/>
+        </w:rPr>
+        <w:t xml:space="preserve"> </w:t>
+      </w:r>
+      <w:proofErr w:type="spellStart"/>
+      <w:r>
+        <w:rPr>
+          <w:rFonts w:ascii="Calibri" w:hAnsi="Calibri"/>
+        </w:rPr>
+        <w:t>Coins</w:t>
+      </w:r>
+      <w:proofErr w:type="spellEnd"/>
+      <w:r>
+        <w:rPr>
+          <w:rFonts w:ascii="Calibri" w:hAnsi="Calibri"/>
+        </w:rPr>
+        <w:t xml:space="preserve"> hat.</w:t>
       </w:r>
     </w:p>
     <w:p>
@@ -1015,8 +1169,6 @@
         <w:tab/>
         <w:t>Server gibt Client eine Liste des Highscore.</w:t>
       </w:r>
-      <w:bookmarkStart w:id="0" w:name="_GoBack"/>
-      <w:bookmarkEnd w:id="0"/>
     </w:p>
     <w:p>
       <w:pPr>
@@ -1044,6 +1196,45 @@
           <w:rFonts w:ascii="Calibri" w:hAnsi="Calibri"/>
         </w:rPr>
         <w:t xml:space="preserve"> </w:t>
+      </w:r>
+    </w:p>
+    <w:p>
+      <w:pPr>
+        <w:spacing w:line="276" w:lineRule="auto"/>
+        <w:ind w:left="2832" w:hanging="2832"/>
+        <w:rPr>
+          <w:rFonts w:ascii="Calibri" w:hAnsi="Calibri"/>
+        </w:rPr>
+      </w:pPr>
+      <w:r>
+        <w:rPr>
+          <w:rFonts w:ascii="Calibri" w:hAnsi="Calibri"/>
+        </w:rPr>
+        <w:t xml:space="preserve">CHEAT# </w:t>
+      </w:r>
+      <w:proofErr w:type="spellStart"/>
+      <w:r>
+        <w:rPr>
+          <w:rFonts w:ascii="Calibri" w:hAnsi="Calibri"/>
+        </w:rPr>
+        <w:t>gewünschtePunktanzahl</w:t>
+      </w:r>
+      <w:proofErr w:type="spellEnd"/>
+    </w:p>
+    <w:p>
+      <w:pPr>
+        <w:spacing w:line="276" w:lineRule="auto"/>
+        <w:ind w:left="2832" w:hanging="2832"/>
+        <w:rPr>
+          <w:rFonts w:ascii="Calibri" w:hAnsi="Calibri"/>
+        </w:rPr>
+      </w:pPr>
+      <w:r>
+        <w:rPr>
+          <w:rFonts w:ascii="Calibri" w:hAnsi="Calibri"/>
+        </w:rPr>
+        <w:tab/>
+        <w:t>Cheat code der einem die Punkte anrechnet bis die angegebene Punktzahl erreicht ist.</w:t>
       </w:r>
     </w:p>
     <w:sectPr>
@@ -1063,7 +1254,7 @@
 </file>
 
 <file path=word/endnotes.xml><?xml version="1.0" encoding="utf-8"?>
-<w:endnotes xmlns:wpc="http://schemas.microsoft.com/office/word/2010/wordprocessingCanvas" xmlns:mo="http://schemas.microsoft.com/office/mac/office/2008/main" xmlns:mc="http://schemas.openxmlformats.org/markup-compatibility/2006" xmlns:mv="urn:schemas-microsoft-com:mac:vml" xmlns:o="urn:schemas-microsoft-com:office:office" xmlns:r="http://schemas.openxmlformats.org/officeDocument/2006/relationships" xmlns:m="http://schemas.openxmlformats.org/officeDocument/2006/math" xmlns:v="urn:schemas-microsoft-com:vml" xmlns:wp14="http://schemas.microsoft.com/office/word/2010/wordprocessingDrawing" xmlns:wp="http://schemas.openxmlformats.org/drawingml/2006/wordprocessingDrawing" xmlns:w10="urn:schemas-microsoft-com:office:word" xmlns:w="http://schemas.openxmlformats.org/wordprocessingml/2006/main" xmlns:w14="http://schemas.microsoft.com/office/word/2010/wordml" xmlns:w15="http://schemas.microsoft.com/office/word/2012/wordml" xmlns:wpg="http://schemas.microsoft.com/office/word/2010/wordprocessingGroup" xmlns:wpi="http://schemas.microsoft.com/office/word/2010/wordprocessingInk" xmlns:wne="http://schemas.microsoft.com/office/word/2006/wordml" xmlns:wps="http://schemas.microsoft.com/office/word/2010/wordprocessingShape" mc:Ignorable="w14 w15 wp14">
+<w:endnotes xmlns:wpc="http://schemas.microsoft.com/office/word/2010/wordprocessingCanvas" xmlns:cx="http://schemas.microsoft.com/office/drawing/2014/chartex" xmlns:cx1="http://schemas.microsoft.com/office/drawing/2015/9/8/chartex" xmlns:cx2="http://schemas.microsoft.com/office/drawing/2015/10/21/chartex" xmlns:cx3="http://schemas.microsoft.com/office/drawing/2016/5/9/chartex" xmlns:cx4="http://schemas.microsoft.com/office/drawing/2016/5/10/chartex" xmlns:cx5="http://schemas.microsoft.com/office/drawing/2016/5/11/chartex" xmlns:cx6="http://schemas.microsoft.com/office/drawing/2016/5/12/chartex" xmlns:cx7="http://schemas.microsoft.com/office/drawing/2016/5/13/chartex" xmlns:cx8="http://schemas.microsoft.com/office/drawing/2016/5/14/chartex" xmlns:mc="http://schemas.openxmlformats.org/markup-compatibility/2006" xmlns:aink="http://schemas.microsoft.com/office/drawing/2016/ink" xmlns:am3d="http://schemas.microsoft.com/office/drawing/2017/model3d" xmlns:o="urn:schemas-microsoft-com:office:office" xmlns:r="http://schemas.openxmlformats.org/officeDocument/2006/relationships" xmlns:m="http://schemas.openxmlformats.org/officeDocument/2006/math" xmlns:v="urn:schemas-microsoft-com:vml" xmlns:wp14="http://schemas.microsoft.com/office/word/2010/wordprocessingDrawing" xmlns:wp="http://schemas.openxmlformats.org/drawingml/2006/wordprocessingDrawing" xmlns:w10="urn:schemas-microsoft-com:office:word" xmlns:w="http://schemas.openxmlformats.org/wordprocessingml/2006/main" xmlns:w14="http://schemas.microsoft.com/office/word/2010/wordml" xmlns:w15="http://schemas.microsoft.com/office/word/2012/wordml" xmlns:w16cex="http://schemas.microsoft.com/office/word/2018/wordml/cex" xmlns:w16cid="http://schemas.microsoft.com/office/word/2016/wordml/cid" xmlns:w16="http://schemas.microsoft.com/office/word/2018/wordml" xmlns:w16se="http://schemas.microsoft.com/office/word/2015/wordml/symex" xmlns:wpg="http://schemas.microsoft.com/office/word/2010/wordprocessingGroup" xmlns:wpi="http://schemas.microsoft.com/office/word/2010/wordprocessingInk" xmlns:wne="http://schemas.microsoft.com/office/word/2006/wordml" xmlns:wps="http://schemas.microsoft.com/office/word/2010/wordprocessingShape" mc:Ignorable="w14 w15 w16se w16cid w16 w16cex wp14">
   <w:endnote w:type="separator" w:id="-1">
     <w:p>
       <w:pPr>
@@ -1088,7 +1279,7 @@
 </file>
 
 <file path=word/footer1.xml><?xml version="1.0" encoding="utf-8"?>
-<w:ftr xmlns:wpc="http://schemas.microsoft.com/office/word/2010/wordprocessingCanvas" xmlns:mo="http://schemas.microsoft.com/office/mac/office/2008/main" xmlns:mc="http://schemas.openxmlformats.org/markup-compatibility/2006" xmlns:mv="urn:schemas-microsoft-com:mac:vml" xmlns:o="urn:schemas-microsoft-com:office:office" xmlns:r="http://schemas.openxmlformats.org/officeDocument/2006/relationships" xmlns:m="http://schemas.openxmlformats.org/officeDocument/2006/math" xmlns:v="urn:schemas-microsoft-com:vml" xmlns:wp14="http://schemas.microsoft.com/office/word/2010/wordprocessingDrawing" xmlns:wp="http://schemas.openxmlformats.org/drawingml/2006/wordprocessingDrawing" xmlns:w10="urn:schemas-microsoft-com:office:word" xmlns:w="http://schemas.openxmlformats.org/wordprocessingml/2006/main" xmlns:w14="http://schemas.microsoft.com/office/word/2010/wordml" xmlns:w15="http://schemas.microsoft.com/office/word/2012/wordml" xmlns:wpg="http://schemas.microsoft.com/office/word/2010/wordprocessingGroup" xmlns:wpi="http://schemas.microsoft.com/office/word/2010/wordprocessingInk" xmlns:wne="http://schemas.microsoft.com/office/word/2006/wordml" xmlns:wps="http://schemas.microsoft.com/office/word/2010/wordprocessingShape" mc:Ignorable="w14 w15 wp14">
+<w:ftr xmlns:wpc="http://schemas.microsoft.com/office/word/2010/wordprocessingCanvas" xmlns:cx="http://schemas.microsoft.com/office/drawing/2014/chartex" xmlns:cx1="http://schemas.microsoft.com/office/drawing/2015/9/8/chartex" xmlns:cx2="http://schemas.microsoft.com/office/drawing/2015/10/21/chartex" xmlns:cx3="http://schemas.microsoft.com/office/drawing/2016/5/9/chartex" xmlns:cx4="http://schemas.microsoft.com/office/drawing/2016/5/10/chartex" xmlns:cx5="http://schemas.microsoft.com/office/drawing/2016/5/11/chartex" xmlns:cx6="http://schemas.microsoft.com/office/drawing/2016/5/12/chartex" xmlns:cx7="http://schemas.microsoft.com/office/drawing/2016/5/13/chartex" xmlns:cx8="http://schemas.microsoft.com/office/drawing/2016/5/14/chartex" xmlns:mc="http://schemas.openxmlformats.org/markup-compatibility/2006" xmlns:aink="http://schemas.microsoft.com/office/drawing/2016/ink" xmlns:am3d="http://schemas.microsoft.com/office/drawing/2017/model3d" xmlns:o="urn:schemas-microsoft-com:office:office" xmlns:r="http://schemas.openxmlformats.org/officeDocument/2006/relationships" xmlns:m="http://schemas.openxmlformats.org/officeDocument/2006/math" xmlns:v="urn:schemas-microsoft-com:vml" xmlns:wp14="http://schemas.microsoft.com/office/word/2010/wordprocessingDrawing" xmlns:wp="http://schemas.openxmlformats.org/drawingml/2006/wordprocessingDrawing" xmlns:w10="urn:schemas-microsoft-com:office:word" xmlns:w="http://schemas.openxmlformats.org/wordprocessingml/2006/main" xmlns:w14="http://schemas.microsoft.com/office/word/2010/wordml" xmlns:w15="http://schemas.microsoft.com/office/word/2012/wordml" xmlns:w16cex="http://schemas.microsoft.com/office/word/2018/wordml/cex" xmlns:w16cid="http://schemas.microsoft.com/office/word/2016/wordml/cid" xmlns:w16="http://schemas.microsoft.com/office/word/2018/wordml" xmlns:w16se="http://schemas.microsoft.com/office/word/2015/wordml/symex" xmlns:wpg="http://schemas.microsoft.com/office/word/2010/wordprocessingGroup" xmlns:wpi="http://schemas.microsoft.com/office/word/2010/wordprocessingInk" xmlns:wne="http://schemas.microsoft.com/office/word/2006/wordml" xmlns:wps="http://schemas.microsoft.com/office/word/2010/wordprocessingShape" mc:Ignorable="w14 w15 w16se w16cid w16 w16cex wp14">
   <w:p>
     <w:pPr>
       <w:pStyle w:val="Fuzeile"/>
@@ -1098,7 +1289,7 @@
 </file>
 
 <file path=word/footer2.xml><?xml version="1.0" encoding="utf-8"?>
-<w:ftr xmlns:wpc="http://schemas.microsoft.com/office/word/2010/wordprocessingCanvas" xmlns:mo="http://schemas.microsoft.com/office/mac/office/2008/main" xmlns:mc="http://schemas.openxmlformats.org/markup-compatibility/2006" xmlns:mv="urn:schemas-microsoft-com:mac:vml" xmlns:o="urn:schemas-microsoft-com:office:office" xmlns:r="http://schemas.openxmlformats.org/officeDocument/2006/relationships" xmlns:m="http://schemas.openxmlformats.org/officeDocument/2006/math" xmlns:v="urn:schemas-microsoft-com:vml" xmlns:wp14="http://schemas.microsoft.com/office/word/2010/wordprocessingDrawing" xmlns:wp="http://schemas.openxmlformats.org/drawingml/2006/wordprocessingDrawing" xmlns:w10="urn:schemas-microsoft-com:office:word" xmlns:w="http://schemas.openxmlformats.org/wordprocessingml/2006/main" xmlns:w14="http://schemas.microsoft.com/office/word/2010/wordml" xmlns:w15="http://schemas.microsoft.com/office/word/2012/wordml" xmlns:wpg="http://schemas.microsoft.com/office/word/2010/wordprocessingGroup" xmlns:wpi="http://schemas.microsoft.com/office/word/2010/wordprocessingInk" xmlns:wne="http://schemas.microsoft.com/office/word/2006/wordml" xmlns:wps="http://schemas.microsoft.com/office/word/2010/wordprocessingShape" mc:Ignorable="w14 w15 wp14">
+<w:ftr xmlns:wpc="http://schemas.microsoft.com/office/word/2010/wordprocessingCanvas" xmlns:cx="http://schemas.microsoft.com/office/drawing/2014/chartex" xmlns:cx1="http://schemas.microsoft.com/office/drawing/2015/9/8/chartex" xmlns:cx2="http://schemas.microsoft.com/office/drawing/2015/10/21/chartex" xmlns:cx3="http://schemas.microsoft.com/office/drawing/2016/5/9/chartex" xmlns:cx4="http://schemas.microsoft.com/office/drawing/2016/5/10/chartex" xmlns:cx5="http://schemas.microsoft.com/office/drawing/2016/5/11/chartex" xmlns:cx6="http://schemas.microsoft.com/office/drawing/2016/5/12/chartex" xmlns:cx7="http://schemas.microsoft.com/office/drawing/2016/5/13/chartex" xmlns:cx8="http://schemas.microsoft.com/office/drawing/2016/5/14/chartex" xmlns:mc="http://schemas.openxmlformats.org/markup-compatibility/2006" xmlns:aink="http://schemas.microsoft.com/office/drawing/2016/ink" xmlns:am3d="http://schemas.microsoft.com/office/drawing/2017/model3d" xmlns:o="urn:schemas-microsoft-com:office:office" xmlns:r="http://schemas.openxmlformats.org/officeDocument/2006/relationships" xmlns:m="http://schemas.openxmlformats.org/officeDocument/2006/math" xmlns:v="urn:schemas-microsoft-com:vml" xmlns:wp14="http://schemas.microsoft.com/office/word/2010/wordprocessingDrawing" xmlns:wp="http://schemas.openxmlformats.org/drawingml/2006/wordprocessingDrawing" xmlns:w10="urn:schemas-microsoft-com:office:word" xmlns:w="http://schemas.openxmlformats.org/wordprocessingml/2006/main" xmlns:w14="http://schemas.microsoft.com/office/word/2010/wordml" xmlns:w15="http://schemas.microsoft.com/office/word/2012/wordml" xmlns:w16cex="http://schemas.microsoft.com/office/word/2018/wordml/cex" xmlns:w16cid="http://schemas.microsoft.com/office/word/2016/wordml/cid" xmlns:w16="http://schemas.microsoft.com/office/word/2018/wordml" xmlns:w16se="http://schemas.microsoft.com/office/word/2015/wordml/symex" xmlns:wpg="http://schemas.microsoft.com/office/word/2010/wordprocessingGroup" xmlns:wpi="http://schemas.microsoft.com/office/word/2010/wordprocessingInk" xmlns:wne="http://schemas.microsoft.com/office/word/2006/wordml" xmlns:wps="http://schemas.microsoft.com/office/word/2010/wordprocessingShape" mc:Ignorable="w14 w15 w16se w16cid w16 w16cex wp14">
   <w:sdt>
     <w:sdtPr>
       <w:id w:val="1591661420"/>
@@ -1140,7 +1331,7 @@
 </file>
 
 <file path=word/footer3.xml><?xml version="1.0" encoding="utf-8"?>
-<w:ftr xmlns:wpc="http://schemas.microsoft.com/office/word/2010/wordprocessingCanvas" xmlns:mo="http://schemas.microsoft.com/office/mac/office/2008/main" xmlns:mc="http://schemas.openxmlformats.org/markup-compatibility/2006" xmlns:mv="urn:schemas-microsoft-com:mac:vml" xmlns:o="urn:schemas-microsoft-com:office:office" xmlns:r="http://schemas.openxmlformats.org/officeDocument/2006/relationships" xmlns:m="http://schemas.openxmlformats.org/officeDocument/2006/math" xmlns:v="urn:schemas-microsoft-com:vml" xmlns:wp14="http://schemas.microsoft.com/office/word/2010/wordprocessingDrawing" xmlns:wp="http://schemas.openxmlformats.org/drawingml/2006/wordprocessingDrawing" xmlns:w10="urn:schemas-microsoft-com:office:word" xmlns:w="http://schemas.openxmlformats.org/wordprocessingml/2006/main" xmlns:w14="http://schemas.microsoft.com/office/word/2010/wordml" xmlns:w15="http://schemas.microsoft.com/office/word/2012/wordml" xmlns:wpg="http://schemas.microsoft.com/office/word/2010/wordprocessingGroup" xmlns:wpi="http://schemas.microsoft.com/office/word/2010/wordprocessingInk" xmlns:wne="http://schemas.microsoft.com/office/word/2006/wordml" xmlns:wps="http://schemas.microsoft.com/office/word/2010/wordprocessingShape" mc:Ignorable="w14 w15 wp14">
+<w:ftr xmlns:wpc="http://schemas.microsoft.com/office/word/2010/wordprocessingCanvas" xmlns:cx="http://schemas.microsoft.com/office/drawing/2014/chartex" xmlns:cx1="http://schemas.microsoft.com/office/drawing/2015/9/8/chartex" xmlns:cx2="http://schemas.microsoft.com/office/drawing/2015/10/21/chartex" xmlns:cx3="http://schemas.microsoft.com/office/drawing/2016/5/9/chartex" xmlns:cx4="http://schemas.microsoft.com/office/drawing/2016/5/10/chartex" xmlns:cx5="http://schemas.microsoft.com/office/drawing/2016/5/11/chartex" xmlns:cx6="http://schemas.microsoft.com/office/drawing/2016/5/12/chartex" xmlns:cx7="http://schemas.microsoft.com/office/drawing/2016/5/13/chartex" xmlns:cx8="http://schemas.microsoft.com/office/drawing/2016/5/14/chartex" xmlns:mc="http://schemas.openxmlformats.org/markup-compatibility/2006" xmlns:aink="http://schemas.microsoft.com/office/drawing/2016/ink" xmlns:am3d="http://schemas.microsoft.com/office/drawing/2017/model3d" xmlns:o="urn:schemas-microsoft-com:office:office" xmlns:r="http://schemas.openxmlformats.org/officeDocument/2006/relationships" xmlns:m="http://schemas.openxmlformats.org/officeDocument/2006/math" xmlns:v="urn:schemas-microsoft-com:vml" xmlns:wp14="http://schemas.microsoft.com/office/word/2010/wordprocessingDrawing" xmlns:wp="http://schemas.openxmlformats.org/drawingml/2006/wordprocessingDrawing" xmlns:w10="urn:schemas-microsoft-com:office:word" xmlns:w="http://schemas.openxmlformats.org/wordprocessingml/2006/main" xmlns:w14="http://schemas.microsoft.com/office/word/2010/wordml" xmlns:w15="http://schemas.microsoft.com/office/word/2012/wordml" xmlns:w16cex="http://schemas.microsoft.com/office/word/2018/wordml/cex" xmlns:w16cid="http://schemas.microsoft.com/office/word/2016/wordml/cid" xmlns:w16="http://schemas.microsoft.com/office/word/2018/wordml" xmlns:w16se="http://schemas.microsoft.com/office/word/2015/wordml/symex" xmlns:wpg="http://schemas.microsoft.com/office/word/2010/wordprocessingGroup" xmlns:wpi="http://schemas.microsoft.com/office/word/2010/wordprocessingInk" xmlns:wne="http://schemas.microsoft.com/office/word/2006/wordml" xmlns:wps="http://schemas.microsoft.com/office/word/2010/wordprocessingShape" mc:Ignorable="w14 w15 w16se w16cid w16 w16cex wp14">
   <w:p>
     <w:pPr>
       <w:pStyle w:val="Fuzeile"/>
@@ -1150,7 +1341,7 @@
 </file>
 
 <file path=word/footnotes.xml><?xml version="1.0" encoding="utf-8"?>
-<w:footnotes xmlns:wpc="http://schemas.microsoft.com/office/word/2010/wordprocessingCanvas" xmlns:mo="http://schemas.microsoft.com/office/mac/office/2008/main" xmlns:mc="http://schemas.openxmlformats.org/markup-compatibility/2006" xmlns:mv="urn:schemas-microsoft-com:mac:vml" xmlns:o="urn:schemas-microsoft-com:office:office" xmlns:r="http://schemas.openxmlformats.org/officeDocument/2006/relationships" xmlns:m="http://schemas.openxmlformats.org/officeDocument/2006/math" xmlns:v="urn:schemas-microsoft-com:vml" xmlns:wp14="http://schemas.microsoft.com/office/word/2010/wordprocessingDrawing" xmlns:wp="http://schemas.openxmlformats.org/drawingml/2006/wordprocessingDrawing" xmlns:w10="urn:schemas-microsoft-com:office:word" xmlns:w="http://schemas.openxmlformats.org/wordprocessingml/2006/main" xmlns:w14="http://schemas.microsoft.com/office/word/2010/wordml" xmlns:w15="http://schemas.microsoft.com/office/word/2012/wordml" xmlns:wpg="http://schemas.microsoft.com/office/word/2010/wordprocessingGroup" xmlns:wpi="http://schemas.microsoft.com/office/word/2010/wordprocessingInk" xmlns:wne="http://schemas.microsoft.com/office/word/2006/wordml" xmlns:wps="http://schemas.microsoft.com/office/word/2010/wordprocessingShape" mc:Ignorable="w14 w15 wp14">
+<w:footnotes xmlns:wpc="http://schemas.microsoft.com/office/word/2010/wordprocessingCanvas" xmlns:cx="http://schemas.microsoft.com/office/drawing/2014/chartex" xmlns:cx1="http://schemas.microsoft.com/office/drawing/2015/9/8/chartex" xmlns:cx2="http://schemas.microsoft.com/office/drawing/2015/10/21/chartex" xmlns:cx3="http://schemas.microsoft.com/office/drawing/2016/5/9/chartex" xmlns:cx4="http://schemas.microsoft.com/office/drawing/2016/5/10/chartex" xmlns:cx5="http://schemas.microsoft.com/office/drawing/2016/5/11/chartex" xmlns:cx6="http://schemas.microsoft.com/office/drawing/2016/5/12/chartex" xmlns:cx7="http://schemas.microsoft.com/office/drawing/2016/5/13/chartex" xmlns:cx8="http://schemas.microsoft.com/office/drawing/2016/5/14/chartex" xmlns:mc="http://schemas.openxmlformats.org/markup-compatibility/2006" xmlns:aink="http://schemas.microsoft.com/office/drawing/2016/ink" xmlns:am3d="http://schemas.microsoft.com/office/drawing/2017/model3d" xmlns:o="urn:schemas-microsoft-com:office:office" xmlns:r="http://schemas.openxmlformats.org/officeDocument/2006/relationships" xmlns:m="http://schemas.openxmlformats.org/officeDocument/2006/math" xmlns:v="urn:schemas-microsoft-com:vml" xmlns:wp14="http://schemas.microsoft.com/office/word/2010/wordprocessingDrawing" xmlns:wp="http://schemas.openxmlformats.org/drawingml/2006/wordprocessingDrawing" xmlns:w10="urn:schemas-microsoft-com:office:word" xmlns:w="http://schemas.openxmlformats.org/wordprocessingml/2006/main" xmlns:w14="http://schemas.microsoft.com/office/word/2010/wordml" xmlns:w15="http://schemas.microsoft.com/office/word/2012/wordml" xmlns:w16cex="http://schemas.microsoft.com/office/word/2018/wordml/cex" xmlns:w16cid="http://schemas.microsoft.com/office/word/2016/wordml/cid" xmlns:w16="http://schemas.microsoft.com/office/word/2018/wordml" xmlns:w16se="http://schemas.microsoft.com/office/word/2015/wordml/symex" xmlns:wpg="http://schemas.microsoft.com/office/word/2010/wordprocessingGroup" xmlns:wpi="http://schemas.microsoft.com/office/word/2010/wordprocessingInk" xmlns:wne="http://schemas.microsoft.com/office/word/2006/wordml" xmlns:wps="http://schemas.microsoft.com/office/word/2010/wordprocessingShape" mc:Ignorable="w14 w15 w16se w16cid w16 w16cex wp14">
   <w:footnote w:type="separator" w:id="-1">
     <w:p>
       <w:pPr>
@@ -1175,7 +1366,7 @@
 </file>
 
 <file path=word/header1.xml><?xml version="1.0" encoding="utf-8"?>
-<w:hdr xmlns:wpc="http://schemas.microsoft.com/office/word/2010/wordprocessingCanvas" xmlns:mo="http://schemas.microsoft.com/office/mac/office/2008/main" xmlns:mc="http://schemas.openxmlformats.org/markup-compatibility/2006" xmlns:mv="urn:schemas-microsoft-com:mac:vml" xmlns:o="urn:schemas-microsoft-com:office:office" xmlns:r="http://schemas.openxmlformats.org/officeDocument/2006/relationships" xmlns:m="http://schemas.openxmlformats.org/officeDocument/2006/math" xmlns:v="urn:schemas-microsoft-com:vml" xmlns:wp14="http://schemas.microsoft.com/office/word/2010/wordprocessingDrawing" xmlns:wp="http://schemas.openxmlformats.org/drawingml/2006/wordprocessingDrawing" xmlns:w10="urn:schemas-microsoft-com:office:word" xmlns:w="http://schemas.openxmlformats.org/wordprocessingml/2006/main" xmlns:w14="http://schemas.microsoft.com/office/word/2010/wordml" xmlns:w15="http://schemas.microsoft.com/office/word/2012/wordml" xmlns:wpg="http://schemas.microsoft.com/office/word/2010/wordprocessingGroup" xmlns:wpi="http://schemas.microsoft.com/office/word/2010/wordprocessingInk" xmlns:wne="http://schemas.microsoft.com/office/word/2006/wordml" xmlns:wps="http://schemas.microsoft.com/office/word/2010/wordprocessingShape" mc:Ignorable="w14 w15 wp14">
+<w:hdr xmlns:wpc="http://schemas.microsoft.com/office/word/2010/wordprocessingCanvas" xmlns:cx="http://schemas.microsoft.com/office/drawing/2014/chartex" xmlns:cx1="http://schemas.microsoft.com/office/drawing/2015/9/8/chartex" xmlns:cx2="http://schemas.microsoft.com/office/drawing/2015/10/21/chartex" xmlns:cx3="http://schemas.microsoft.com/office/drawing/2016/5/9/chartex" xmlns:cx4="http://schemas.microsoft.com/office/drawing/2016/5/10/chartex" xmlns:cx5="http://schemas.microsoft.com/office/drawing/2016/5/11/chartex" xmlns:cx6="http://schemas.microsoft.com/office/drawing/2016/5/12/chartex" xmlns:cx7="http://schemas.microsoft.com/office/drawing/2016/5/13/chartex" xmlns:cx8="http://schemas.microsoft.com/office/drawing/2016/5/14/chartex" xmlns:mc="http://schemas.openxmlformats.org/markup-compatibility/2006" xmlns:aink="http://schemas.microsoft.com/office/drawing/2016/ink" xmlns:am3d="http://schemas.microsoft.com/office/drawing/2017/model3d" xmlns:o="urn:schemas-microsoft-com:office:office" xmlns:r="http://schemas.openxmlformats.org/officeDocument/2006/relationships" xmlns:m="http://schemas.openxmlformats.org/officeDocument/2006/math" xmlns:v="urn:schemas-microsoft-com:vml" xmlns:wp14="http://schemas.microsoft.com/office/word/2010/wordprocessingDrawing" xmlns:wp="http://schemas.openxmlformats.org/drawingml/2006/wordprocessingDrawing" xmlns:w10="urn:schemas-microsoft-com:office:word" xmlns:w="http://schemas.openxmlformats.org/wordprocessingml/2006/main" xmlns:w14="http://schemas.microsoft.com/office/word/2010/wordml" xmlns:w15="http://schemas.microsoft.com/office/word/2012/wordml" xmlns:w16cex="http://schemas.microsoft.com/office/word/2018/wordml/cex" xmlns:w16cid="http://schemas.microsoft.com/office/word/2016/wordml/cid" xmlns:w16="http://schemas.microsoft.com/office/word/2018/wordml" xmlns:w16se="http://schemas.microsoft.com/office/word/2015/wordml/symex" xmlns:wpg="http://schemas.microsoft.com/office/word/2010/wordprocessingGroup" xmlns:wpi="http://schemas.microsoft.com/office/word/2010/wordprocessingInk" xmlns:wne="http://schemas.microsoft.com/office/word/2006/wordml" xmlns:wps="http://schemas.microsoft.com/office/word/2010/wordprocessingShape" mc:Ignorable="w14 w15 w16se w16cid w16 w16cex wp14">
   <w:p>
     <w:pPr>
       <w:pStyle w:val="Kopfzeile"/>
@@ -1185,7 +1376,7 @@
 </file>
 
 <file path=word/header2.xml><?xml version="1.0" encoding="utf-8"?>
-<w:hdr xmlns:wpc="http://schemas.microsoft.com/office/word/2010/wordprocessingCanvas" xmlns:mo="http://schemas.microsoft.com/office/mac/office/2008/main" xmlns:mc="http://schemas.openxmlformats.org/markup-compatibility/2006" xmlns:mv="urn:schemas-microsoft-com:mac:vml" xmlns:o="urn:schemas-microsoft-com:office:office" xmlns:r="http://schemas.openxmlformats.org/officeDocument/2006/relationships" xmlns:m="http://schemas.openxmlformats.org/officeDocument/2006/math" xmlns:v="urn:schemas-microsoft-com:vml" xmlns:wp14="http://schemas.microsoft.com/office/word/2010/wordprocessingDrawing" xmlns:wp="http://schemas.openxmlformats.org/drawingml/2006/wordprocessingDrawing" xmlns:w10="urn:schemas-microsoft-com:office:word" xmlns:w="http://schemas.openxmlformats.org/wordprocessingml/2006/main" xmlns:w14="http://schemas.microsoft.com/office/word/2010/wordml" xmlns:w15="http://schemas.microsoft.com/office/word/2012/wordml" xmlns:wpg="http://schemas.microsoft.com/office/word/2010/wordprocessingGroup" xmlns:wpi="http://schemas.microsoft.com/office/word/2010/wordprocessingInk" xmlns:wne="http://schemas.microsoft.com/office/word/2006/wordml" xmlns:wps="http://schemas.microsoft.com/office/word/2010/wordprocessingShape" mc:Ignorable="w14 w15 wp14">
+<w:hdr xmlns:wpc="http://schemas.microsoft.com/office/word/2010/wordprocessingCanvas" xmlns:cx="http://schemas.microsoft.com/office/drawing/2014/chartex" xmlns:cx1="http://schemas.microsoft.com/office/drawing/2015/9/8/chartex" xmlns:cx2="http://schemas.microsoft.com/office/drawing/2015/10/21/chartex" xmlns:cx3="http://schemas.microsoft.com/office/drawing/2016/5/9/chartex" xmlns:cx4="http://schemas.microsoft.com/office/drawing/2016/5/10/chartex" xmlns:cx5="http://schemas.microsoft.com/office/drawing/2016/5/11/chartex" xmlns:cx6="http://schemas.microsoft.com/office/drawing/2016/5/12/chartex" xmlns:cx7="http://schemas.microsoft.com/office/drawing/2016/5/13/chartex" xmlns:cx8="http://schemas.microsoft.com/office/drawing/2016/5/14/chartex" xmlns:mc="http://schemas.openxmlformats.org/markup-compatibility/2006" xmlns:aink="http://schemas.microsoft.com/office/drawing/2016/ink" xmlns:am3d="http://schemas.microsoft.com/office/drawing/2017/model3d" xmlns:o="urn:schemas-microsoft-com:office:office" xmlns:r="http://schemas.openxmlformats.org/officeDocument/2006/relationships" xmlns:m="http://schemas.openxmlformats.org/officeDocument/2006/math" xmlns:v="urn:schemas-microsoft-com:vml" xmlns:wp14="http://schemas.microsoft.com/office/word/2010/wordprocessingDrawing" xmlns:wp="http://schemas.openxmlformats.org/drawingml/2006/wordprocessingDrawing" xmlns:w10="urn:schemas-microsoft-com:office:word" xmlns:w="http://schemas.openxmlformats.org/wordprocessingml/2006/main" xmlns:w14="http://schemas.microsoft.com/office/word/2010/wordml" xmlns:w15="http://schemas.microsoft.com/office/word/2012/wordml" xmlns:w16cex="http://schemas.microsoft.com/office/word/2018/wordml/cex" xmlns:w16cid="http://schemas.microsoft.com/office/word/2016/wordml/cid" xmlns:w16="http://schemas.microsoft.com/office/word/2018/wordml" xmlns:w16se="http://schemas.microsoft.com/office/word/2015/wordml/symex" xmlns:wpg="http://schemas.microsoft.com/office/word/2010/wordprocessingGroup" xmlns:wpi="http://schemas.microsoft.com/office/word/2010/wordprocessingInk" xmlns:wne="http://schemas.microsoft.com/office/word/2006/wordml" xmlns:wps="http://schemas.microsoft.com/office/word/2010/wordprocessingShape" mc:Ignorable="w14 w15 w16se w16cid w16 w16cex wp14">
   <w:p>
     <w:pPr>
       <w:pStyle w:val="Kopfzeile"/>
@@ -1210,8 +1401,16 @@
         <w:sz w:val="20"/>
       </w:rPr>
       <w:tab/>
-      <w:t>Anna Diack</w:t>
+      <w:t xml:space="preserve">Anna </w:t>
     </w:r>
+    <w:proofErr w:type="spellStart"/>
+    <w:r>
+      <w:rPr>
+        <w:sz w:val="20"/>
+      </w:rPr>
+      <w:t>Diack</w:t>
+    </w:r>
+    <w:proofErr w:type="spellEnd"/>
   </w:p>
   <w:p>
     <w:pPr>
@@ -1238,12 +1437,28 @@
       </w:rPr>
       <w:tab/>
     </w:r>
+    <w:proofErr w:type="spellStart"/>
     <w:r>
       <w:rPr>
         <w:sz w:val="20"/>
       </w:rPr>
-      <w:t>Meipei Nghiem</w:t>
+      <w:t>Meipei</w:t>
     </w:r>
+    <w:proofErr w:type="spellEnd"/>
+    <w:r>
+      <w:rPr>
+        <w:sz w:val="20"/>
+      </w:rPr>
+      <w:t xml:space="preserve"> </w:t>
+    </w:r>
+    <w:proofErr w:type="spellStart"/>
+    <w:r>
+      <w:rPr>
+        <w:sz w:val="20"/>
+      </w:rPr>
+      <w:t>Nghiem</w:t>
+    </w:r>
+    <w:proofErr w:type="spellEnd"/>
   </w:p>
   <w:p>
     <w:pPr>
@@ -1311,7 +1526,7 @@
 </file>
 
 <file path=word/header3.xml><?xml version="1.0" encoding="utf-8"?>
-<w:hdr xmlns:wpc="http://schemas.microsoft.com/office/word/2010/wordprocessingCanvas" xmlns:mo="http://schemas.microsoft.com/office/mac/office/2008/main" xmlns:mc="http://schemas.openxmlformats.org/markup-compatibility/2006" xmlns:mv="urn:schemas-microsoft-com:mac:vml" xmlns:o="urn:schemas-microsoft-com:office:office" xmlns:r="http://schemas.openxmlformats.org/officeDocument/2006/relationships" xmlns:m="http://schemas.openxmlformats.org/officeDocument/2006/math" xmlns:v="urn:schemas-microsoft-com:vml" xmlns:wp14="http://schemas.microsoft.com/office/word/2010/wordprocessingDrawing" xmlns:wp="http://schemas.openxmlformats.org/drawingml/2006/wordprocessingDrawing" xmlns:w10="urn:schemas-microsoft-com:office:word" xmlns:w="http://schemas.openxmlformats.org/wordprocessingml/2006/main" xmlns:w14="http://schemas.microsoft.com/office/word/2010/wordml" xmlns:w15="http://schemas.microsoft.com/office/word/2012/wordml" xmlns:wpg="http://schemas.microsoft.com/office/word/2010/wordprocessingGroup" xmlns:wpi="http://schemas.microsoft.com/office/word/2010/wordprocessingInk" xmlns:wne="http://schemas.microsoft.com/office/word/2006/wordml" xmlns:wps="http://schemas.microsoft.com/office/word/2010/wordprocessingShape" mc:Ignorable="w14 w15 wp14">
+<w:hdr xmlns:wpc="http://schemas.microsoft.com/office/word/2010/wordprocessingCanvas" xmlns:cx="http://schemas.microsoft.com/office/drawing/2014/chartex" xmlns:cx1="http://schemas.microsoft.com/office/drawing/2015/9/8/chartex" xmlns:cx2="http://schemas.microsoft.com/office/drawing/2015/10/21/chartex" xmlns:cx3="http://schemas.microsoft.com/office/drawing/2016/5/9/chartex" xmlns:cx4="http://schemas.microsoft.com/office/drawing/2016/5/10/chartex" xmlns:cx5="http://schemas.microsoft.com/office/drawing/2016/5/11/chartex" xmlns:cx6="http://schemas.microsoft.com/office/drawing/2016/5/12/chartex" xmlns:cx7="http://schemas.microsoft.com/office/drawing/2016/5/13/chartex" xmlns:cx8="http://schemas.microsoft.com/office/drawing/2016/5/14/chartex" xmlns:mc="http://schemas.openxmlformats.org/markup-compatibility/2006" xmlns:aink="http://schemas.microsoft.com/office/drawing/2016/ink" xmlns:am3d="http://schemas.microsoft.com/office/drawing/2017/model3d" xmlns:o="urn:schemas-microsoft-com:office:office" xmlns:r="http://schemas.openxmlformats.org/officeDocument/2006/relationships" xmlns:m="http://schemas.openxmlformats.org/officeDocument/2006/math" xmlns:v="urn:schemas-microsoft-com:vml" xmlns:wp14="http://schemas.microsoft.com/office/word/2010/wordprocessingDrawing" xmlns:wp="http://schemas.openxmlformats.org/drawingml/2006/wordprocessingDrawing" xmlns:w10="urn:schemas-microsoft-com:office:word" xmlns:w="http://schemas.openxmlformats.org/wordprocessingml/2006/main" xmlns:w14="http://schemas.microsoft.com/office/word/2010/wordml" xmlns:w15="http://schemas.microsoft.com/office/word/2012/wordml" xmlns:w16cex="http://schemas.microsoft.com/office/word/2018/wordml/cex" xmlns:w16cid="http://schemas.microsoft.com/office/word/2016/wordml/cid" xmlns:w16="http://schemas.microsoft.com/office/word/2018/wordml" xmlns:w16se="http://schemas.microsoft.com/office/word/2015/wordml/symex" xmlns:wpg="http://schemas.microsoft.com/office/word/2010/wordprocessingGroup" xmlns:wpi="http://schemas.microsoft.com/office/word/2010/wordprocessingInk" xmlns:wne="http://schemas.microsoft.com/office/word/2006/wordml" xmlns:wps="http://schemas.microsoft.com/office/word/2010/wordprocessingShape" mc:Ignorable="w14 w15 w16se w16cid w16 w16cex wp14">
   <w:p>
     <w:pPr>
       <w:pStyle w:val="Kopfzeile"/>
@@ -1321,8 +1536,8 @@
 </file>
 
 <file path=word/numbering.xml><?xml version="1.0" encoding="utf-8"?>
-<w:numbering xmlns:wpc="http://schemas.microsoft.com/office/word/2010/wordprocessingCanvas" xmlns:mo="http://schemas.microsoft.com/office/mac/office/2008/main" xmlns:mc="http://schemas.openxmlformats.org/markup-compatibility/2006" xmlns:mv="urn:schemas-microsoft-com:mac:vml" xmlns:o="urn:schemas-microsoft-com:office:office" xmlns:r="http://schemas.openxmlformats.org/officeDocument/2006/relationships" xmlns:m="http://schemas.openxmlformats.org/officeDocument/2006/math" xmlns:v="urn:schemas-microsoft-com:vml" xmlns:wp14="http://schemas.microsoft.com/office/word/2010/wordprocessingDrawing" xmlns:wp="http://schemas.openxmlformats.org/drawingml/2006/wordprocessingDrawing" xmlns:w10="urn:schemas-microsoft-com:office:word" xmlns:w="http://schemas.openxmlformats.org/wordprocessingml/2006/main" xmlns:w14="http://schemas.microsoft.com/office/word/2010/wordml" xmlns:w15="http://schemas.microsoft.com/office/word/2012/wordml" xmlns:wpg="http://schemas.microsoft.com/office/word/2010/wordprocessingGroup" xmlns:wpi="http://schemas.microsoft.com/office/word/2010/wordprocessingInk" xmlns:wne="http://schemas.microsoft.com/office/word/2006/wordml" xmlns:wps="http://schemas.microsoft.com/office/word/2010/wordprocessingShape" mc:Ignorable="w14 w15 wp14">
-  <w:abstractNum w:abstractNumId="0">
+<w:numbering xmlns:wpc="http://schemas.microsoft.com/office/word/2010/wordprocessingCanvas" xmlns:cx="http://schemas.microsoft.com/office/drawing/2014/chartex" xmlns:cx1="http://schemas.microsoft.com/office/drawing/2015/9/8/chartex" xmlns:cx2="http://schemas.microsoft.com/office/drawing/2015/10/21/chartex" xmlns:cx3="http://schemas.microsoft.com/office/drawing/2016/5/9/chartex" xmlns:cx4="http://schemas.microsoft.com/office/drawing/2016/5/10/chartex" xmlns:cx5="http://schemas.microsoft.com/office/drawing/2016/5/11/chartex" xmlns:cx6="http://schemas.microsoft.com/office/drawing/2016/5/12/chartex" xmlns:cx7="http://schemas.microsoft.com/office/drawing/2016/5/13/chartex" xmlns:cx8="http://schemas.microsoft.com/office/drawing/2016/5/14/chartex" xmlns:mc="http://schemas.openxmlformats.org/markup-compatibility/2006" xmlns:aink="http://schemas.microsoft.com/office/drawing/2016/ink" xmlns:am3d="http://schemas.microsoft.com/office/drawing/2017/model3d" xmlns:o="urn:schemas-microsoft-com:office:office" xmlns:r="http://schemas.openxmlformats.org/officeDocument/2006/relationships" xmlns:m="http://schemas.openxmlformats.org/officeDocument/2006/math" xmlns:v="urn:schemas-microsoft-com:vml" xmlns:wp14="http://schemas.microsoft.com/office/word/2010/wordprocessingDrawing" xmlns:wp="http://schemas.openxmlformats.org/drawingml/2006/wordprocessingDrawing" xmlns:w10="urn:schemas-microsoft-com:office:word" xmlns:w="http://schemas.openxmlformats.org/wordprocessingml/2006/main" xmlns:w14="http://schemas.microsoft.com/office/word/2010/wordml" xmlns:w15="http://schemas.microsoft.com/office/word/2012/wordml" xmlns:w16cex="http://schemas.microsoft.com/office/word/2018/wordml/cex" xmlns:w16cid="http://schemas.microsoft.com/office/word/2016/wordml/cid" xmlns:w16="http://schemas.microsoft.com/office/word/2018/wordml" xmlns:w16se="http://schemas.microsoft.com/office/word/2015/wordml/symex" xmlns:wpg="http://schemas.microsoft.com/office/word/2010/wordprocessingGroup" xmlns:wpi="http://schemas.microsoft.com/office/word/2010/wordprocessingInk" xmlns:wne="http://schemas.microsoft.com/office/word/2006/wordml" xmlns:wps="http://schemas.microsoft.com/office/word/2010/wordprocessingShape" mc:Ignorable="w14 w15 w16se w16cid w16 w16cex wp14">
+  <w:abstractNum w:abstractNumId="0" w15:restartNumberingAfterBreak="0">
     <w:nsid w:val="459533D4"/>
     <w:multiLevelType w:val="hybridMultilevel"/>
     <w:tmpl w:val="5DA0584C"/>
@@ -1435,7 +1650,7 @@
       </w:rPr>
     </w:lvl>
   </w:abstractNum>
-  <w:abstractNum w:abstractNumId="1">
+  <w:abstractNum w:abstractNumId="1" w15:restartNumberingAfterBreak="0">
     <w:nsid w:val="5E595321"/>
     <w:multiLevelType w:val="hybridMultilevel"/>
     <w:tmpl w:val="C89EFC18"/>
@@ -1548,7 +1763,7 @@
       </w:rPr>
     </w:lvl>
   </w:abstractNum>
-  <w:abstractNum w:abstractNumId="2">
+  <w:abstractNum w:abstractNumId="2" w15:restartNumberingAfterBreak="0">
     <w:nsid w:val="5F8119CD"/>
     <w:multiLevelType w:val="hybridMultilevel"/>
     <w:tmpl w:val="28BE62F8"/>
@@ -1674,7 +1889,7 @@
 </file>
 
 <file path=word/styles.xml><?xml version="1.0" encoding="utf-8"?>
-<w:styles xmlns:mc="http://schemas.openxmlformats.org/markup-compatibility/2006" xmlns:r="http://schemas.openxmlformats.org/officeDocument/2006/relationships" xmlns:w="http://schemas.openxmlformats.org/wordprocessingml/2006/main" xmlns:w14="http://schemas.microsoft.com/office/word/2010/wordml" xmlns:w15="http://schemas.microsoft.com/office/word/2012/wordml" mc:Ignorable="w14 w15">
+<w:styles xmlns:mc="http://schemas.openxmlformats.org/markup-compatibility/2006" xmlns:r="http://schemas.openxmlformats.org/officeDocument/2006/relationships" xmlns:w="http://schemas.openxmlformats.org/wordprocessingml/2006/main" xmlns:w14="http://schemas.microsoft.com/office/word/2010/wordml" xmlns:w15="http://schemas.microsoft.com/office/word/2012/wordml" xmlns:w16cex="http://schemas.microsoft.com/office/word/2018/wordml/cex" xmlns:w16cid="http://schemas.microsoft.com/office/word/2016/wordml/cid" xmlns:w16="http://schemas.microsoft.com/office/word/2018/wordml" xmlns:w16se="http://schemas.microsoft.com/office/word/2015/wordml/symex" mc:Ignorable="w14 w15 w16se w16cid w16 w16cex">
   <w:docDefaults>
     <w:rPrDefault>
       <w:rPr>
@@ -1690,7 +1905,7 @@
       </w:pPr>
     </w:pPrDefault>
   </w:docDefaults>
-  <w:latentStyles w:defLockedState="0" w:defUIPriority="99" w:defSemiHidden="0" w:defUnhideWhenUsed="0" w:defQFormat="0" w:count="381">
+  <w:latentStyles w:defLockedState="0" w:defUIPriority="99" w:defSemiHidden="0" w:defUnhideWhenUsed="0" w:defQFormat="0" w:count="376">
     <w:lsdException w:name="Normal" w:uiPriority="0" w:qFormat="1"/>
     <w:lsdException w:name="heading 1" w:uiPriority="9" w:qFormat="1"/>
     <w:lsdException w:name="heading 2" w:semiHidden="1" w:uiPriority="9" w:unhideWhenUsed="1" w:qFormat="1"/>

--- a/documents/Meilensteine/Meilenstein V/Netzwerkprotokoll.docx
+++ b/documents/Meilensteine/Meilenstein V/Netzwerkprotokoll.docx
@@ -1235,6 +1235,79 @@
         </w:rPr>
         <w:tab/>
         <w:t>Cheat code der einem die Punkte anrechnet bis die angegebene Punktzahl erreicht ist.</w:t>
+      </w:r>
+    </w:p>
+    <w:p>
+      <w:pPr>
+        <w:spacing w:line="276" w:lineRule="auto"/>
+        <w:ind w:left="2832" w:hanging="2832"/>
+        <w:rPr>
+          <w:rFonts w:ascii="Calibri" w:hAnsi="Calibri"/>
+        </w:rPr>
+      </w:pPr>
+    </w:p>
+    <w:p>
+      <w:pPr>
+        <w:pStyle w:val="berschrift1"/>
+      </w:pPr>
+      <w:r>
+        <w:t>Beispiel:</w:t>
+      </w:r>
+    </w:p>
+    <w:p/>
+    <w:p>
+      <w:r>
+        <w:t>Um ein guten Überblick zu bekommen wie das Protoko</w:t>
+      </w:r>
+      <w:r>
+        <w:t>l</w:t>
+      </w:r>
+      <w:r>
+        <w:t xml:space="preserve">l </w:t>
+      </w:r>
+      <w:r>
+        <w:t>funktioniert</w:t>
+      </w:r>
+      <w:r>
+        <w:t xml:space="preserve"> gehen wir darauf ein wie ein theoretischer Chat-befehl aussehen würde.</w:t>
+      </w:r>
+    </w:p>
+    <w:p>
+      <w:r>
+        <w:t xml:space="preserve">Nehmen wir also an das der Client Bob eine Chat-Nachricht an alle schicken möchte. Der </w:t>
+      </w:r>
+      <w:r>
+        <w:t>I</w:t>
+      </w:r>
+      <w:r>
+        <w:t xml:space="preserve">nhalt der Nachricht ist in diesem Beispiel: Hallo Leute . </w:t>
+      </w:r>
+    </w:p>
+    <w:p/>
+    <w:p>
+      <w:r>
+        <w:t xml:space="preserve">Somit wird in unserem Protokoll folgender Befehl versendet: </w:t>
+      </w:r>
+    </w:p>
+    <w:p>
+      <w:proofErr w:type="spellStart"/>
+      <w:r>
+        <w:t>CHAT#Bob#all</w:t>
+      </w:r>
+      <w:r>
+        <w:t>#false#Hallo</w:t>
+      </w:r>
+      <w:proofErr w:type="spellEnd"/>
+      <w:r>
+        <w:t xml:space="preserve"> </w:t>
+      </w:r>
+      <w:proofErr w:type="spellStart"/>
+      <w:r>
+        <w:t>leute</w:t>
+      </w:r>
+      <w:proofErr w:type="spellEnd"/>
+      <w:r>
+        <w:t xml:space="preserve"> </w:t>
       </w:r>
     </w:p>
     <w:sectPr>
@@ -2283,6 +2356,27 @@
     <w:name w:val="Normal"/>
     <w:qFormat/>
   </w:style>
+  <w:style w:type="paragraph" w:styleId="berschrift1">
+    <w:name w:val="heading 1"/>
+    <w:basedOn w:val="Standard"/>
+    <w:next w:val="Standard"/>
+    <w:link w:val="berschrift1Zchn"/>
+    <w:uiPriority w:val="9"/>
+    <w:qFormat/>
+    <w:rsid w:val="00DD14C9"/>
+    <w:pPr>
+      <w:keepNext/>
+      <w:keepLines/>
+      <w:spacing w:before="240" w:after="0"/>
+      <w:outlineLvl w:val="0"/>
+    </w:pPr>
+    <w:rPr>
+      <w:rFonts w:asciiTheme="majorHAnsi" w:eastAsiaTheme="majorEastAsia" w:hAnsiTheme="majorHAnsi" w:cstheme="majorBidi"/>
+      <w:color w:val="2F5496" w:themeColor="accent1" w:themeShade="BF"/>
+      <w:sz w:val="32"/>
+      <w:szCs w:val="32"/>
+    </w:rPr>
+  </w:style>
   <w:style w:type="paragraph" w:styleId="berschrift3">
     <w:name w:val="heading 3"/>
     <w:basedOn w:val="Standard"/>
@@ -2433,6 +2527,28 @@
       <w:sz w:val="24"/>
       <w:szCs w:val="24"/>
     </w:rPr>
+  </w:style>
+  <w:style w:type="character" w:customStyle="1" w:styleId="berschrift1Zchn">
+    <w:name w:val="Überschrift 1 Zchn"/>
+    <w:basedOn w:val="Absatz-Standardschriftart"/>
+    <w:link w:val="berschrift1"/>
+    <w:uiPriority w:val="9"/>
+    <w:rsid w:val="00DD14C9"/>
+    <w:rPr>
+      <w:rFonts w:asciiTheme="majorHAnsi" w:eastAsiaTheme="majorEastAsia" w:hAnsiTheme="majorHAnsi" w:cstheme="majorBidi"/>
+      <w:color w:val="2F5496" w:themeColor="accent1" w:themeShade="BF"/>
+      <w:sz w:val="32"/>
+      <w:szCs w:val="32"/>
+    </w:rPr>
+  </w:style>
+  <w:style w:type="paragraph" w:styleId="KeinLeerraum">
+    <w:name w:val="No Spacing"/>
+    <w:uiPriority w:val="1"/>
+    <w:qFormat/>
+    <w:rsid w:val="00BA44A8"/>
+    <w:pPr>
+      <w:spacing w:after="0" w:line="240" w:lineRule="auto"/>
+    </w:pPr>
   </w:style>
 </w:styles>
 </file>

--- a/documents/Meilensteine/Meilenstein V/Netzwerkprotokoll.docx
+++ b/documents/Meilensteine/Meilenstein V/Netzwerkprotokoll.docx
@@ -19,357 +19,671 @@
     </w:p>
     <w:p>
       <w:pPr>
+        <w:spacing w:after="0" w:line="276" w:lineRule="auto"/>
+        <w:ind w:left="2832" w:hanging="2832"/>
+        <w:rPr>
+          <w:rFonts w:ascii="Calibri" w:hAnsi="Calibri"/>
+        </w:rPr>
+      </w:pPr>
+      <w:proofErr w:type="spellStart"/>
+      <w:r>
+        <w:rPr>
+          <w:rFonts w:ascii="Consolas" w:hAnsi="Consolas"/>
+          <w:sz w:val="20"/>
+          <w:szCs w:val="20"/>
+        </w:rPr>
+        <w:t>C</w:t>
+      </w:r>
+      <w:r>
+        <w:rPr>
+          <w:rFonts w:ascii="Consolas" w:hAnsi="Consolas"/>
+          <w:sz w:val="20"/>
+          <w:szCs w:val="20"/>
+        </w:rPr>
+        <w:t>HANGENAME</w:t>
+      </w:r>
+      <w:r>
+        <w:rPr>
+          <w:rFonts w:ascii="Consolas" w:hAnsi="Consolas"/>
+          <w:sz w:val="20"/>
+          <w:szCs w:val="20"/>
+        </w:rPr>
+        <w:t>#</w:t>
+      </w:r>
+      <w:r>
+        <w:rPr>
+          <w:rFonts w:ascii="Consolas" w:hAnsi="Consolas"/>
+          <w:sz w:val="20"/>
+          <w:szCs w:val="20"/>
+        </w:rPr>
+        <w:t>U</w:t>
+      </w:r>
+      <w:r>
+        <w:rPr>
+          <w:rFonts w:ascii="Consolas" w:hAnsi="Consolas"/>
+          <w:sz w:val="20"/>
+          <w:szCs w:val="20"/>
+        </w:rPr>
+        <w:t>sername</w:t>
+      </w:r>
+      <w:proofErr w:type="spellEnd"/>
+      <w:r>
+        <w:rPr>
+          <w:rFonts w:ascii="Calibri" w:hAnsi="Calibri"/>
+        </w:rPr>
+        <w:tab/>
+        <w:t>Anfrage des Clients, sich mit di</w:t>
+      </w:r>
+      <w:r>
+        <w:rPr>
+          <w:rFonts w:ascii="Calibri" w:hAnsi="Calibri"/>
+        </w:rPr>
+        <w:t xml:space="preserve">esem Username mit dem Server zu </w:t>
+      </w:r>
+      <w:r>
+        <w:rPr>
+          <w:rFonts w:ascii="Calibri" w:hAnsi="Calibri"/>
+        </w:rPr>
+        <w:t>verbinden</w:t>
+      </w:r>
+      <w:r>
+        <w:rPr>
+          <w:rFonts w:ascii="Calibri" w:hAnsi="Calibri"/>
+        </w:rPr>
+        <w:t>.</w:t>
+      </w:r>
+      <w:r>
+        <w:rPr>
+          <w:rFonts w:ascii="Calibri" w:hAnsi="Calibri"/>
+        </w:rPr>
+        <w:br/>
+      </w:r>
+      <w:r>
+        <w:rPr>
+          <w:rFonts w:ascii="Calibri" w:hAnsi="Calibri"/>
+        </w:rPr>
+        <w:t>Parameter:</w:t>
+      </w:r>
+    </w:p>
+    <w:p>
+      <w:pPr>
+        <w:pStyle w:val="Listenabsatz"/>
+        <w:numPr>
+          <w:ilvl w:val="0"/>
+          <w:numId w:val="4"/>
+        </w:numPr>
+        <w:spacing w:line="276" w:lineRule="auto"/>
+        <w:ind w:left="3261"/>
+        <w:rPr>
+          <w:rFonts w:ascii="Calibri" w:hAnsi="Calibri"/>
+        </w:rPr>
+      </w:pPr>
+      <w:r>
+        <w:rPr>
+          <w:rFonts w:ascii="Calibri" w:hAnsi="Calibri"/>
+        </w:rPr>
+        <w:t xml:space="preserve">String </w:t>
+      </w:r>
+      <w:r>
+        <w:rPr>
+          <w:rFonts w:ascii="Calibri" w:hAnsi="Calibri"/>
+        </w:rPr>
+        <w:t>Username</w:t>
+      </w:r>
+      <w:r>
+        <w:rPr>
+          <w:rFonts w:ascii="Calibri" w:hAnsi="Calibri"/>
+        </w:rPr>
+        <w:t xml:space="preserve">: </w:t>
+      </w:r>
+      <w:r>
+        <w:rPr>
+          <w:rFonts w:ascii="Calibri" w:hAnsi="Calibri"/>
+        </w:rPr>
+        <w:t>der vom Client gewünschte Username</w:t>
+      </w:r>
+    </w:p>
+    <w:p>
+      <w:pPr>
+        <w:spacing w:after="0" w:line="276" w:lineRule="auto"/>
+        <w:ind w:left="2832" w:hanging="2832"/>
+        <w:rPr>
+          <w:rFonts w:ascii="Calibri" w:hAnsi="Calibri"/>
+        </w:rPr>
+      </w:pPr>
+      <w:proofErr w:type="spellStart"/>
+      <w:r>
+        <w:rPr>
+          <w:rFonts w:ascii="Consolas" w:hAnsi="Consolas"/>
+          <w:sz w:val="20"/>
+          <w:szCs w:val="20"/>
+        </w:rPr>
+        <w:t>CHANGEOK</w:t>
+      </w:r>
+      <w:r>
+        <w:rPr>
+          <w:rFonts w:ascii="Consolas" w:hAnsi="Consolas"/>
+          <w:sz w:val="20"/>
+          <w:szCs w:val="20"/>
+        </w:rPr>
+        <w:t>#U</w:t>
+      </w:r>
+      <w:r>
+        <w:rPr>
+          <w:rFonts w:ascii="Consolas" w:hAnsi="Consolas"/>
+          <w:sz w:val="20"/>
+          <w:szCs w:val="20"/>
+        </w:rPr>
+        <w:t>sername</w:t>
+      </w:r>
+      <w:proofErr w:type="spellEnd"/>
+      <w:r>
+        <w:rPr>
+          <w:rFonts w:ascii="Calibri" w:hAnsi="Calibri"/>
+        </w:rPr>
+        <w:tab/>
+        <w:t>Antwort des Servers, dass der Client jetzt verbunden ist</w:t>
+      </w:r>
+      <w:r>
+        <w:rPr>
+          <w:rFonts w:ascii="Calibri" w:hAnsi="Calibri"/>
+        </w:rPr>
+        <w:t xml:space="preserve"> unter dem angegebenen Username</w:t>
+      </w:r>
+      <w:r>
+        <w:rPr>
+          <w:rFonts w:ascii="Calibri" w:hAnsi="Calibri"/>
+        </w:rPr>
+        <w:t>.</w:t>
+      </w:r>
+      <w:r>
+        <w:rPr>
+          <w:rFonts w:ascii="Calibri" w:hAnsi="Calibri"/>
+        </w:rPr>
+        <w:br/>
+      </w:r>
+      <w:r>
+        <w:rPr>
+          <w:rFonts w:ascii="Calibri" w:hAnsi="Calibri"/>
+        </w:rPr>
+        <w:t>Parameter:</w:t>
+      </w:r>
+    </w:p>
+    <w:p>
+      <w:pPr>
+        <w:pStyle w:val="Listenabsatz"/>
+        <w:numPr>
+          <w:ilvl w:val="0"/>
+          <w:numId w:val="4"/>
+        </w:numPr>
+        <w:spacing w:line="276" w:lineRule="auto"/>
+        <w:ind w:left="3261"/>
+        <w:rPr>
+          <w:rFonts w:ascii="Calibri" w:hAnsi="Calibri"/>
+        </w:rPr>
+      </w:pPr>
+      <w:r>
+        <w:rPr>
+          <w:rFonts w:ascii="Calibri" w:hAnsi="Calibri"/>
+        </w:rPr>
+        <w:t xml:space="preserve">String </w:t>
+      </w:r>
+      <w:r>
+        <w:rPr>
+          <w:rFonts w:ascii="Calibri" w:hAnsi="Calibri"/>
+        </w:rPr>
+        <w:t>Username</w:t>
+      </w:r>
+      <w:r>
+        <w:rPr>
+          <w:rFonts w:ascii="Calibri" w:hAnsi="Calibri"/>
+        </w:rPr>
+        <w:t xml:space="preserve">: </w:t>
+      </w:r>
+      <w:r>
+        <w:rPr>
+          <w:rFonts w:ascii="Calibri" w:hAnsi="Calibri"/>
+        </w:rPr>
+        <w:t>der vom Server gesetzte Username</w:t>
+      </w:r>
+    </w:p>
+    <w:p>
+      <w:pPr>
+        <w:spacing w:after="0" w:line="276" w:lineRule="auto"/>
+        <w:ind w:left="2832" w:hanging="2832"/>
+        <w:rPr>
+          <w:rFonts w:ascii="Calibri" w:hAnsi="Calibri"/>
+        </w:rPr>
+      </w:pPr>
+      <w:proofErr w:type="spellStart"/>
+      <w:r>
+        <w:rPr>
+          <w:rFonts w:ascii="Consolas" w:hAnsi="Consolas"/>
+          <w:sz w:val="20"/>
+          <w:szCs w:val="20"/>
+        </w:rPr>
+        <w:t>CHANGENO</w:t>
+      </w:r>
+      <w:r>
+        <w:rPr>
+          <w:rFonts w:ascii="Consolas" w:hAnsi="Consolas"/>
+          <w:sz w:val="20"/>
+          <w:szCs w:val="20"/>
+        </w:rPr>
+        <w:t>#Username</w:t>
+      </w:r>
+      <w:proofErr w:type="spellEnd"/>
+      <w:r>
+        <w:rPr>
+          <w:rFonts w:ascii="Calibri" w:hAnsi="Calibri"/>
+          <w:sz w:val="20"/>
+          <w:szCs w:val="20"/>
+        </w:rPr>
+        <w:t xml:space="preserve"> </w:t>
+      </w:r>
+      <w:r>
+        <w:rPr>
+          <w:rFonts w:ascii="Calibri" w:hAnsi="Calibri"/>
+        </w:rPr>
+        <w:tab/>
+        <w:t>Antwort des Servers, dass dieser Name schon vergeben ist</w:t>
+      </w:r>
+      <w:r>
+        <w:rPr>
+          <w:rFonts w:ascii="Calibri" w:hAnsi="Calibri"/>
+        </w:rPr>
+        <w:t xml:space="preserve">, und deshalb eine Zahl an den gewünschten Namen angehängt wurde. </w:t>
+      </w:r>
+      <w:r>
+        <w:rPr>
+          <w:rFonts w:ascii="Calibri" w:hAnsi="Calibri"/>
+        </w:rPr>
+        <w:br/>
+      </w:r>
+      <w:r>
+        <w:rPr>
+          <w:rFonts w:ascii="Calibri" w:hAnsi="Calibri"/>
+        </w:rPr>
+        <w:t>Parameter:</w:t>
+      </w:r>
+    </w:p>
+    <w:p>
+      <w:pPr>
+        <w:pStyle w:val="Listenabsatz"/>
+        <w:numPr>
+          <w:ilvl w:val="0"/>
+          <w:numId w:val="4"/>
+        </w:numPr>
+        <w:spacing w:line="276" w:lineRule="auto"/>
+        <w:ind w:left="3261"/>
+        <w:rPr>
+          <w:rFonts w:ascii="Calibri" w:hAnsi="Calibri"/>
+        </w:rPr>
+      </w:pPr>
+      <w:r>
+        <w:rPr>
+          <w:rFonts w:ascii="Calibri" w:hAnsi="Calibri"/>
+        </w:rPr>
+        <w:t xml:space="preserve">String </w:t>
+      </w:r>
+      <w:r>
+        <w:rPr>
+          <w:rFonts w:ascii="Calibri" w:hAnsi="Calibri"/>
+        </w:rPr>
+        <w:t>Username</w:t>
+      </w:r>
+      <w:r>
+        <w:rPr>
+          <w:rFonts w:ascii="Calibri" w:hAnsi="Calibri"/>
+        </w:rPr>
+        <w:t xml:space="preserve">: </w:t>
+      </w:r>
+      <w:r>
+        <w:rPr>
+          <w:rFonts w:ascii="Calibri" w:hAnsi="Calibri"/>
+        </w:rPr>
+        <w:t xml:space="preserve">Der </w:t>
+      </w:r>
+      <w:r>
+        <w:rPr>
+          <w:rFonts w:ascii="Calibri" w:hAnsi="Calibri"/>
+        </w:rPr>
+        <w:t xml:space="preserve">mit </w:t>
+      </w:r>
+      <w:r>
+        <w:rPr>
+          <w:rFonts w:ascii="Calibri" w:hAnsi="Calibri"/>
+        </w:rPr>
+        <w:t>einer</w:t>
+      </w:r>
+      <w:r>
+        <w:rPr>
+          <w:rFonts w:ascii="Calibri" w:hAnsi="Calibri"/>
+        </w:rPr>
+        <w:t xml:space="preserve"> Zahl</w:t>
+      </w:r>
+      <w:r>
+        <w:rPr>
+          <w:rFonts w:ascii="Calibri" w:hAnsi="Calibri"/>
+        </w:rPr>
+        <w:t xml:space="preserve"> versehene Username</w:t>
+      </w:r>
+      <w:r>
+        <w:rPr>
+          <w:rFonts w:ascii="Calibri" w:hAnsi="Calibri"/>
+        </w:rPr>
+        <w:t>, unter welchem der Client jetzt registriert ist.</w:t>
+      </w:r>
+    </w:p>
+    <w:p>
+      <w:pPr>
+        <w:spacing w:after="0" w:line="276" w:lineRule="auto"/>
+        <w:ind w:left="2832" w:hanging="2832"/>
+        <w:rPr>
+          <w:rFonts w:ascii="Calibri" w:hAnsi="Calibri"/>
+        </w:rPr>
+      </w:pPr>
+      <w:proofErr w:type="spellStart"/>
+      <w:r>
+        <w:rPr>
+          <w:rFonts w:ascii="Consolas" w:hAnsi="Consolas"/>
+          <w:sz w:val="20"/>
+          <w:szCs w:val="20"/>
+        </w:rPr>
+        <w:t>CHAT</w:t>
+      </w:r>
+      <w:r>
+        <w:rPr>
+          <w:rFonts w:ascii="Consolas" w:hAnsi="Consolas"/>
+          <w:sz w:val="20"/>
+          <w:szCs w:val="20"/>
+        </w:rPr>
+        <w:t>#</w:t>
+      </w:r>
+      <w:r>
+        <w:rPr>
+          <w:rFonts w:ascii="Consolas" w:hAnsi="Consolas"/>
+          <w:sz w:val="20"/>
+          <w:szCs w:val="20"/>
+        </w:rPr>
+        <w:t>Sender</w:t>
+      </w:r>
+      <w:r>
+        <w:rPr>
+          <w:rFonts w:ascii="Consolas" w:hAnsi="Consolas"/>
+          <w:sz w:val="20"/>
+          <w:szCs w:val="20"/>
+        </w:rPr>
+        <w:t>#</w:t>
+      </w:r>
+      <w:r>
+        <w:rPr>
+          <w:rFonts w:ascii="Consolas" w:hAnsi="Consolas"/>
+          <w:sz w:val="20"/>
+          <w:szCs w:val="20"/>
+        </w:rPr>
+        <w:t>Empfänger</w:t>
+      </w:r>
+      <w:r>
+        <w:rPr>
+          <w:rFonts w:ascii="Consolas" w:hAnsi="Consolas"/>
+          <w:sz w:val="20"/>
+          <w:szCs w:val="20"/>
+        </w:rPr>
+        <w:t>#</w:t>
+      </w:r>
+      <w:r>
+        <w:rPr>
+          <w:rFonts w:ascii="Consolas" w:hAnsi="Consolas"/>
+          <w:sz w:val="20"/>
+          <w:szCs w:val="20"/>
+        </w:rPr>
+        <w:t>isPrivateMessage</w:t>
+      </w:r>
+      <w:r>
+        <w:rPr>
+          <w:rFonts w:ascii="Consolas" w:hAnsi="Consolas"/>
+          <w:sz w:val="20"/>
+          <w:szCs w:val="20"/>
+        </w:rPr>
+        <w:t>#Nachricht</w:t>
+      </w:r>
+      <w:proofErr w:type="spellEnd"/>
+      <w:r>
+        <w:rPr>
+          <w:rFonts w:ascii="Consolas" w:hAnsi="Consolas"/>
+          <w:sz w:val="20"/>
+          <w:szCs w:val="20"/>
+        </w:rPr>
+        <w:br/>
+      </w:r>
+      <w:r>
+        <w:rPr>
+          <w:rFonts w:ascii="Calibri" w:hAnsi="Calibri"/>
+        </w:rPr>
+        <w:t>Der Sender</w:t>
+      </w:r>
+      <w:r>
+        <w:rPr>
+          <w:rFonts w:ascii="Calibri" w:hAnsi="Calibri"/>
+        </w:rPr>
+        <w:t xml:space="preserve"> sendet eine Chatnachricht an</w:t>
+      </w:r>
+      <w:r>
+        <w:rPr>
+          <w:rFonts w:ascii="Calibri" w:hAnsi="Calibri"/>
+        </w:rPr>
+        <w:t xml:space="preserve"> den</w:t>
+      </w:r>
+      <w:r>
+        <w:rPr>
+          <w:rFonts w:ascii="Calibri" w:hAnsi="Calibri"/>
+        </w:rPr>
+        <w:t xml:space="preserve"> </w:t>
+      </w:r>
+      <w:r>
+        <w:rPr>
+          <w:rFonts w:ascii="Calibri" w:hAnsi="Calibri"/>
+        </w:rPr>
+        <w:t>Empfänger</w:t>
+      </w:r>
+      <w:r>
+        <w:rPr>
+          <w:rFonts w:ascii="Calibri" w:hAnsi="Calibri"/>
+        </w:rPr>
+        <w:t xml:space="preserve">. </w:t>
+      </w:r>
+      <w:r>
+        <w:rPr>
+          <w:rFonts w:ascii="Calibri" w:hAnsi="Calibri"/>
+        </w:rPr>
+        <w:t>Dieser Befehl kann in beide Richtungen verwendet werden (Server an Client und Client an Server).</w:t>
+      </w:r>
+      <w:r>
+        <w:rPr>
+          <w:rFonts w:ascii="Calibri" w:hAnsi="Calibri"/>
+        </w:rPr>
+        <w:br/>
+        <w:t>Parameter:</w:t>
+      </w:r>
+    </w:p>
+    <w:p>
+      <w:pPr>
+        <w:pStyle w:val="Listenabsatz"/>
+        <w:numPr>
+          <w:ilvl w:val="0"/>
+          <w:numId w:val="4"/>
+        </w:numPr>
+        <w:spacing w:line="276" w:lineRule="auto"/>
+        <w:ind w:left="3261"/>
+        <w:rPr>
+          <w:rFonts w:ascii="Calibri" w:hAnsi="Calibri"/>
+        </w:rPr>
+      </w:pPr>
+      <w:r>
+        <w:rPr>
+          <w:rFonts w:ascii="Calibri" w:hAnsi="Calibri"/>
+        </w:rPr>
+        <w:t>String Sender: Username des Senders.</w:t>
+      </w:r>
+    </w:p>
+    <w:p>
+      <w:pPr>
+        <w:pStyle w:val="Listenabsatz"/>
+        <w:numPr>
+          <w:ilvl w:val="0"/>
+          <w:numId w:val="4"/>
+        </w:numPr>
+        <w:spacing w:line="276" w:lineRule="auto"/>
+        <w:ind w:left="3261"/>
+        <w:rPr>
+          <w:rFonts w:ascii="Calibri" w:hAnsi="Calibri"/>
+        </w:rPr>
+      </w:pPr>
+      <w:r>
+        <w:rPr>
+          <w:rFonts w:ascii="Calibri" w:hAnsi="Calibri"/>
+        </w:rPr>
+        <w:t xml:space="preserve">String </w:t>
+      </w:r>
+      <w:r>
+        <w:rPr>
+          <w:rFonts w:ascii="Calibri" w:hAnsi="Calibri"/>
+        </w:rPr>
+        <w:t>E</w:t>
+      </w:r>
+      <w:r>
+        <w:rPr>
+          <w:rFonts w:ascii="Calibri" w:hAnsi="Calibri"/>
+        </w:rPr>
+        <w:t xml:space="preserve">mpfänger: </w:t>
+      </w:r>
+      <w:r>
+        <w:rPr>
+          <w:rFonts w:ascii="Calibri" w:hAnsi="Calibri"/>
+        </w:rPr>
+        <w:t>e</w:t>
+      </w:r>
+      <w:r>
+        <w:rPr>
+          <w:rFonts w:ascii="Calibri" w:hAnsi="Calibri"/>
+        </w:rPr>
+        <w:t xml:space="preserve">ntweder </w:t>
+      </w:r>
+      <w:r>
+        <w:rPr>
+          <w:rFonts w:ascii="Calibri" w:hAnsi="Calibri"/>
+        </w:rPr>
+        <w:t>U</w:t>
+      </w:r>
+      <w:r>
+        <w:rPr>
+          <w:rFonts w:ascii="Calibri" w:hAnsi="Calibri"/>
+        </w:rPr>
+        <w:t>sername oder ALL</w:t>
+      </w:r>
+      <w:r>
+        <w:rPr>
+          <w:rFonts w:ascii="Calibri" w:hAnsi="Calibri"/>
+        </w:rPr>
+        <w:t>.</w:t>
+      </w:r>
+    </w:p>
+    <w:p>
+      <w:pPr>
+        <w:pStyle w:val="Listenabsatz"/>
+        <w:numPr>
+          <w:ilvl w:val="0"/>
+          <w:numId w:val="4"/>
+        </w:numPr>
+        <w:spacing w:line="276" w:lineRule="auto"/>
+        <w:ind w:left="3261"/>
+        <w:rPr>
+          <w:rFonts w:ascii="Calibri" w:hAnsi="Calibri"/>
+        </w:rPr>
+      </w:pPr>
+      <w:r>
+        <w:rPr>
+          <w:rFonts w:ascii="Calibri" w:hAnsi="Calibri"/>
+        </w:rPr>
+        <w:t xml:space="preserve">String </w:t>
+      </w:r>
+      <w:proofErr w:type="spellStart"/>
+      <w:r>
+        <w:rPr>
+          <w:rFonts w:ascii="Calibri" w:hAnsi="Calibri"/>
+        </w:rPr>
+        <w:t>isPrivateMessage</w:t>
+      </w:r>
+      <w:proofErr w:type="spellEnd"/>
+      <w:r>
+        <w:rPr>
+          <w:rFonts w:ascii="Calibri" w:hAnsi="Calibri"/>
+        </w:rPr>
+        <w:t xml:space="preserve">: Entweder </w:t>
+      </w:r>
+      <w:proofErr w:type="spellStart"/>
+      <w:r>
+        <w:rPr>
+          <w:rFonts w:ascii="Calibri" w:hAnsi="Calibri"/>
+        </w:rPr>
+        <w:t>true</w:t>
+      </w:r>
+      <w:proofErr w:type="spellEnd"/>
+      <w:r>
+        <w:rPr>
+          <w:rFonts w:ascii="Calibri" w:hAnsi="Calibri"/>
+        </w:rPr>
+        <w:t xml:space="preserve"> oder </w:t>
+      </w:r>
+      <w:proofErr w:type="spellStart"/>
+      <w:r>
+        <w:rPr>
+          <w:rFonts w:ascii="Calibri" w:hAnsi="Calibri"/>
+        </w:rPr>
+        <w:t>false</w:t>
+      </w:r>
+      <w:proofErr w:type="spellEnd"/>
+      <w:r>
+        <w:rPr>
+          <w:rFonts w:ascii="Calibri" w:hAnsi="Calibri"/>
+        </w:rPr>
+        <w:t>.</w:t>
+      </w:r>
+    </w:p>
+    <w:p>
+      <w:pPr>
+        <w:pStyle w:val="Listenabsatz"/>
+        <w:numPr>
+          <w:ilvl w:val="0"/>
+          <w:numId w:val="4"/>
+        </w:numPr>
+        <w:spacing w:line="276" w:lineRule="auto"/>
+        <w:ind w:left="3261"/>
+        <w:rPr>
+          <w:rFonts w:ascii="Calibri" w:hAnsi="Calibri"/>
+        </w:rPr>
+      </w:pPr>
+      <w:r>
+        <w:rPr>
+          <w:rFonts w:ascii="Calibri" w:hAnsi="Calibri"/>
+        </w:rPr>
+        <w:t>String Nachricht: Die Chat-Nachricht.</w:t>
+      </w:r>
+    </w:p>
+    <w:p>
+      <w:pPr>
         <w:spacing w:line="276" w:lineRule="auto"/>
         <w:ind w:left="2832" w:hanging="2832"/>
         <w:rPr>
           <w:rFonts w:ascii="Calibri" w:hAnsi="Calibri"/>
         </w:rPr>
       </w:pPr>
-      <w:proofErr w:type="spellStart"/>
-      <w:r>
-        <w:rPr>
-          <w:rFonts w:ascii="Calibri" w:hAnsi="Calibri"/>
-        </w:rPr>
-        <w:t>C</w:t>
-      </w:r>
-      <w:r>
-        <w:rPr>
-          <w:rFonts w:ascii="Calibri" w:hAnsi="Calibri"/>
-        </w:rPr>
-        <w:t>HANGENAME</w:t>
-      </w:r>
-      <w:r>
-        <w:rPr>
-          <w:rFonts w:ascii="Calibri" w:hAnsi="Calibri"/>
-        </w:rPr>
-        <w:t>#</w:t>
-      </w:r>
-      <w:r>
-        <w:rPr>
-          <w:rFonts w:ascii="Calibri" w:hAnsi="Calibri"/>
-        </w:rPr>
-        <w:t>U</w:t>
-      </w:r>
-      <w:r>
-        <w:rPr>
-          <w:rFonts w:ascii="Calibri" w:hAnsi="Calibri"/>
-        </w:rPr>
-        <w:t>sername</w:t>
-      </w:r>
-      <w:proofErr w:type="spellEnd"/>
-      <w:r>
-        <w:rPr>
-          <w:rFonts w:ascii="Calibri" w:hAnsi="Calibri"/>
-        </w:rPr>
-        <w:tab/>
-        <w:t>Anfrage des Clients, sich mit di</w:t>
-      </w:r>
-      <w:r>
-        <w:rPr>
-          <w:rFonts w:ascii="Calibri" w:hAnsi="Calibri"/>
-        </w:rPr>
-        <w:t xml:space="preserve">esem Username mit dem Server zu </w:t>
-      </w:r>
-      <w:r>
-        <w:rPr>
-          <w:rFonts w:ascii="Calibri" w:hAnsi="Calibri"/>
-        </w:rPr>
-        <w:t>verbinden</w:t>
-      </w:r>
-    </w:p>
-    <w:p>
-      <w:pPr>
-        <w:spacing w:line="276" w:lineRule="auto"/>
-        <w:ind w:left="2832" w:hanging="2832"/>
-        <w:rPr>
-          <w:rFonts w:ascii="Calibri" w:hAnsi="Calibri"/>
-        </w:rPr>
-      </w:pPr>
-      <w:proofErr w:type="spellStart"/>
-      <w:r>
-        <w:rPr>
-          <w:rFonts w:ascii="Calibri" w:hAnsi="Calibri"/>
-        </w:rPr>
-        <w:t>CHANGEOK</w:t>
-      </w:r>
-      <w:r>
-        <w:rPr>
-          <w:rFonts w:ascii="Calibri" w:hAnsi="Calibri"/>
-        </w:rPr>
-        <w:t>#U</w:t>
-      </w:r>
-      <w:r>
-        <w:rPr>
-          <w:rFonts w:ascii="Calibri" w:hAnsi="Calibri"/>
-        </w:rPr>
-        <w:t>sername</w:t>
-      </w:r>
-      <w:proofErr w:type="spellEnd"/>
-      <w:r>
-        <w:rPr>
-          <w:rFonts w:ascii="Calibri" w:hAnsi="Calibri"/>
-        </w:rPr>
-        <w:tab/>
-        <w:t>Antwort des Servers, dass der Client jetzt verbunden und in der Lobby drin ist</w:t>
-      </w:r>
-      <w:r>
-        <w:rPr>
-          <w:rFonts w:ascii="Calibri" w:hAnsi="Calibri"/>
-        </w:rPr>
-        <w:t xml:space="preserve"> unter dem angegebenen Username</w:t>
-      </w:r>
-    </w:p>
-    <w:p>
-      <w:pPr>
-        <w:spacing w:line="276" w:lineRule="auto"/>
-        <w:ind w:left="2832" w:hanging="2832"/>
-        <w:rPr>
-          <w:rFonts w:ascii="Calibri" w:hAnsi="Calibri"/>
-        </w:rPr>
-      </w:pPr>
-      <w:proofErr w:type="spellStart"/>
-      <w:r>
-        <w:rPr>
-          <w:rFonts w:ascii="Calibri" w:hAnsi="Calibri"/>
-        </w:rPr>
-        <w:t>CHANGENO</w:t>
-      </w:r>
-      <w:r>
-        <w:rPr>
-          <w:rFonts w:ascii="Calibri" w:hAnsi="Calibri"/>
-        </w:rPr>
-        <w:t>#Username</w:t>
-      </w:r>
-      <w:proofErr w:type="spellEnd"/>
-      <w:r>
-        <w:rPr>
-          <w:rFonts w:ascii="Calibri" w:hAnsi="Calibri"/>
-        </w:rPr>
-        <w:t xml:space="preserve"> </w:t>
-      </w:r>
-      <w:r>
-        <w:rPr>
-          <w:rFonts w:ascii="Calibri" w:hAnsi="Calibri"/>
-        </w:rPr>
-        <w:tab/>
-        <w:t>Antwort des Servers, dass dieser Name schon vergeben ist</w:t>
-      </w:r>
-      <w:r>
-        <w:rPr>
-          <w:rFonts w:ascii="Calibri" w:hAnsi="Calibri"/>
-        </w:rPr>
-        <w:t>, und deshalb eine Zahl an den gewünschten Namen angehängt wurde. Der mitgeschickte Username ist derjenige mit der Zahl, unter welchem der Client jetzt registriert ist.</w:t>
-      </w:r>
-    </w:p>
-    <w:p>
-      <w:pPr>
-        <w:spacing w:line="276" w:lineRule="auto"/>
-        <w:ind w:left="2832" w:hanging="2832"/>
-        <w:rPr>
-          <w:rFonts w:ascii="Calibri" w:hAnsi="Calibri"/>
-        </w:rPr>
-      </w:pPr>
-      <w:proofErr w:type="spellStart"/>
-      <w:r>
-        <w:rPr>
-          <w:rFonts w:ascii="Calibri" w:hAnsi="Calibri"/>
-        </w:rPr>
-        <w:t>CHAT</w:t>
-      </w:r>
-      <w:r>
-        <w:rPr>
-          <w:rFonts w:ascii="Calibri" w:hAnsi="Calibri"/>
-        </w:rPr>
-        <w:t>#</w:t>
-      </w:r>
-      <w:r>
-        <w:rPr>
-          <w:rFonts w:ascii="Calibri" w:hAnsi="Calibri"/>
-        </w:rPr>
-        <w:t>Sender</w:t>
-      </w:r>
-      <w:r>
-        <w:rPr>
-          <w:rFonts w:ascii="Calibri" w:hAnsi="Calibri"/>
-        </w:rPr>
-        <w:t>#</w:t>
-      </w:r>
-      <w:r>
-        <w:rPr>
-          <w:rFonts w:ascii="Calibri" w:hAnsi="Calibri"/>
-        </w:rPr>
-        <w:t>Empfänger</w:t>
-      </w:r>
-      <w:r>
-        <w:rPr>
-          <w:rFonts w:ascii="Calibri" w:hAnsi="Calibri"/>
-        </w:rPr>
-        <w:t>#</w:t>
-      </w:r>
-      <w:r>
-        <w:rPr>
-          <w:rFonts w:ascii="Calibri" w:hAnsi="Calibri"/>
-        </w:rPr>
-        <w:t>isPrivateMessage</w:t>
-      </w:r>
-      <w:r>
-        <w:rPr>
-          <w:rFonts w:ascii="Calibri" w:hAnsi="Calibri"/>
-        </w:rPr>
-        <w:t>#Nachricht</w:t>
-      </w:r>
-      <w:proofErr w:type="spellEnd"/>
-      <w:r>
-        <w:rPr>
-          <w:rFonts w:ascii="Calibri" w:hAnsi="Calibri"/>
-        </w:rPr>
-        <w:br/>
-      </w:r>
-      <w:r>
-        <w:rPr>
-          <w:rFonts w:ascii="Calibri" w:hAnsi="Calibri"/>
-        </w:rPr>
-        <w:t>Der Sender</w:t>
-      </w:r>
-      <w:r>
-        <w:rPr>
-          <w:rFonts w:ascii="Calibri" w:hAnsi="Calibri"/>
-        </w:rPr>
-        <w:t xml:space="preserve"> sendet eine Chatnachricht an </w:t>
-      </w:r>
-      <w:r>
-        <w:rPr>
-          <w:rFonts w:ascii="Calibri" w:hAnsi="Calibri"/>
-        </w:rPr>
-        <w:t>Empfänger</w:t>
-      </w:r>
-      <w:r>
-        <w:rPr>
-          <w:rFonts w:ascii="Calibri" w:hAnsi="Calibri"/>
-        </w:rPr>
-        <w:t xml:space="preserve"> (E</w:t>
-      </w:r>
-      <w:r>
-        <w:rPr>
-          <w:rFonts w:ascii="Calibri" w:hAnsi="Calibri"/>
-        </w:rPr>
-        <w:t xml:space="preserve">mpfänger: </w:t>
-      </w:r>
-      <w:r>
-        <w:rPr>
-          <w:rFonts w:ascii="Calibri" w:hAnsi="Calibri"/>
-        </w:rPr>
-        <w:t>e</w:t>
-      </w:r>
-      <w:r>
-        <w:rPr>
-          <w:rFonts w:ascii="Calibri" w:hAnsi="Calibri"/>
-        </w:rPr>
-        <w:t xml:space="preserve">ntweder </w:t>
-      </w:r>
-      <w:r>
-        <w:rPr>
-          <w:rFonts w:ascii="Calibri" w:hAnsi="Calibri"/>
-        </w:rPr>
-        <w:t>U</w:t>
-      </w:r>
-      <w:r>
-        <w:rPr>
-          <w:rFonts w:ascii="Calibri" w:hAnsi="Calibri"/>
-        </w:rPr>
-        <w:t>sername oder ALL</w:t>
-      </w:r>
-      <w:r>
-        <w:rPr>
-          <w:rFonts w:ascii="Calibri" w:hAnsi="Calibri"/>
-        </w:rPr>
-        <w:t>).</w:t>
-      </w:r>
-      <w:r>
-        <w:rPr>
-          <w:rFonts w:ascii="Calibri" w:hAnsi="Calibri"/>
-        </w:rPr>
-        <w:br/>
-      </w:r>
-      <w:proofErr w:type="spellStart"/>
-      <w:r>
-        <w:rPr>
-          <w:rFonts w:ascii="Calibri" w:hAnsi="Calibri"/>
-        </w:rPr>
-        <w:t>isPrivateMessage</w:t>
-      </w:r>
-      <w:proofErr w:type="spellEnd"/>
-      <w:r>
-        <w:rPr>
-          <w:rFonts w:ascii="Calibri" w:hAnsi="Calibri"/>
-        </w:rPr>
-        <w:t xml:space="preserve"> (String)</w:t>
-      </w:r>
-      <w:r>
-        <w:rPr>
-          <w:rFonts w:ascii="Calibri" w:hAnsi="Calibri"/>
-        </w:rPr>
-        <w:t>: E</w:t>
-      </w:r>
-      <w:r>
-        <w:rPr>
-          <w:rFonts w:ascii="Calibri" w:hAnsi="Calibri"/>
-        </w:rPr>
-        <w:t xml:space="preserve">ntweder </w:t>
-      </w:r>
-      <w:proofErr w:type="spellStart"/>
-      <w:r>
-        <w:rPr>
-          <w:rFonts w:ascii="Calibri" w:hAnsi="Calibri"/>
-        </w:rPr>
-        <w:t>true</w:t>
-      </w:r>
-      <w:proofErr w:type="spellEnd"/>
-      <w:r>
-        <w:rPr>
-          <w:rFonts w:ascii="Calibri" w:hAnsi="Calibri"/>
-        </w:rPr>
-        <w:t xml:space="preserve"> oder </w:t>
-      </w:r>
-      <w:proofErr w:type="spellStart"/>
-      <w:r>
-        <w:rPr>
-          <w:rFonts w:ascii="Calibri" w:hAnsi="Calibri"/>
-        </w:rPr>
-        <w:t>false</w:t>
-      </w:r>
-      <w:proofErr w:type="spellEnd"/>
-      <w:r>
-        <w:rPr>
-          <w:rFonts w:ascii="Calibri" w:hAnsi="Calibri"/>
-        </w:rPr>
-        <w:t>.</w:t>
-      </w:r>
-      <w:r>
-        <w:rPr>
-          <w:rFonts w:ascii="Calibri" w:hAnsi="Calibri"/>
-        </w:rPr>
-        <w:br/>
-        <w:t xml:space="preserve">Dieser Befehl kann in beide </w:t>
-      </w:r>
-      <w:r>
-        <w:rPr>
-          <w:rFonts w:ascii="Calibri" w:hAnsi="Calibri"/>
-        </w:rPr>
-        <w:t>Richtungen verwendet werden (Server an Client und Client an Server).</w:t>
-      </w:r>
-    </w:p>
-    <w:p>
-      <w:pPr>
-        <w:spacing w:line="276" w:lineRule="auto"/>
-        <w:ind w:left="2832" w:hanging="2832"/>
-        <w:rPr>
-          <w:rFonts w:ascii="Calibri" w:hAnsi="Calibri"/>
-        </w:rPr>
-      </w:pPr>
-      <w:r>
-        <w:rPr>
-          <w:rFonts w:ascii="Calibri" w:hAnsi="Calibri"/>
+      <w:r>
+        <w:rPr>
+          <w:rFonts w:ascii="Consolas" w:hAnsi="Consolas"/>
+          <w:sz w:val="20"/>
+          <w:szCs w:val="20"/>
         </w:rPr>
         <w:t>GETPLAYERLIST</w:t>
       </w:r>
@@ -390,61 +704,15 @@
         <w:ind w:left="2829" w:hanging="2829"/>
         <w:rPr>
           <w:rFonts w:ascii="Calibri" w:hAnsi="Calibri"/>
-          <w:lang w:val="en-US"/>
-        </w:rPr>
-      </w:pPr>
-      <w:r>
-        <w:rPr>
-          <w:rFonts w:ascii="Calibri" w:hAnsi="Calibri"/>
-          <w:lang w:val="en-US"/>
+        </w:rPr>
+      </w:pPr>
+      <w:r>
+        <w:rPr>
+          <w:rFonts w:ascii="Consolas" w:hAnsi="Consolas"/>
+          <w:sz w:val="20"/>
+          <w:szCs w:val="20"/>
         </w:rPr>
         <w:t>SENDPLAYERLIST#Player1#Player2#...</w:t>
-      </w:r>
-      <w:r>
-        <w:rPr>
-          <w:rFonts w:ascii="Calibri" w:hAnsi="Calibri"/>
-          <w:lang w:val="en-US"/>
-        </w:rPr>
-        <w:tab/>
-      </w:r>
-      <w:proofErr w:type="spellStart"/>
-      <w:r>
-        <w:rPr>
-          <w:rFonts w:ascii="Calibri" w:hAnsi="Calibri"/>
-          <w:lang w:val="en-US"/>
-        </w:rPr>
-        <w:t>oder</w:t>
-      </w:r>
-      <w:proofErr w:type="spellEnd"/>
-      <w:r>
-        <w:rPr>
-          <w:rFonts w:ascii="Calibri" w:hAnsi="Calibri"/>
-          <w:lang w:val="en-US"/>
-        </w:rPr>
-        <w:tab/>
-      </w:r>
-      <w:proofErr w:type="spellStart"/>
-      <w:r>
-        <w:rPr>
-          <w:rFonts w:ascii="Calibri" w:hAnsi="Calibri"/>
-          <w:lang w:val="en-US"/>
-        </w:rPr>
-        <w:t>SENDPLAYERLIST#No</w:t>
-      </w:r>
-      <w:proofErr w:type="spellEnd"/>
-      <w:r>
-        <w:rPr>
-          <w:rFonts w:ascii="Calibri" w:hAnsi="Calibri"/>
-          <w:lang w:val="en-US"/>
-        </w:rPr>
-        <w:t xml:space="preserve"> Players</w:t>
-      </w:r>
-      <w:r>
-        <w:rPr>
-          <w:rFonts w:ascii="Calibri" w:hAnsi="Calibri"/>
-          <w:lang w:val="en-US"/>
-        </w:rPr>
-        <w:tab/>
       </w:r>
     </w:p>
     <w:p>
@@ -452,31 +720,149 @@
         <w:tabs>
           <w:tab w:val="left" w:pos="2835"/>
         </w:tabs>
+        <w:spacing w:after="0" w:line="276" w:lineRule="auto"/>
+        <w:ind w:left="2829" w:hanging="2829"/>
+        <w:rPr>
+          <w:rFonts w:ascii="Calibri" w:hAnsi="Calibri"/>
+        </w:rPr>
+      </w:pPr>
+      <w:r>
+        <w:rPr>
+          <w:rFonts w:ascii="Calibri" w:hAnsi="Calibri"/>
+        </w:rPr>
+        <w:t>o</w:t>
+      </w:r>
+      <w:r>
+        <w:rPr>
+          <w:rFonts w:ascii="Calibri" w:hAnsi="Calibri"/>
+        </w:rPr>
+        <w:t>der</w:t>
+      </w:r>
+    </w:p>
+    <w:p>
+      <w:pPr>
+        <w:tabs>
+          <w:tab w:val="left" w:pos="2835"/>
+        </w:tabs>
+        <w:spacing w:after="0" w:line="276" w:lineRule="auto"/>
+        <w:ind w:left="2829" w:hanging="2829"/>
+        <w:rPr>
+          <w:rFonts w:ascii="Calibri" w:hAnsi="Calibri"/>
+        </w:rPr>
+      </w:pPr>
+      <w:proofErr w:type="spellStart"/>
+      <w:r>
+        <w:rPr>
+          <w:rFonts w:ascii="Consolas" w:hAnsi="Consolas"/>
+          <w:sz w:val="20"/>
+          <w:szCs w:val="20"/>
+        </w:rPr>
+        <w:t>SENDPLAYERLIST#No</w:t>
+      </w:r>
+      <w:proofErr w:type="spellEnd"/>
+      <w:r>
+        <w:rPr>
+          <w:rFonts w:ascii="Consolas" w:hAnsi="Consolas"/>
+          <w:sz w:val="20"/>
+          <w:szCs w:val="20"/>
+        </w:rPr>
+        <w:t xml:space="preserve"> Players</w:t>
+      </w:r>
+      <w:r>
+        <w:rPr>
+          <w:rFonts w:ascii="Calibri" w:hAnsi="Calibri"/>
+        </w:rPr>
+        <w:tab/>
+      </w:r>
+      <w:r>
+        <w:rPr>
+          <w:rFonts w:ascii="Calibri" w:hAnsi="Calibri"/>
+        </w:rPr>
+        <w:br/>
+      </w:r>
+      <w:r>
+        <w:rPr>
+          <w:rFonts w:ascii="Calibri" w:hAnsi="Calibri"/>
+        </w:rPr>
+        <w:t xml:space="preserve">Der Server übermittelt die verfügbaren </w:t>
+      </w:r>
+      <w:proofErr w:type="spellStart"/>
+      <w:r>
+        <w:rPr>
+          <w:rFonts w:ascii="Calibri" w:hAnsi="Calibri"/>
+        </w:rPr>
+        <w:t>Lobbies</w:t>
+      </w:r>
+      <w:proofErr w:type="spellEnd"/>
+      <w:r>
+        <w:rPr>
+          <w:rFonts w:ascii="Calibri" w:hAnsi="Calibri"/>
+        </w:rPr>
+        <w:t xml:space="preserve"> an den Client.</w:t>
+      </w:r>
+      <w:r>
+        <w:rPr>
+          <w:rFonts w:ascii="Calibri" w:hAnsi="Calibri"/>
+        </w:rPr>
+        <w:br/>
+      </w:r>
+      <w:r>
+        <w:rPr>
+          <w:rFonts w:ascii="Calibri" w:hAnsi="Calibri"/>
+        </w:rPr>
+        <w:t>Parameter:</w:t>
+      </w:r>
+    </w:p>
+    <w:p>
+      <w:pPr>
+        <w:pStyle w:val="Listenabsatz"/>
+        <w:numPr>
+          <w:ilvl w:val="0"/>
+          <w:numId w:val="4"/>
+        </w:numPr>
         <w:spacing w:line="276" w:lineRule="auto"/>
-        <w:ind w:left="2832" w:firstLine="3"/>
-        <w:rPr>
-          <w:rFonts w:ascii="Calibri" w:hAnsi="Calibri"/>
-        </w:rPr>
-      </w:pPr>
-      <w:r>
-        <w:rPr>
-          <w:rFonts w:ascii="Calibri" w:hAnsi="Calibri"/>
-        </w:rPr>
-        <w:t xml:space="preserve">Der Server übermittelt die verfügbaren </w:t>
+        <w:ind w:left="3261"/>
+        <w:rPr>
+          <w:rFonts w:ascii="Calibri" w:hAnsi="Calibri"/>
+        </w:rPr>
+      </w:pPr>
+      <w:r>
+        <w:rPr>
+          <w:rFonts w:ascii="Calibri" w:hAnsi="Calibri"/>
+        </w:rPr>
+        <w:t xml:space="preserve">String </w:t>
+      </w:r>
+      <w:r>
+        <w:rPr>
+          <w:rFonts w:ascii="Calibri" w:hAnsi="Calibri"/>
+        </w:rPr>
+        <w:t>Playerliste</w:t>
+      </w:r>
+      <w:r>
+        <w:rPr>
+          <w:rFonts w:ascii="Calibri" w:hAnsi="Calibri"/>
+        </w:rPr>
+        <w:t xml:space="preserve">: </w:t>
+      </w:r>
+      <w:r>
+        <w:rPr>
+          <w:rFonts w:ascii="Calibri" w:hAnsi="Calibri"/>
+        </w:rPr>
+        <w:t>Alle Player-Namen, getrennt durch das Trennzeichen #. Der Player-Name «</w:t>
       </w:r>
       <w:proofErr w:type="spellStart"/>
       <w:r>
         <w:rPr>
           <w:rFonts w:ascii="Calibri" w:hAnsi="Calibri"/>
         </w:rPr>
-        <w:t>Lobbies</w:t>
+        <w:t>No</w:t>
       </w:r>
       <w:proofErr w:type="spellEnd"/>
       <w:r>
         <w:rPr>
           <w:rFonts w:ascii="Calibri" w:hAnsi="Calibri"/>
         </w:rPr>
-        <w:t xml:space="preserve"> an den Client.</w:t>
+        <w:t xml:space="preserve"> Players» bedeutet, dass es keine Player gibt.</w:t>
       </w:r>
     </w:p>
     <w:p>
@@ -489,7 +875,9 @@
       </w:pPr>
       <w:r>
         <w:rPr>
-          <w:rFonts w:ascii="Calibri" w:hAnsi="Calibri"/>
+          <w:rFonts w:ascii="Consolas" w:hAnsi="Consolas"/>
+          <w:sz w:val="20"/>
+          <w:szCs w:val="20"/>
         </w:rPr>
         <w:t>GETLOBBYLIST</w:t>
       </w:r>
@@ -516,6 +904,418 @@
       </w:r>
     </w:p>
     <w:p>
+      <w:r>
+        <w:br w:type="page"/>
+      </w:r>
+    </w:p>
+    <w:p>
+      <w:pPr>
+        <w:spacing w:after="0" w:line="276" w:lineRule="auto"/>
+        <w:ind w:left="2832" w:hanging="2832"/>
+        <w:rPr>
+          <w:rFonts w:ascii="Consolas" w:hAnsi="Consolas"/>
+          <w:sz w:val="20"/>
+          <w:szCs w:val="20"/>
+        </w:rPr>
+      </w:pPr>
+      <w:r>
+        <w:rPr>
+          <w:rFonts w:ascii="Consolas" w:hAnsi="Consolas"/>
+          <w:sz w:val="20"/>
+          <w:szCs w:val="20"/>
+        </w:rPr>
+        <w:lastRenderedPageBreak/>
+        <w:t>SENDLOBBYLIST</w:t>
+      </w:r>
+      <w:r>
+        <w:rPr>
+          <w:rFonts w:ascii="Consolas" w:hAnsi="Consolas"/>
+          <w:sz w:val="20"/>
+          <w:szCs w:val="20"/>
+        </w:rPr>
+        <w:t>#Lobby1#Lobby2#...</w:t>
+      </w:r>
+    </w:p>
+    <w:p>
+      <w:pPr>
+        <w:spacing w:after="0" w:line="276" w:lineRule="auto"/>
+        <w:ind w:left="2832" w:hanging="2832"/>
+        <w:rPr>
+          <w:rFonts w:ascii="Consolas" w:hAnsi="Consolas"/>
+          <w:sz w:val="20"/>
+          <w:szCs w:val="20"/>
+        </w:rPr>
+      </w:pPr>
+      <w:r>
+        <w:t>o</w:t>
+      </w:r>
+      <w:r>
+        <w:t>der</w:t>
+      </w:r>
+    </w:p>
+    <w:p>
+      <w:pPr>
+        <w:tabs>
+          <w:tab w:val="left" w:pos="2835"/>
+        </w:tabs>
+        <w:spacing w:after="0" w:line="276" w:lineRule="auto"/>
+        <w:ind w:left="2829" w:hanging="2829"/>
+        <w:rPr>
+          <w:rFonts w:ascii="Calibri" w:hAnsi="Calibri"/>
+        </w:rPr>
+      </w:pPr>
+      <w:proofErr w:type="spellStart"/>
+      <w:r>
+        <w:rPr>
+          <w:rFonts w:ascii="Consolas" w:hAnsi="Consolas"/>
+          <w:sz w:val="20"/>
+          <w:szCs w:val="20"/>
+        </w:rPr>
+        <w:t>SENDLOBBYLIST#No</w:t>
+      </w:r>
+      <w:proofErr w:type="spellEnd"/>
+      <w:r>
+        <w:rPr>
+          <w:rFonts w:ascii="Consolas" w:hAnsi="Consolas"/>
+          <w:sz w:val="20"/>
+          <w:szCs w:val="20"/>
+        </w:rPr>
+        <w:t xml:space="preserve"> </w:t>
+      </w:r>
+      <w:proofErr w:type="spellStart"/>
+      <w:r>
+        <w:rPr>
+          <w:rFonts w:ascii="Consolas" w:hAnsi="Consolas"/>
+          <w:sz w:val="20"/>
+          <w:szCs w:val="20"/>
+        </w:rPr>
+        <w:t>Lobbies</w:t>
+      </w:r>
+      <w:proofErr w:type="spellEnd"/>
+      <w:r>
+        <w:rPr>
+          <w:rFonts w:ascii="Consolas" w:hAnsi="Consolas"/>
+          <w:sz w:val="20"/>
+          <w:szCs w:val="20"/>
+        </w:rPr>
+        <w:br/>
+      </w:r>
+      <w:r>
+        <w:rPr>
+          <w:rFonts w:ascii="Calibri" w:hAnsi="Calibri"/>
+        </w:rPr>
+        <w:t xml:space="preserve">Der Server übermittelt die verfügbaren </w:t>
+      </w:r>
+      <w:proofErr w:type="spellStart"/>
+      <w:r>
+        <w:rPr>
+          <w:rFonts w:ascii="Calibri" w:hAnsi="Calibri"/>
+        </w:rPr>
+        <w:t>Lobbies</w:t>
+      </w:r>
+      <w:proofErr w:type="spellEnd"/>
+      <w:r>
+        <w:rPr>
+          <w:rFonts w:ascii="Calibri" w:hAnsi="Calibri"/>
+        </w:rPr>
+        <w:t xml:space="preserve"> an den Client.</w:t>
+      </w:r>
+      <w:r>
+        <w:rPr>
+          <w:rFonts w:ascii="Calibri" w:hAnsi="Calibri"/>
+        </w:rPr>
+        <w:br/>
+      </w:r>
+      <w:r>
+        <w:rPr>
+          <w:rFonts w:ascii="Calibri" w:hAnsi="Calibri"/>
+        </w:rPr>
+        <w:t>Parameter:</w:t>
+      </w:r>
+    </w:p>
+    <w:p>
+      <w:pPr>
+        <w:pStyle w:val="Listenabsatz"/>
+        <w:numPr>
+          <w:ilvl w:val="0"/>
+          <w:numId w:val="4"/>
+        </w:numPr>
+        <w:spacing w:line="276" w:lineRule="auto"/>
+        <w:ind w:left="3261"/>
+        <w:rPr>
+          <w:rFonts w:ascii="Calibri" w:hAnsi="Calibri"/>
+        </w:rPr>
+      </w:pPr>
+      <w:r>
+        <w:rPr>
+          <w:rFonts w:ascii="Calibri" w:hAnsi="Calibri"/>
+        </w:rPr>
+        <w:t xml:space="preserve">String </w:t>
+      </w:r>
+      <w:proofErr w:type="spellStart"/>
+      <w:r>
+        <w:rPr>
+          <w:rFonts w:ascii="Calibri" w:hAnsi="Calibri"/>
+        </w:rPr>
+        <w:t>Lobbies</w:t>
+      </w:r>
+      <w:proofErr w:type="spellEnd"/>
+      <w:r>
+        <w:rPr>
+          <w:rFonts w:ascii="Calibri" w:hAnsi="Calibri"/>
+        </w:rPr>
+        <w:t xml:space="preserve">: </w:t>
+      </w:r>
+      <w:r>
+        <w:rPr>
+          <w:rFonts w:ascii="Calibri" w:hAnsi="Calibri"/>
+        </w:rPr>
+        <w:t xml:space="preserve">Alle </w:t>
+      </w:r>
+      <w:r>
+        <w:rPr>
+          <w:rFonts w:ascii="Calibri" w:hAnsi="Calibri"/>
+        </w:rPr>
+        <w:t>Lobby</w:t>
+      </w:r>
+      <w:r>
+        <w:rPr>
+          <w:rFonts w:ascii="Calibri" w:hAnsi="Calibri"/>
+        </w:rPr>
+        <w:t xml:space="preserve">-Namen, getrennt durch das Trennzeichen #. Der </w:t>
+      </w:r>
+      <w:r>
+        <w:rPr>
+          <w:rFonts w:ascii="Calibri" w:hAnsi="Calibri"/>
+        </w:rPr>
+        <w:t>Lobby</w:t>
+      </w:r>
+      <w:r>
+        <w:rPr>
+          <w:rFonts w:ascii="Calibri" w:hAnsi="Calibri"/>
+        </w:rPr>
+        <w:t>-Name «</w:t>
+      </w:r>
+      <w:proofErr w:type="spellStart"/>
+      <w:r>
+        <w:rPr>
+          <w:rFonts w:ascii="Calibri" w:hAnsi="Calibri"/>
+        </w:rPr>
+        <w:t>No</w:t>
+      </w:r>
+      <w:proofErr w:type="spellEnd"/>
+      <w:r>
+        <w:rPr>
+          <w:rFonts w:ascii="Calibri" w:hAnsi="Calibri"/>
+        </w:rPr>
+        <w:t xml:space="preserve"> </w:t>
+      </w:r>
+      <w:proofErr w:type="spellStart"/>
+      <w:r>
+        <w:rPr>
+          <w:rFonts w:ascii="Calibri" w:hAnsi="Calibri"/>
+        </w:rPr>
+        <w:t>Lobbies</w:t>
+      </w:r>
+      <w:proofErr w:type="spellEnd"/>
+      <w:r>
+        <w:rPr>
+          <w:rFonts w:ascii="Calibri" w:hAnsi="Calibri"/>
+        </w:rPr>
+        <w:t xml:space="preserve">» bedeutet, dass es keine </w:t>
+      </w:r>
+      <w:proofErr w:type="spellStart"/>
+      <w:r>
+        <w:rPr>
+          <w:rFonts w:ascii="Calibri" w:hAnsi="Calibri"/>
+        </w:rPr>
+        <w:t>Lobbies</w:t>
+      </w:r>
+      <w:proofErr w:type="spellEnd"/>
+      <w:r>
+        <w:rPr>
+          <w:rFonts w:ascii="Calibri" w:hAnsi="Calibri"/>
+        </w:rPr>
+        <w:t xml:space="preserve"> gibt.</w:t>
+      </w:r>
+    </w:p>
+    <w:p>
+      <w:pPr>
+        <w:tabs>
+          <w:tab w:val="left" w:pos="2835"/>
+        </w:tabs>
+        <w:spacing w:after="0" w:line="276" w:lineRule="auto"/>
+        <w:ind w:left="2829" w:hanging="2829"/>
+        <w:rPr>
+          <w:rFonts w:ascii="Calibri" w:hAnsi="Calibri"/>
+        </w:rPr>
+      </w:pPr>
+      <w:proofErr w:type="spellStart"/>
+      <w:r>
+        <w:rPr>
+          <w:rFonts w:ascii="Consolas" w:hAnsi="Consolas"/>
+          <w:sz w:val="20"/>
+          <w:szCs w:val="20"/>
+        </w:rPr>
+        <w:t>JOINLOBBY#Lobbyname</w:t>
+      </w:r>
+      <w:proofErr w:type="spellEnd"/>
+      <w:r>
+        <w:rPr>
+          <w:rFonts w:ascii="Calibri" w:hAnsi="Calibri"/>
+        </w:rPr>
+        <w:tab/>
+        <w:t>Client teilt dem Server mit, dass er dieser Lobby beitreten möchte.</w:t>
+      </w:r>
+      <w:r>
+        <w:rPr>
+          <w:rFonts w:ascii="Calibri" w:hAnsi="Calibri"/>
+        </w:rPr>
+        <w:t xml:space="preserve"> Falls die genannte Lobby noch nicht existiert, wird sie neu erstellt.</w:t>
+      </w:r>
+      <w:r>
+        <w:rPr>
+          <w:rFonts w:ascii="Calibri" w:hAnsi="Calibri"/>
+        </w:rPr>
+        <w:br/>
+      </w:r>
+      <w:r>
+        <w:rPr>
+          <w:rFonts w:ascii="Calibri" w:hAnsi="Calibri"/>
+        </w:rPr>
+        <w:t>Parameter:</w:t>
+      </w:r>
+    </w:p>
+    <w:p>
+      <w:pPr>
+        <w:pStyle w:val="Listenabsatz"/>
+        <w:numPr>
+          <w:ilvl w:val="0"/>
+          <w:numId w:val="4"/>
+        </w:numPr>
+        <w:spacing w:line="276" w:lineRule="auto"/>
+        <w:ind w:left="3261"/>
+        <w:rPr>
+          <w:rFonts w:ascii="Calibri" w:hAnsi="Calibri"/>
+        </w:rPr>
+      </w:pPr>
+      <w:r>
+        <w:rPr>
+          <w:rFonts w:ascii="Calibri" w:hAnsi="Calibri"/>
+        </w:rPr>
+        <w:t>String Lobb</w:t>
+      </w:r>
+      <w:r>
+        <w:rPr>
+          <w:rFonts w:ascii="Calibri" w:hAnsi="Calibri"/>
+        </w:rPr>
+        <w:t>yname</w:t>
+      </w:r>
+      <w:r>
+        <w:rPr>
+          <w:rFonts w:ascii="Calibri" w:hAnsi="Calibri"/>
+        </w:rPr>
+        <w:t>:</w:t>
+      </w:r>
+      <w:r>
+        <w:rPr>
+          <w:rFonts w:ascii="Calibri" w:hAnsi="Calibri"/>
+        </w:rPr>
+        <w:t xml:space="preserve"> Der Name der Lobby, welcher der Client beitreten möchte</w:t>
+      </w:r>
+      <w:r>
+        <w:rPr>
+          <w:rFonts w:ascii="Calibri" w:hAnsi="Calibri"/>
+        </w:rPr>
+        <w:t>.</w:t>
+      </w:r>
+    </w:p>
+    <w:p>
+      <w:pPr>
+        <w:tabs>
+          <w:tab w:val="left" w:pos="2835"/>
+        </w:tabs>
+        <w:spacing w:after="0" w:line="276" w:lineRule="auto"/>
+        <w:ind w:left="2829" w:hanging="2829"/>
+        <w:rPr>
+          <w:rFonts w:ascii="Calibri" w:hAnsi="Calibri"/>
+        </w:rPr>
+      </w:pPr>
+      <w:proofErr w:type="spellStart"/>
+      <w:r>
+        <w:rPr>
+          <w:rFonts w:ascii="Consolas" w:hAnsi="Consolas"/>
+          <w:sz w:val="20"/>
+          <w:szCs w:val="20"/>
+        </w:rPr>
+        <w:t>LOBBYJOINED#Lobbyname</w:t>
+      </w:r>
+      <w:proofErr w:type="spellEnd"/>
+      <w:r>
+        <w:rPr>
+          <w:rFonts w:ascii="Calibri" w:hAnsi="Calibri"/>
+        </w:rPr>
+        <w:tab/>
+        <w:t>Server teilt dem Client mit, dass der Client dieser Lobby hinzugefügt wurde.</w:t>
+      </w:r>
+      <w:r>
+        <w:rPr>
+          <w:rFonts w:ascii="Calibri" w:hAnsi="Calibri"/>
+        </w:rPr>
+        <w:br/>
+      </w:r>
+      <w:r>
+        <w:rPr>
+          <w:rFonts w:ascii="Calibri" w:hAnsi="Calibri"/>
+        </w:rPr>
+        <w:t>Parameter:</w:t>
+      </w:r>
+    </w:p>
+    <w:p>
+      <w:pPr>
+        <w:pStyle w:val="Listenabsatz"/>
+        <w:numPr>
+          <w:ilvl w:val="0"/>
+          <w:numId w:val="4"/>
+        </w:numPr>
+        <w:spacing w:line="276" w:lineRule="auto"/>
+        <w:ind w:left="3261"/>
+        <w:rPr>
+          <w:rFonts w:ascii="Calibri" w:hAnsi="Calibri"/>
+        </w:rPr>
+      </w:pPr>
+      <w:r>
+        <w:rPr>
+          <w:rFonts w:ascii="Calibri" w:hAnsi="Calibri"/>
+        </w:rPr>
+        <w:t xml:space="preserve">String </w:t>
+      </w:r>
+      <w:r>
+        <w:rPr>
+          <w:rFonts w:ascii="Calibri" w:hAnsi="Calibri"/>
+        </w:rPr>
+        <w:t>Lobbyname</w:t>
+      </w:r>
+      <w:r>
+        <w:rPr>
+          <w:rFonts w:ascii="Calibri" w:hAnsi="Calibri"/>
+        </w:rPr>
+        <w:t xml:space="preserve">: </w:t>
+      </w:r>
+      <w:r>
+        <w:rPr>
+          <w:rFonts w:ascii="Calibri" w:hAnsi="Calibri"/>
+        </w:rPr>
+        <w:t>Der Name der Lobby, in welche der Client hinzugefügt wurde</w:t>
+      </w:r>
+      <w:r>
+        <w:rPr>
+          <w:rFonts w:ascii="Calibri" w:hAnsi="Calibri"/>
+        </w:rPr>
+        <w:t>.</w:t>
+      </w:r>
+    </w:p>
+    <w:p>
       <w:pPr>
         <w:spacing w:line="276" w:lineRule="auto"/>
         <w:ind w:left="2832" w:hanging="2832"/>
@@ -525,77 +1325,18 @@
       </w:pPr>
       <w:r>
         <w:rPr>
-          <w:rFonts w:ascii="Calibri" w:hAnsi="Calibri"/>
-        </w:rPr>
-        <w:t>SENDLOBBYLIST</w:t>
-      </w:r>
-      <w:r>
-        <w:rPr>
-          <w:rFonts w:ascii="Calibri" w:hAnsi="Calibri"/>
-        </w:rPr>
-        <w:t>#Lobby1#Lobby2#...</w:t>
+          <w:rFonts w:ascii="Consolas" w:hAnsi="Consolas"/>
+          <w:sz w:val="20"/>
+          <w:szCs w:val="20"/>
+        </w:rPr>
+        <w:t>REJECTTOJOINLOBBY</w:t>
       </w:r>
       <w:r>
         <w:rPr>
           <w:rFonts w:ascii="Calibri" w:hAnsi="Calibri"/>
         </w:rPr>
         <w:tab/>
-        <w:t>oder</w:t>
-      </w:r>
-      <w:r>
-        <w:rPr>
-          <w:rFonts w:ascii="Calibri" w:hAnsi="Calibri"/>
-        </w:rPr>
-        <w:tab/>
-      </w:r>
-      <w:proofErr w:type="spellStart"/>
-      <w:r>
-        <w:rPr>
-          <w:rFonts w:ascii="Calibri" w:hAnsi="Calibri"/>
-        </w:rPr>
-        <w:t>SENDL</w:t>
-      </w:r>
-      <w:r>
-        <w:rPr>
-          <w:rFonts w:ascii="Calibri" w:hAnsi="Calibri"/>
-        </w:rPr>
-        <w:t>OBBYLIST#No</w:t>
-      </w:r>
-      <w:proofErr w:type="spellEnd"/>
-      <w:r>
-        <w:rPr>
-          <w:rFonts w:ascii="Calibri" w:hAnsi="Calibri"/>
-        </w:rPr>
-        <w:t xml:space="preserve"> </w:t>
-      </w:r>
-      <w:proofErr w:type="spellStart"/>
-      <w:r>
-        <w:rPr>
-          <w:rFonts w:ascii="Calibri" w:hAnsi="Calibri"/>
-        </w:rPr>
-        <w:t>Lobbies</w:t>
-      </w:r>
-      <w:proofErr w:type="spellEnd"/>
-      <w:r>
-        <w:rPr>
-          <w:rFonts w:ascii="Calibri" w:hAnsi="Calibri"/>
-        </w:rPr>
-        <w:br/>
-        <w:t xml:space="preserve">Der Server übermittelt die verfügbaren </w:t>
-      </w:r>
-      <w:proofErr w:type="spellStart"/>
-      <w:r>
-        <w:rPr>
-          <w:rFonts w:ascii="Calibri" w:hAnsi="Calibri"/>
-        </w:rPr>
-        <w:t>Lobbies</w:t>
-      </w:r>
-      <w:proofErr w:type="spellEnd"/>
-      <w:r>
-        <w:rPr>
-          <w:rFonts w:ascii="Calibri" w:hAnsi="Calibri"/>
-        </w:rPr>
-        <w:t xml:space="preserve"> an den Client.</w:t>
+        <w:t>Wenn die Lobby schon voll ist, oder wenn bereits ein Spiel läuft, teilt der Server dem Client mit, dass man dieser Lobby nicht mehr beitreten kann.</w:t>
       </w:r>
     </w:p>
     <w:p>
@@ -606,26 +1347,20 @@
           <w:rFonts w:ascii="Calibri" w:hAnsi="Calibri"/>
         </w:rPr>
       </w:pPr>
-      <w:proofErr w:type="spellStart"/>
-      <w:r>
-        <w:rPr>
-          <w:rFonts w:ascii="Calibri" w:hAnsi="Calibri"/>
-        </w:rPr>
-        <w:t>JOINLOBBY</w:t>
-      </w:r>
-      <w:r>
-        <w:rPr>
-          <w:rFonts w:ascii="Calibri" w:hAnsi="Calibri"/>
-        </w:rPr>
-        <w:t>#Lobbyname</w:t>
-      </w:r>
-      <w:proofErr w:type="spellEnd"/>
+      <w:r>
+        <w:rPr>
+          <w:rFonts w:ascii="Consolas" w:hAnsi="Consolas"/>
+          <w:sz w:val="20"/>
+          <w:szCs w:val="20"/>
+        </w:rPr>
+        <w:t>READYFORMATCH</w:t>
+      </w:r>
       <w:r>
         <w:rPr>
           <w:rFonts w:ascii="Calibri" w:hAnsi="Calibri"/>
         </w:rPr>
         <w:tab/>
-        <w:t>Client teilt dem Server mit, dass er dieser Lobby beitreten möchte.</w:t>
+        <w:t>Der Client meldet dem Server, dass er einen neuen Match beginnen möchte.</w:t>
       </w:r>
     </w:p>
     <w:p>
@@ -636,26 +1371,176 @@
           <w:rFonts w:ascii="Calibri" w:hAnsi="Calibri"/>
         </w:rPr>
       </w:pPr>
-      <w:proofErr w:type="spellStart"/>
-      <w:r>
-        <w:rPr>
-          <w:rFonts w:ascii="Calibri" w:hAnsi="Calibri"/>
-        </w:rPr>
-        <w:t>LOBBYJOINED</w:t>
-      </w:r>
-      <w:r>
-        <w:rPr>
-          <w:rFonts w:ascii="Calibri" w:hAnsi="Calibri"/>
-        </w:rPr>
-        <w:t>#Lobbyname</w:t>
-      </w:r>
-      <w:proofErr w:type="spellEnd"/>
+      <w:r>
+        <w:rPr>
+          <w:rFonts w:ascii="Consolas" w:hAnsi="Consolas"/>
+          <w:sz w:val="20"/>
+          <w:szCs w:val="20"/>
+        </w:rPr>
+        <w:t>READYFORGAME</w:t>
+      </w:r>
       <w:r>
         <w:rPr>
           <w:rFonts w:ascii="Calibri" w:hAnsi="Calibri"/>
         </w:rPr>
         <w:tab/>
-        <w:t>Server teilt dem Client mit, dass der Client dieser Lobby hinzugefügt wurde.</w:t>
+        <w:t>Client teilt dem Server mi</w:t>
+      </w:r>
+      <w:r>
+        <w:rPr>
+          <w:rFonts w:ascii="Calibri" w:hAnsi="Calibri"/>
+        </w:rPr>
+        <w:t>t, dass er bereit ist, das Spiel zu beginnen.</w:t>
+      </w:r>
+    </w:p>
+    <w:p>
+      <w:pPr>
+        <w:tabs>
+          <w:tab w:val="left" w:pos="2835"/>
+        </w:tabs>
+        <w:spacing w:after="0" w:line="276" w:lineRule="auto"/>
+        <w:ind w:left="2829" w:hanging="2829"/>
+        <w:rPr>
+          <w:rFonts w:ascii="Calibri" w:hAnsi="Calibri"/>
+        </w:rPr>
+      </w:pPr>
+      <w:r>
+        <w:rPr>
+          <w:rFonts w:ascii="Consolas" w:hAnsi="Consolas"/>
+          <w:sz w:val="20"/>
+          <w:szCs w:val="20"/>
+        </w:rPr>
+        <w:t>GAMESTARTED#</w:t>
+      </w:r>
+      <w:r>
+        <w:rPr>
+          <w:rFonts w:ascii="Consolas" w:hAnsi="Consolas"/>
+          <w:sz w:val="20"/>
+          <w:szCs w:val="20"/>
+        </w:rPr>
+        <w:t>Spieler1</w:t>
+      </w:r>
+      <w:r>
+        <w:rPr>
+          <w:rFonts w:ascii="Consolas" w:hAnsi="Consolas"/>
+          <w:sz w:val="20"/>
+          <w:szCs w:val="20"/>
+        </w:rPr>
+        <w:t>::</w:t>
+      </w:r>
+      <w:r>
+        <w:rPr>
+          <w:rFonts w:ascii="Consolas" w:hAnsi="Consolas"/>
+          <w:sz w:val="20"/>
+          <w:szCs w:val="20"/>
+        </w:rPr>
+        <w:t>Spieler2</w:t>
+      </w:r>
+      <w:r>
+        <w:rPr>
+          <w:rFonts w:ascii="Consolas" w:hAnsi="Consolas"/>
+          <w:sz w:val="20"/>
+          <w:szCs w:val="20"/>
+        </w:rPr>
+        <w:t>::</w:t>
+      </w:r>
+      <w:r>
+        <w:rPr>
+          <w:rFonts w:ascii="Consolas" w:hAnsi="Consolas"/>
+          <w:sz w:val="20"/>
+          <w:szCs w:val="20"/>
+        </w:rPr>
+        <w:t>Spieler3</w:t>
+      </w:r>
+      <w:r>
+        <w:rPr>
+          <w:rFonts w:ascii="Consolas" w:hAnsi="Consolas"/>
+          <w:sz w:val="20"/>
+          <w:szCs w:val="20"/>
+        </w:rPr>
+        <w:t xml:space="preserve"> …</w:t>
+      </w:r>
+      <w:r>
+        <w:rPr>
+          <w:rFonts w:ascii="Consolas" w:hAnsi="Consolas"/>
+          <w:sz w:val="20"/>
+          <w:szCs w:val="20"/>
+        </w:rPr>
+        <w:br/>
+      </w:r>
+      <w:r>
+        <w:rPr>
+          <w:rFonts w:ascii="Calibri" w:hAnsi="Calibri"/>
+        </w:rPr>
+        <w:t>Der Server teilt dem Client mit, dass das Spiel mit den genannten Spielern gestartet ist.</w:t>
+      </w:r>
+      <w:r>
+        <w:rPr>
+          <w:rFonts w:ascii="Calibri" w:hAnsi="Calibri"/>
+        </w:rPr>
+        <w:br/>
+      </w:r>
+      <w:r>
+        <w:rPr>
+          <w:rFonts w:ascii="Calibri" w:hAnsi="Calibri"/>
+        </w:rPr>
+        <w:t>Parameter:</w:t>
+      </w:r>
+    </w:p>
+    <w:p>
+      <w:pPr>
+        <w:pStyle w:val="Listenabsatz"/>
+        <w:numPr>
+          <w:ilvl w:val="0"/>
+          <w:numId w:val="4"/>
+        </w:numPr>
+        <w:spacing w:line="276" w:lineRule="auto"/>
+        <w:ind w:left="3261"/>
+        <w:rPr>
+          <w:rFonts w:ascii="Calibri" w:hAnsi="Calibri"/>
+        </w:rPr>
+      </w:pPr>
+      <w:r>
+        <w:rPr>
+          <w:rFonts w:ascii="Calibri" w:hAnsi="Calibri"/>
+        </w:rPr>
+        <w:t xml:space="preserve">String </w:t>
+      </w:r>
+      <w:r>
+        <w:rPr>
+          <w:rFonts w:ascii="Calibri" w:hAnsi="Calibri"/>
+        </w:rPr>
+        <w:t>Spieler</w:t>
+      </w:r>
+      <w:r>
+        <w:rPr>
+          <w:rFonts w:ascii="Calibri" w:hAnsi="Calibri"/>
+        </w:rPr>
+        <w:t xml:space="preserve">: </w:t>
+      </w:r>
+      <w:r>
+        <w:rPr>
+          <w:rFonts w:ascii="Calibri" w:hAnsi="Calibri"/>
+        </w:rPr>
+        <w:t xml:space="preserve">Alle </w:t>
+      </w:r>
+      <w:r>
+        <w:rPr>
+          <w:rFonts w:ascii="Calibri" w:hAnsi="Calibri"/>
+        </w:rPr>
+        <w:t>Spieler</w:t>
+      </w:r>
+      <w:r>
+        <w:rPr>
+          <w:rFonts w:ascii="Calibri" w:hAnsi="Calibri"/>
+        </w:rPr>
+        <w:t xml:space="preserve">-Namen, getrennt durch das Trennzeichen </w:t>
+      </w:r>
+      <w:r>
+        <w:rPr>
+          <w:rFonts w:ascii="Calibri" w:hAnsi="Calibri"/>
+        </w:rPr>
+        <w:t>::</w:t>
       </w:r>
     </w:p>
     <w:p>
@@ -666,26 +1551,20 @@
           <w:rFonts w:ascii="Calibri" w:hAnsi="Calibri"/>
         </w:rPr>
       </w:pPr>
-      <w:proofErr w:type="spellStart"/>
-      <w:r>
-        <w:rPr>
-          <w:rFonts w:ascii="Calibri" w:hAnsi="Calibri"/>
-        </w:rPr>
-        <w:t>CREATELOBBY#Lobbyname</w:t>
-      </w:r>
-      <w:proofErr w:type="spellEnd"/>
+      <w:r>
+        <w:rPr>
+          <w:rFonts w:ascii="Consolas" w:hAnsi="Consolas"/>
+          <w:sz w:val="20"/>
+          <w:szCs w:val="20"/>
+        </w:rPr>
+        <w:t>GIVETURN</w:t>
+      </w:r>
       <w:r>
         <w:rPr>
           <w:rFonts w:ascii="Calibri" w:hAnsi="Calibri"/>
         </w:rPr>
         <w:tab/>
-        <w:t>Client teilt dem Server mit</w:t>
-      </w:r>
-      <w:r>
-        <w:rPr>
-          <w:rFonts w:ascii="Calibri" w:hAnsi="Calibri"/>
-        </w:rPr>
-        <w:t>, dass er eine neue Lobby erstellen und ihr beitreten möchte.</w:t>
+        <w:t>Der Server teilt dem Client mit, dass er einen Zug machen kann.</w:t>
       </w:r>
     </w:p>
     <w:p>
@@ -698,16 +1577,109 @@
       </w:pPr>
       <w:r>
         <w:rPr>
-          <w:rFonts w:ascii="Calibri" w:hAnsi="Calibri"/>
-        </w:rPr>
-        <w:t>REJECTTOJOINLOBBY</w:t>
+          <w:rFonts w:ascii="Consolas" w:hAnsi="Consolas"/>
+          <w:sz w:val="20"/>
+          <w:szCs w:val="20"/>
+        </w:rPr>
+        <w:t>ASKFORCARD</w:t>
       </w:r>
       <w:r>
         <w:rPr>
           <w:rFonts w:ascii="Calibri" w:hAnsi="Calibri"/>
         </w:rPr>
         <w:tab/>
-        <w:t>Wenn die Lobby schon voll ist, oder wenn bereits ein Spiel läuft, teilt der Server dem Client mit, dass man dieser Lobby nicht mehr beitreten kann.</w:t>
+        <w:t>Client bittet den Ser</w:t>
+      </w:r>
+      <w:r>
+        <w:rPr>
+          <w:rFonts w:ascii="Calibri" w:hAnsi="Calibri"/>
+        </w:rPr>
+        <w:t>ver um eine Karte.</w:t>
+      </w:r>
+    </w:p>
+    <w:p>
+      <w:pPr>
+        <w:tabs>
+          <w:tab w:val="left" w:pos="2835"/>
+        </w:tabs>
+        <w:spacing w:after="0" w:line="276" w:lineRule="auto"/>
+        <w:ind w:left="2829" w:hanging="2829"/>
+        <w:rPr>
+          <w:rFonts w:ascii="Calibri" w:hAnsi="Calibri"/>
+        </w:rPr>
+      </w:pPr>
+      <w:proofErr w:type="spellStart"/>
+      <w:r>
+        <w:rPr>
+          <w:rFonts w:ascii="Consolas" w:hAnsi="Consolas"/>
+          <w:sz w:val="20"/>
+          <w:szCs w:val="20"/>
+        </w:rPr>
+        <w:t>THROWCARD#Kartenname</w:t>
+      </w:r>
+      <w:proofErr w:type="spellEnd"/>
+      <w:r>
+        <w:rPr>
+          <w:rFonts w:ascii="Calibri" w:hAnsi="Calibri"/>
+        </w:rPr>
+        <w:tab/>
+        <w:t xml:space="preserve">Der Client </w:t>
+      </w:r>
+      <w:r>
+        <w:rPr>
+          <w:rFonts w:ascii="Calibri" w:hAnsi="Calibri"/>
+        </w:rPr>
+        <w:t>teilt dem Server mit, dass er diese Karte wegschmeissen möchte.</w:t>
+      </w:r>
+      <w:r>
+        <w:rPr>
+          <w:rFonts w:ascii="Calibri" w:hAnsi="Calibri"/>
+        </w:rPr>
+        <w:br/>
+      </w:r>
+      <w:r>
+        <w:rPr>
+          <w:rFonts w:ascii="Calibri" w:hAnsi="Calibri"/>
+        </w:rPr>
+        <w:t>Parameter:</w:t>
+      </w:r>
+    </w:p>
+    <w:p>
+      <w:pPr>
+        <w:pStyle w:val="Listenabsatz"/>
+        <w:numPr>
+          <w:ilvl w:val="0"/>
+          <w:numId w:val="4"/>
+        </w:numPr>
+        <w:spacing w:line="276" w:lineRule="auto"/>
+        <w:ind w:left="3261"/>
+        <w:rPr>
+          <w:rFonts w:ascii="Calibri" w:hAnsi="Calibri"/>
+        </w:rPr>
+      </w:pPr>
+      <w:r>
+        <w:rPr>
+          <w:rFonts w:ascii="Calibri" w:hAnsi="Calibri"/>
+        </w:rPr>
+        <w:t xml:space="preserve">String </w:t>
+      </w:r>
+      <w:r>
+        <w:rPr>
+          <w:rFonts w:ascii="Calibri" w:hAnsi="Calibri"/>
+        </w:rPr>
+        <w:t>Kartenname</w:t>
+      </w:r>
+      <w:r>
+        <w:rPr>
+          <w:rFonts w:ascii="Calibri" w:hAnsi="Calibri"/>
+        </w:rPr>
+        <w:t xml:space="preserve">: </w:t>
+      </w:r>
+      <w:r>
+        <w:rPr>
+          <w:rFonts w:ascii="Calibri" w:hAnsi="Calibri"/>
+        </w:rPr>
+        <w:t>Der Name der Karte, die der Client wegschmeissen möchte.</w:t>
       </w:r>
     </w:p>
     <w:p>
@@ -718,19 +1690,6 @@
           <w:rFonts w:ascii="Calibri" w:hAnsi="Calibri"/>
         </w:rPr>
       </w:pPr>
-      <w:r>
-        <w:rPr>
-          <w:rFonts w:ascii="Calibri" w:hAnsi="Calibri"/>
-        </w:rPr>
-        <w:t>READYFORMATCH</w:t>
-      </w:r>
-      <w:r>
-        <w:rPr>
-          <w:rFonts w:ascii="Calibri" w:hAnsi="Calibri"/>
-        </w:rPr>
-        <w:tab/>
-        <w:t>Der Client meldet dem Server, dass er einen neuen Match beginnen möchte.</w:t>
-      </w:r>
     </w:p>
     <w:p>
       <w:pPr>
@@ -742,22 +1701,31 @@
       </w:pPr>
       <w:r>
         <w:rPr>
-          <w:rFonts w:ascii="Calibri" w:hAnsi="Calibri"/>
-        </w:rPr>
-        <w:t>READYFORGAME</w:t>
+          <w:rFonts w:ascii="Consolas" w:hAnsi="Consolas"/>
+          <w:sz w:val="20"/>
+          <w:szCs w:val="20"/>
+        </w:rPr>
+        <w:lastRenderedPageBreak/>
+        <w:t>QUITTHISMATCH</w:t>
       </w:r>
       <w:r>
         <w:rPr>
           <w:rFonts w:ascii="Calibri" w:hAnsi="Calibri"/>
         </w:rPr>
         <w:tab/>
-        <w:t>Client teilt dem Server mi</w:t>
-      </w:r>
-      <w:r>
-        <w:rPr>
-          <w:rFonts w:ascii="Calibri" w:hAnsi="Calibri"/>
-        </w:rPr>
-        <w:t>t, dass er bereit ist, das Spiel zu beginnen.</w:t>
+        <w:t xml:space="preserve">Der Client teilt dem Server mit, dass er </w:t>
+      </w:r>
+      <w:r>
+        <w:rPr>
+          <w:rFonts w:ascii="Calibri" w:hAnsi="Calibri"/>
+        </w:rPr>
+        <w:t>diesen Match beenden möchte</w:t>
+      </w:r>
+      <w:r>
+        <w:rPr>
+          <w:rFonts w:ascii="Calibri" w:hAnsi="Calibri"/>
+        </w:rPr>
+        <w:t>.</w:t>
       </w:r>
     </w:p>
     <w:p>
@@ -770,53 +1738,632 @@
       </w:pPr>
       <w:r>
         <w:rPr>
-          <w:rFonts w:ascii="Calibri" w:hAnsi="Calibri"/>
-        </w:rPr>
-        <w:lastRenderedPageBreak/>
-        <w:t>GAMESTARTED#</w:t>
-      </w:r>
-      <w:r>
-        <w:rPr>
-          <w:rFonts w:ascii="Calibri" w:hAnsi="Calibri"/>
-        </w:rPr>
-        <w:t>Spieler1</w:t>
-      </w:r>
-      <w:r>
-        <w:rPr>
-          <w:rFonts w:ascii="Calibri" w:hAnsi="Calibri"/>
-        </w:rPr>
-        <w:t>::</w:t>
-      </w:r>
-      <w:r>
-        <w:rPr>
-          <w:rFonts w:ascii="Calibri" w:hAnsi="Calibri"/>
-        </w:rPr>
-        <w:t>Spieler2</w:t>
-      </w:r>
-      <w:r>
-        <w:rPr>
-          <w:rFonts w:ascii="Calibri" w:hAnsi="Calibri"/>
-        </w:rPr>
-        <w:t>::</w:t>
-      </w:r>
-      <w:r>
-        <w:rPr>
-          <w:rFonts w:ascii="Calibri" w:hAnsi="Calibri"/>
-        </w:rPr>
-        <w:t>Spieler3</w:t>
-      </w:r>
-      <w:r>
-        <w:rPr>
-          <w:rFonts w:ascii="Calibri" w:hAnsi="Calibri"/>
-        </w:rPr>
-        <w:t xml:space="preserve"> …</w:t>
+          <w:rFonts w:ascii="Consolas" w:hAnsi="Consolas"/>
+          <w:sz w:val="20"/>
+          <w:szCs w:val="20"/>
+        </w:rPr>
+        <w:t>DROPPEDOUT</w:t>
+      </w:r>
+      <w:r>
+        <w:rPr>
+          <w:rFonts w:ascii="Calibri" w:hAnsi="Calibri"/>
+        </w:rPr>
+        <w:tab/>
+        <w:t>Wenn ein Spieler mehr als 180 Punkte erreicht, teilt der Server diesem Spieler mit, dass er aus dem Match ausscheidet.</w:t>
+      </w:r>
+    </w:p>
+    <w:p>
+      <w:pPr>
+        <w:tabs>
+          <w:tab w:val="left" w:pos="2835"/>
+        </w:tabs>
+        <w:spacing w:after="0" w:line="276" w:lineRule="auto"/>
+        <w:ind w:left="2829" w:hanging="2829"/>
+        <w:rPr>
+          <w:rFonts w:ascii="Calibri" w:hAnsi="Calibri"/>
+        </w:rPr>
+      </w:pPr>
+      <w:proofErr w:type="spellStart"/>
+      <w:r>
+        <w:rPr>
+          <w:rFonts w:ascii="Consolas" w:hAnsi="Consolas"/>
+          <w:sz w:val="20"/>
+          <w:szCs w:val="20"/>
+        </w:rPr>
+        <w:t>G</w:t>
+      </w:r>
+      <w:r>
+        <w:rPr>
+          <w:rFonts w:ascii="Consolas" w:hAnsi="Consolas"/>
+          <w:sz w:val="20"/>
+          <w:szCs w:val="20"/>
+        </w:rPr>
+        <w:t>IV</w:t>
+      </w:r>
+      <w:r>
+        <w:rPr>
+          <w:rFonts w:ascii="Consolas" w:hAnsi="Consolas"/>
+          <w:sz w:val="20"/>
+          <w:szCs w:val="20"/>
+        </w:rPr>
+        <w:t>E</w:t>
+      </w:r>
+      <w:r>
+        <w:rPr>
+          <w:rFonts w:ascii="Consolas" w:hAnsi="Consolas"/>
+          <w:sz w:val="20"/>
+          <w:szCs w:val="20"/>
+        </w:rPr>
+        <w:t>CA</w:t>
+      </w:r>
+      <w:r>
+        <w:rPr>
+          <w:rFonts w:ascii="Consolas" w:hAnsi="Consolas"/>
+          <w:sz w:val="20"/>
+          <w:szCs w:val="20"/>
+        </w:rPr>
+        <w:t>RD</w:t>
+      </w:r>
+      <w:r>
+        <w:rPr>
+          <w:rFonts w:ascii="Consolas" w:hAnsi="Consolas"/>
+          <w:sz w:val="20"/>
+          <w:szCs w:val="20"/>
+        </w:rPr>
+        <w:t>#</w:t>
+      </w:r>
+      <w:r>
+        <w:rPr>
+          <w:rFonts w:ascii="Consolas" w:hAnsi="Consolas"/>
+          <w:sz w:val="20"/>
+          <w:szCs w:val="20"/>
+        </w:rPr>
+        <w:t>Kartenname</w:t>
+      </w:r>
+      <w:proofErr w:type="spellEnd"/>
+      <w:r>
+        <w:rPr>
+          <w:rFonts w:ascii="Calibri" w:hAnsi="Calibri"/>
+        </w:rPr>
+        <w:tab/>
+        <w:t xml:space="preserve">Server </w:t>
+      </w:r>
+      <w:r>
+        <w:rPr>
+          <w:rFonts w:ascii="Calibri" w:hAnsi="Calibri"/>
+        </w:rPr>
+        <w:t>teilt dem Client mit, dass der Client diese</w:t>
+      </w:r>
+      <w:r>
+        <w:rPr>
+          <w:rFonts w:ascii="Calibri" w:hAnsi="Calibri"/>
+        </w:rPr>
+        <w:t xml:space="preserve"> Karte </w:t>
+      </w:r>
+      <w:r>
+        <w:rPr>
+          <w:rFonts w:ascii="Calibri" w:hAnsi="Calibri"/>
+        </w:rPr>
+        <w:t>erhalten hat.</w:t>
       </w:r>
       <w:r>
         <w:rPr>
           <w:rFonts w:ascii="Calibri" w:hAnsi="Calibri"/>
         </w:rPr>
         <w:br/>
-        <w:t>Der Server teilt dem Client mit, dass das Spiel mit den genannten Spielern gestartet ist.</w:t>
+      </w:r>
+      <w:r>
+        <w:rPr>
+          <w:rFonts w:ascii="Calibri" w:hAnsi="Calibri"/>
+        </w:rPr>
+        <w:t>Parameter:</w:t>
+      </w:r>
+    </w:p>
+    <w:p>
+      <w:pPr>
+        <w:pStyle w:val="Listenabsatz"/>
+        <w:numPr>
+          <w:ilvl w:val="0"/>
+          <w:numId w:val="4"/>
+        </w:numPr>
+        <w:spacing w:line="276" w:lineRule="auto"/>
+        <w:ind w:left="3261"/>
+        <w:rPr>
+          <w:rFonts w:ascii="Calibri" w:hAnsi="Calibri"/>
+        </w:rPr>
+      </w:pPr>
+      <w:r>
+        <w:rPr>
+          <w:rFonts w:ascii="Calibri" w:hAnsi="Calibri"/>
+        </w:rPr>
+        <w:t xml:space="preserve">String </w:t>
+      </w:r>
+      <w:r>
+        <w:rPr>
+          <w:rFonts w:ascii="Calibri" w:hAnsi="Calibri"/>
+        </w:rPr>
+        <w:t>Kartenname</w:t>
+      </w:r>
+      <w:r>
+        <w:rPr>
+          <w:rFonts w:ascii="Calibri" w:hAnsi="Calibri"/>
+        </w:rPr>
+        <w:t xml:space="preserve">: </w:t>
+      </w:r>
+      <w:r>
+        <w:rPr>
+          <w:rFonts w:ascii="Calibri" w:hAnsi="Calibri"/>
+        </w:rPr>
+        <w:t>Der Name der Karte, die der Client erhält</w:t>
+      </w:r>
+      <w:r>
+        <w:rPr>
+          <w:rFonts w:ascii="Calibri" w:hAnsi="Calibri"/>
+        </w:rPr>
+        <w:t>.</w:t>
+      </w:r>
+    </w:p>
+    <w:p>
+      <w:pPr>
+        <w:tabs>
+          <w:tab w:val="left" w:pos="2835"/>
+        </w:tabs>
+        <w:spacing w:after="0" w:line="276" w:lineRule="auto"/>
+        <w:ind w:left="2829" w:hanging="2829"/>
+        <w:rPr>
+          <w:rFonts w:ascii="Calibri" w:hAnsi="Calibri"/>
+        </w:rPr>
+      </w:pPr>
+      <w:proofErr w:type="spellStart"/>
+      <w:r>
+        <w:rPr>
+          <w:rFonts w:ascii="Consolas" w:hAnsi="Consolas"/>
+          <w:sz w:val="20"/>
+          <w:szCs w:val="20"/>
+        </w:rPr>
+        <w:t>ENDMATCH#Gewinner</w:t>
+      </w:r>
+      <w:proofErr w:type="spellEnd"/>
+      <w:r>
+        <w:rPr>
+          <w:rFonts w:ascii="Calibri" w:hAnsi="Calibri"/>
+        </w:rPr>
+        <w:tab/>
+        <w:t>Der Server teilt dem Client mit, dass der Gewinner den Match gewonnen hat.</w:t>
+      </w:r>
+      <w:r>
+        <w:rPr>
+          <w:rFonts w:ascii="Calibri" w:hAnsi="Calibri"/>
+        </w:rPr>
+        <w:br/>
+      </w:r>
+      <w:r>
+        <w:rPr>
+          <w:rFonts w:ascii="Calibri" w:hAnsi="Calibri"/>
+        </w:rPr>
+        <w:t>Parameter:</w:t>
+      </w:r>
+    </w:p>
+    <w:p>
+      <w:pPr>
+        <w:pStyle w:val="Listenabsatz"/>
+        <w:numPr>
+          <w:ilvl w:val="0"/>
+          <w:numId w:val="4"/>
+        </w:numPr>
+        <w:spacing w:line="276" w:lineRule="auto"/>
+        <w:ind w:left="3261"/>
+        <w:rPr>
+          <w:rFonts w:ascii="Calibri" w:hAnsi="Calibri"/>
+        </w:rPr>
+      </w:pPr>
+      <w:r>
+        <w:rPr>
+          <w:rFonts w:ascii="Calibri" w:hAnsi="Calibri"/>
+        </w:rPr>
+        <w:t xml:space="preserve">String </w:t>
+      </w:r>
+      <w:r>
+        <w:rPr>
+          <w:rFonts w:ascii="Calibri" w:hAnsi="Calibri"/>
+        </w:rPr>
+        <w:t>Gewinner</w:t>
+      </w:r>
+      <w:r>
+        <w:rPr>
+          <w:rFonts w:ascii="Calibri" w:hAnsi="Calibri"/>
+        </w:rPr>
+        <w:t xml:space="preserve">: </w:t>
+      </w:r>
+      <w:r>
+        <w:rPr>
+          <w:rFonts w:ascii="Calibri" w:hAnsi="Calibri"/>
+        </w:rPr>
+        <w:t>Der Name des Gewinners</w:t>
+      </w:r>
+      <w:r>
+        <w:rPr>
+          <w:rFonts w:ascii="Calibri" w:hAnsi="Calibri"/>
+        </w:rPr>
+        <w:t>.</w:t>
+      </w:r>
+    </w:p>
+    <w:p>
+      <w:pPr>
+        <w:tabs>
+          <w:tab w:val="left" w:pos="2835"/>
+        </w:tabs>
+        <w:spacing w:after="0" w:line="276" w:lineRule="auto"/>
+        <w:ind w:left="2829" w:hanging="2829"/>
+        <w:rPr>
+          <w:rFonts w:ascii="Calibri" w:hAnsi="Calibri"/>
+        </w:rPr>
+      </w:pPr>
+      <w:r>
+        <w:rPr>
+          <w:rFonts w:ascii="Consolas" w:hAnsi="Consolas"/>
+          <w:sz w:val="20"/>
+          <w:szCs w:val="20"/>
+        </w:rPr>
+        <w:t>SENDCOINS#Spieler1::</w:t>
+      </w:r>
+      <w:proofErr w:type="spellStart"/>
+      <w:r>
+        <w:rPr>
+          <w:rFonts w:ascii="Consolas" w:hAnsi="Consolas"/>
+          <w:sz w:val="20"/>
+          <w:szCs w:val="20"/>
+        </w:rPr>
+        <w:t>Coins</w:t>
+      </w:r>
+      <w:proofErr w:type="spellEnd"/>
+      <w:r>
+        <w:rPr>
+          <w:rFonts w:ascii="Consolas" w:hAnsi="Consolas"/>
+          <w:sz w:val="20"/>
+          <w:szCs w:val="20"/>
+        </w:rPr>
+        <w:t>::Spieler2::</w:t>
+      </w:r>
+      <w:proofErr w:type="spellStart"/>
+      <w:r>
+        <w:rPr>
+          <w:rFonts w:ascii="Consolas" w:hAnsi="Consolas"/>
+          <w:sz w:val="20"/>
+          <w:szCs w:val="20"/>
+        </w:rPr>
+        <w:t>Coins</w:t>
+      </w:r>
+      <w:proofErr w:type="spellEnd"/>
+      <w:r>
+        <w:rPr>
+          <w:rFonts w:ascii="Consolas" w:hAnsi="Consolas"/>
+          <w:sz w:val="20"/>
+          <w:szCs w:val="20"/>
+        </w:rPr>
+        <w:t>:: ...</w:t>
+      </w:r>
+      <w:r>
+        <w:rPr>
+          <w:rFonts w:ascii="Calibri" w:hAnsi="Calibri"/>
+        </w:rPr>
+        <w:br/>
+      </w:r>
+      <w:r>
+        <w:rPr>
+          <w:rFonts w:ascii="Calibri" w:hAnsi="Calibri"/>
+        </w:rPr>
+        <w:t>Der Server teilt dem</w:t>
+      </w:r>
+      <w:r>
+        <w:rPr>
+          <w:rFonts w:ascii="Calibri" w:hAnsi="Calibri"/>
+        </w:rPr>
+        <w:t xml:space="preserve"> Client mit, welcher Spieler nun </w:t>
+      </w:r>
+      <w:proofErr w:type="spellStart"/>
+      <w:r>
+        <w:rPr>
+          <w:rFonts w:ascii="Calibri" w:hAnsi="Calibri"/>
+        </w:rPr>
+        <w:t>wieviele</w:t>
+      </w:r>
+      <w:proofErr w:type="spellEnd"/>
+      <w:r>
+        <w:rPr>
+          <w:rFonts w:ascii="Calibri" w:hAnsi="Calibri"/>
+        </w:rPr>
+        <w:t xml:space="preserve"> </w:t>
+      </w:r>
+      <w:proofErr w:type="spellStart"/>
+      <w:r>
+        <w:rPr>
+          <w:rFonts w:ascii="Calibri" w:hAnsi="Calibri"/>
+        </w:rPr>
+        <w:t>Coins</w:t>
+      </w:r>
+      <w:proofErr w:type="spellEnd"/>
+      <w:r>
+        <w:rPr>
+          <w:rFonts w:ascii="Calibri" w:hAnsi="Calibri"/>
+        </w:rPr>
+        <w:t xml:space="preserve"> hat.</w:t>
+      </w:r>
+      <w:r>
+        <w:rPr>
+          <w:rFonts w:ascii="Calibri" w:hAnsi="Calibri"/>
+        </w:rPr>
+        <w:br/>
+      </w:r>
+      <w:r>
+        <w:rPr>
+          <w:rFonts w:ascii="Calibri" w:hAnsi="Calibri"/>
+        </w:rPr>
+        <w:t>Parameter:</w:t>
+      </w:r>
+    </w:p>
+    <w:p>
+      <w:pPr>
+        <w:pStyle w:val="Listenabsatz"/>
+        <w:numPr>
+          <w:ilvl w:val="0"/>
+          <w:numId w:val="4"/>
+        </w:numPr>
+        <w:spacing w:line="276" w:lineRule="auto"/>
+        <w:ind w:left="3261"/>
+        <w:rPr>
+          <w:rFonts w:ascii="Calibri" w:hAnsi="Calibri"/>
+        </w:rPr>
+      </w:pPr>
+      <w:r>
+        <w:rPr>
+          <w:rFonts w:ascii="Calibri" w:hAnsi="Calibri"/>
+        </w:rPr>
+        <w:t xml:space="preserve">String </w:t>
+      </w:r>
+      <w:r>
+        <w:rPr>
+          <w:rFonts w:ascii="Calibri" w:hAnsi="Calibri"/>
+        </w:rPr>
+        <w:t>Spieler</w:t>
+      </w:r>
+      <w:r>
+        <w:rPr>
+          <w:rFonts w:ascii="Calibri" w:hAnsi="Calibri"/>
+        </w:rPr>
+        <w:t xml:space="preserve">: </w:t>
+      </w:r>
+      <w:r>
+        <w:rPr>
+          <w:rFonts w:ascii="Calibri" w:hAnsi="Calibri"/>
+        </w:rPr>
+        <w:t xml:space="preserve">Alle </w:t>
+      </w:r>
+      <w:r>
+        <w:rPr>
+          <w:rFonts w:ascii="Calibri" w:hAnsi="Calibri"/>
+        </w:rPr>
+        <w:t>Spieler</w:t>
+      </w:r>
+      <w:r>
+        <w:rPr>
+          <w:rFonts w:ascii="Calibri" w:hAnsi="Calibri"/>
+        </w:rPr>
+        <w:t>-Namen</w:t>
+      </w:r>
+      <w:r>
+        <w:rPr>
+          <w:rFonts w:ascii="Calibri" w:hAnsi="Calibri"/>
+        </w:rPr>
+        <w:t xml:space="preserve">, gefolgt von ihren jeweiligen </w:t>
+      </w:r>
+      <w:proofErr w:type="spellStart"/>
+      <w:r>
+        <w:rPr>
+          <w:rFonts w:ascii="Calibri" w:hAnsi="Calibri"/>
+        </w:rPr>
+        <w:t>Coins</w:t>
+      </w:r>
+      <w:proofErr w:type="spellEnd"/>
+      <w:r>
+        <w:rPr>
+          <w:rFonts w:ascii="Calibri" w:hAnsi="Calibri"/>
+        </w:rPr>
+        <w:t>, getrennt durch das Trennzeichen</w:t>
+      </w:r>
+      <w:r>
+        <w:rPr>
+          <w:rFonts w:ascii="Calibri" w:hAnsi="Calibri"/>
+        </w:rPr>
+        <w:t xml:space="preserve"> ::</w:t>
+      </w:r>
+    </w:p>
+    <w:p>
+      <w:pPr>
+        <w:tabs>
+          <w:tab w:val="left" w:pos="2835"/>
+        </w:tabs>
+        <w:spacing w:after="0" w:line="276" w:lineRule="auto"/>
+        <w:ind w:left="2829" w:hanging="2829"/>
+        <w:rPr>
+          <w:rFonts w:ascii="Calibri" w:hAnsi="Calibri"/>
+        </w:rPr>
+      </w:pPr>
+      <w:r>
+        <w:rPr>
+          <w:rFonts w:ascii="Consolas" w:hAnsi="Consolas"/>
+          <w:sz w:val="20"/>
+          <w:szCs w:val="20"/>
+        </w:rPr>
+        <w:t>ASKFORHIGHSCORE</w:t>
+      </w:r>
+      <w:r>
+        <w:rPr>
+          <w:rFonts w:ascii="Calibri" w:hAnsi="Calibri"/>
+        </w:rPr>
+        <w:tab/>
+        <w:t>Client bittet den Sever um die Highscore Liste.</w:t>
+      </w:r>
+    </w:p>
+    <w:p>
+      <w:pPr>
+        <w:tabs>
+          <w:tab w:val="left" w:pos="2835"/>
+        </w:tabs>
+        <w:spacing w:after="0" w:line="276" w:lineRule="auto"/>
+        <w:ind w:left="2829" w:hanging="2829"/>
+        <w:rPr>
+          <w:rFonts w:ascii="Calibri" w:hAnsi="Calibri"/>
+        </w:rPr>
+      </w:pPr>
+      <w:r>
+        <w:rPr>
+          <w:rFonts w:ascii="Consolas" w:hAnsi="Consolas"/>
+          <w:sz w:val="20"/>
+          <w:szCs w:val="20"/>
+        </w:rPr>
+        <w:t>GIVEHIGHSCORE</w:t>
+      </w:r>
+      <w:r>
+        <w:rPr>
+          <w:rFonts w:ascii="Calibri" w:hAnsi="Calibri"/>
+        </w:rPr>
+        <w:tab/>
+        <w:t>Server gibt Client eine Liste des Highscore.</w:t>
+      </w:r>
+    </w:p>
+    <w:p>
+      <w:pPr>
+        <w:tabs>
+          <w:tab w:val="left" w:pos="2835"/>
+        </w:tabs>
+        <w:spacing w:after="0" w:line="276" w:lineRule="auto"/>
+        <w:ind w:left="2829" w:hanging="2829"/>
+        <w:rPr>
+          <w:rFonts w:ascii="Calibri" w:hAnsi="Calibri"/>
+        </w:rPr>
+      </w:pPr>
+      <w:r>
+        <w:rPr>
+          <w:rFonts w:ascii="Consolas" w:hAnsi="Consolas"/>
+          <w:sz w:val="20"/>
+          <w:szCs w:val="20"/>
+        </w:rPr>
+        <w:t>LOGOUT</w:t>
+      </w:r>
+      <w:r>
+        <w:rPr>
+          <w:rFonts w:ascii="Calibri" w:hAnsi="Calibri"/>
+        </w:rPr>
+        <w:tab/>
+        <w:t>Anfrage des Clients an den Server, aus dem Chat auszutreten</w:t>
+      </w:r>
+      <w:r>
+        <w:rPr>
+          <w:rFonts w:ascii="Calibri" w:hAnsi="Calibri"/>
+        </w:rPr>
+        <w:t xml:space="preserve"> </w:t>
+      </w:r>
+    </w:p>
+    <w:p>
+      <w:pPr>
+        <w:tabs>
+          <w:tab w:val="left" w:pos="2835"/>
+        </w:tabs>
+        <w:spacing w:after="0" w:line="276" w:lineRule="auto"/>
+        <w:ind w:left="2829" w:hanging="2829"/>
+        <w:rPr>
+          <w:rFonts w:ascii="Consolas" w:hAnsi="Consolas"/>
+          <w:sz w:val="20"/>
+          <w:szCs w:val="20"/>
+        </w:rPr>
+      </w:pPr>
+      <w:r>
+        <w:rPr>
+          <w:rFonts w:ascii="Consolas" w:hAnsi="Consolas"/>
+          <w:sz w:val="20"/>
+          <w:szCs w:val="20"/>
+        </w:rPr>
+        <w:t xml:space="preserve">CHEAT# </w:t>
+      </w:r>
+      <w:proofErr w:type="spellStart"/>
+      <w:r>
+        <w:rPr>
+          <w:rFonts w:ascii="Consolas" w:hAnsi="Consolas"/>
+          <w:sz w:val="20"/>
+          <w:szCs w:val="20"/>
+        </w:rPr>
+        <w:t>gewünschtePunktanzahl</w:t>
+      </w:r>
+      <w:proofErr w:type="spellEnd"/>
+    </w:p>
+    <w:p>
+      <w:pPr>
+        <w:tabs>
+          <w:tab w:val="left" w:pos="2835"/>
+        </w:tabs>
+        <w:spacing w:after="0" w:line="276" w:lineRule="auto"/>
+        <w:ind w:left="2829" w:hanging="2829"/>
+        <w:rPr>
+          <w:rFonts w:ascii="Calibri" w:hAnsi="Calibri"/>
+        </w:rPr>
+      </w:pPr>
+      <w:r>
+        <w:rPr>
+          <w:rFonts w:ascii="Calibri" w:hAnsi="Calibri"/>
+        </w:rPr>
+        <w:tab/>
+        <w:t>Cheat code der einem die Punkte anrechnet bis die angegebene Punktzahl erreicht ist.</w:t>
+      </w:r>
+      <w:r>
+        <w:rPr>
+          <w:rFonts w:ascii="Calibri" w:hAnsi="Calibri"/>
+        </w:rPr>
+        <w:br/>
+      </w:r>
+      <w:r>
+        <w:rPr>
+          <w:rFonts w:ascii="Calibri" w:hAnsi="Calibri"/>
+        </w:rPr>
+        <w:t>Parameter:</w:t>
+      </w:r>
+    </w:p>
+    <w:p>
+      <w:pPr>
+        <w:pStyle w:val="Listenabsatz"/>
+        <w:numPr>
+          <w:ilvl w:val="0"/>
+          <w:numId w:val="4"/>
+        </w:numPr>
+        <w:spacing w:line="276" w:lineRule="auto"/>
+        <w:ind w:left="3261"/>
+        <w:rPr>
+          <w:rFonts w:ascii="Calibri" w:hAnsi="Calibri"/>
+        </w:rPr>
+      </w:pPr>
+      <w:r>
+        <w:rPr>
+          <w:rFonts w:ascii="Calibri" w:hAnsi="Calibri"/>
+        </w:rPr>
+        <w:t xml:space="preserve">String </w:t>
+      </w:r>
+      <w:r>
+        <w:rPr>
+          <w:rFonts w:ascii="Calibri" w:hAnsi="Calibri"/>
+        </w:rPr>
+        <w:t>Punkteanzahl</w:t>
+      </w:r>
+      <w:r>
+        <w:rPr>
+          <w:rFonts w:ascii="Calibri" w:hAnsi="Calibri"/>
+        </w:rPr>
+        <w:t xml:space="preserve">: </w:t>
+      </w:r>
+      <w:r>
+        <w:rPr>
+          <w:rFonts w:ascii="Calibri" w:hAnsi="Calibri"/>
+        </w:rPr>
+        <w:t>Die Anzahl Punkte, die der Cheater haben möchte. Nur 180 oder 190 sind möglich.</w:t>
       </w:r>
     </w:p>
     <w:p>
@@ -827,487 +2374,140 @@
           <w:rFonts w:ascii="Calibri" w:hAnsi="Calibri"/>
         </w:rPr>
       </w:pPr>
-      <w:r>
-        <w:rPr>
-          <w:rFonts w:ascii="Calibri" w:hAnsi="Calibri"/>
-        </w:rPr>
-        <w:t>GIVETURN</w:t>
-      </w:r>
-      <w:r>
-        <w:rPr>
-          <w:rFonts w:ascii="Calibri" w:hAnsi="Calibri"/>
-        </w:rPr>
-        <w:tab/>
-        <w:t>Der Server teilt dem Client mit, dass er einen Zug machen kann.</w:t>
-      </w:r>
-    </w:p>
-    <w:p>
-      <w:pPr>
-        <w:spacing w:line="276" w:lineRule="auto"/>
-        <w:ind w:left="2832" w:hanging="2832"/>
-        <w:rPr>
-          <w:rFonts w:ascii="Calibri" w:hAnsi="Calibri"/>
-        </w:rPr>
-      </w:pPr>
-      <w:r>
-        <w:rPr>
-          <w:rFonts w:ascii="Calibri" w:hAnsi="Calibri"/>
-        </w:rPr>
-        <w:t>ASKFORCARD</w:t>
-      </w:r>
-      <w:r>
-        <w:rPr>
-          <w:rFonts w:ascii="Calibri" w:hAnsi="Calibri"/>
-        </w:rPr>
-        <w:tab/>
-        <w:t>Client bittet den Ser</w:t>
-      </w:r>
-      <w:r>
-        <w:rPr>
-          <w:rFonts w:ascii="Calibri" w:hAnsi="Calibri"/>
-        </w:rPr>
-        <w:t>ver um eine Karte.</w:t>
-      </w:r>
-    </w:p>
-    <w:p>
-      <w:pPr>
-        <w:spacing w:line="276" w:lineRule="auto"/>
-        <w:ind w:left="2832" w:hanging="2832"/>
-        <w:rPr>
-          <w:rFonts w:ascii="Calibri" w:hAnsi="Calibri"/>
+    </w:p>
+    <w:p>
+      <w:pPr>
+        <w:pStyle w:val="berschrift1"/>
+      </w:pPr>
+      <w:r>
+        <w:t>Beispiel</w:t>
+      </w:r>
+      <w:r>
+        <w:t xml:space="preserve"> zur Benutzung</w:t>
+      </w:r>
+    </w:p>
+    <w:p>
+      <w:r>
+        <w:t>Um ein</w:t>
+      </w:r>
+      <w:r>
+        <w:t>en</w:t>
+      </w:r>
+      <w:r>
+        <w:t xml:space="preserve"> guten </w:t>
+      </w:r>
+      <w:r>
+        <w:t>Einblick</w:t>
+      </w:r>
+      <w:r>
+        <w:t xml:space="preserve"> zu bekommen</w:t>
+      </w:r>
+      <w:r>
+        <w:t>,</w:t>
+      </w:r>
+      <w:r>
+        <w:t xml:space="preserve"> wie das Protoko</w:t>
+      </w:r>
+      <w:r>
+        <w:t>l</w:t>
+      </w:r>
+      <w:r>
+        <w:t xml:space="preserve">l </w:t>
+      </w:r>
+      <w:r>
+        <w:t>funktioniert</w:t>
+      </w:r>
+      <w:r>
+        <w:t>,</w:t>
+      </w:r>
+      <w:r>
+        <w:t xml:space="preserve"> </w:t>
+      </w:r>
+      <w:r>
+        <w:t>ist untenstehend ein Beispiel gegeben für einen theoretischen Chat-Befehl.</w:t>
+      </w:r>
+      <w:r>
+        <w:t xml:space="preserve"> </w:t>
+      </w:r>
+      <w:r>
+        <w:t>Angenommen,</w:t>
+      </w:r>
+      <w:r>
+        <w:t xml:space="preserve"> der Client Bob </w:t>
+      </w:r>
+      <w:r>
+        <w:t>möchte die</w:t>
+      </w:r>
+      <w:r>
+        <w:t xml:space="preserve"> Chat-Nachricht </w:t>
+      </w:r>
+      <w:r>
+        <w:t xml:space="preserve">«Hallo Leute» </w:t>
+      </w:r>
+      <w:r>
+        <w:t>an alle</w:t>
+      </w:r>
+      <w:r>
+        <w:t xml:space="preserve"> anderen User in seiner Lobby</w:t>
+      </w:r>
+      <w:r>
+        <w:t xml:space="preserve"> schicken.  </w:t>
+      </w:r>
+    </w:p>
+    <w:p>
+      <w:r>
+        <w:t xml:space="preserve">Somit wird in unserem Protokoll folgender Befehl versendet: </w:t>
+      </w:r>
+    </w:p>
+    <w:p>
+      <w:pPr>
+        <w:rPr>
+          <w:rFonts w:ascii="Consolas" w:hAnsi="Consolas"/>
+          <w:sz w:val="20"/>
+          <w:szCs w:val="20"/>
         </w:rPr>
       </w:pPr>
       <w:proofErr w:type="spellStart"/>
       <w:r>
         <w:rPr>
-          <w:rFonts w:ascii="Calibri" w:hAnsi="Calibri"/>
-        </w:rPr>
-        <w:t>THROWCARD</w:t>
-      </w:r>
-      <w:r>
-        <w:rPr>
-          <w:rFonts w:ascii="Calibri" w:hAnsi="Calibri"/>
-        </w:rPr>
-        <w:t>#Kartenname</w:t>
+          <w:rFonts w:ascii="Consolas" w:hAnsi="Consolas"/>
+          <w:sz w:val="20"/>
+          <w:szCs w:val="20"/>
+        </w:rPr>
+        <w:t>CHAT#Bob#all</w:t>
+      </w:r>
+      <w:r>
+        <w:rPr>
+          <w:rFonts w:ascii="Consolas" w:hAnsi="Consolas"/>
+          <w:sz w:val="20"/>
+          <w:szCs w:val="20"/>
+        </w:rPr>
+        <w:t>#false#Hallo</w:t>
       </w:r>
       <w:proofErr w:type="spellEnd"/>
       <w:r>
         <w:rPr>
-          <w:rFonts w:ascii="Calibri" w:hAnsi="Calibri"/>
-        </w:rPr>
-        <w:tab/>
-        <w:t xml:space="preserve">Der Client </w:t>
-      </w:r>
-      <w:r>
-        <w:rPr>
-          <w:rFonts w:ascii="Calibri" w:hAnsi="Calibri"/>
-        </w:rPr>
-        <w:t>teilt dem Server mit, dass er diese Karte wegschmeissen möchte.</w:t>
-      </w:r>
-    </w:p>
-    <w:p>
-      <w:pPr>
-        <w:spacing w:line="276" w:lineRule="auto"/>
-        <w:ind w:left="2832" w:hanging="2832"/>
-        <w:rPr>
-          <w:rFonts w:ascii="Calibri" w:hAnsi="Calibri"/>
-        </w:rPr>
-      </w:pPr>
-      <w:r>
-        <w:rPr>
-          <w:rFonts w:ascii="Calibri" w:hAnsi="Calibri"/>
-        </w:rPr>
-        <w:t>QUITTHISMATCH</w:t>
-      </w:r>
-      <w:r>
-        <w:rPr>
-          <w:rFonts w:ascii="Calibri" w:hAnsi="Calibri"/>
-        </w:rPr>
-        <w:tab/>
-        <w:t xml:space="preserve">Der Client teilt dem Server mit, dass er </w:t>
-      </w:r>
-      <w:r>
-        <w:rPr>
-          <w:rFonts w:ascii="Calibri" w:hAnsi="Calibri"/>
-        </w:rPr>
-        <w:t>diesen Match beenden möchte</w:t>
-      </w:r>
-      <w:r>
-        <w:rPr>
-          <w:rFonts w:ascii="Calibri" w:hAnsi="Calibri"/>
-        </w:rPr>
-        <w:t>.</w:t>
-      </w:r>
-    </w:p>
-    <w:p>
-      <w:pPr>
-        <w:spacing w:line="276" w:lineRule="auto"/>
-        <w:ind w:left="2832" w:hanging="2832"/>
-        <w:rPr>
-          <w:rFonts w:ascii="Calibri" w:hAnsi="Calibri"/>
-        </w:rPr>
-      </w:pPr>
-      <w:r>
-        <w:rPr>
-          <w:rFonts w:ascii="Calibri" w:hAnsi="Calibri"/>
-        </w:rPr>
-        <w:t>DROPPEDOUT</w:t>
-      </w:r>
-      <w:r>
-        <w:rPr>
-          <w:rFonts w:ascii="Calibri" w:hAnsi="Calibri"/>
-        </w:rPr>
-        <w:tab/>
-        <w:t>Wenn ein Spieler mehr als 180 Punkte erreicht, teilt der Server diesem Spieler mit, dass er aus dem Match ausscheidet.</w:t>
-      </w:r>
-    </w:p>
-    <w:p>
-      <w:pPr>
-        <w:spacing w:line="276" w:lineRule="auto"/>
-        <w:ind w:left="2832" w:hanging="2832"/>
-        <w:rPr>
-          <w:rFonts w:ascii="Calibri" w:hAnsi="Calibri"/>
-        </w:rPr>
-      </w:pPr>
-      <w:proofErr w:type="spellStart"/>
-      <w:r>
-        <w:rPr>
-          <w:rFonts w:ascii="Calibri" w:hAnsi="Calibri"/>
-        </w:rPr>
-        <w:t>G</w:t>
-      </w:r>
-      <w:r>
-        <w:rPr>
-          <w:rFonts w:ascii="Calibri" w:hAnsi="Calibri"/>
-        </w:rPr>
-        <w:t>IV</w:t>
-      </w:r>
-      <w:r>
-        <w:rPr>
-          <w:rFonts w:ascii="Calibri" w:hAnsi="Calibri"/>
-        </w:rPr>
-        <w:t>E</w:t>
-      </w:r>
-      <w:r>
-        <w:rPr>
-          <w:rFonts w:ascii="Calibri" w:hAnsi="Calibri"/>
-        </w:rPr>
-        <w:t>CA</w:t>
-      </w:r>
-      <w:r>
-        <w:rPr>
-          <w:rFonts w:ascii="Calibri" w:hAnsi="Calibri"/>
-        </w:rPr>
-        <w:t>RD</w:t>
-      </w:r>
-      <w:r>
-        <w:rPr>
-          <w:rFonts w:ascii="Calibri" w:hAnsi="Calibri"/>
-        </w:rPr>
-        <w:t>#</w:t>
-      </w:r>
-      <w:r>
-        <w:rPr>
-          <w:rFonts w:ascii="Calibri" w:hAnsi="Calibri"/>
-        </w:rPr>
-        <w:t>Kartenname</w:t>
-      </w:r>
-      <w:proofErr w:type="spellEnd"/>
-      <w:r>
-        <w:rPr>
-          <w:rFonts w:ascii="Calibri" w:hAnsi="Calibri"/>
-        </w:rPr>
-        <w:tab/>
-        <w:t xml:space="preserve">Server </w:t>
-      </w:r>
-      <w:r>
-        <w:rPr>
-          <w:rFonts w:ascii="Calibri" w:hAnsi="Calibri"/>
-        </w:rPr>
-        <w:t>teilt dem Client mit, dass der Client diese</w:t>
-      </w:r>
-      <w:r>
-        <w:rPr>
-          <w:rFonts w:ascii="Calibri" w:hAnsi="Calibri"/>
-        </w:rPr>
-        <w:t xml:space="preserve"> Karte </w:t>
-      </w:r>
-      <w:r>
-        <w:rPr>
-          <w:rFonts w:ascii="Calibri" w:hAnsi="Calibri"/>
-        </w:rPr>
-        <w:t>erhalten hat.</w:t>
-      </w:r>
-    </w:p>
-    <w:p>
-      <w:pPr>
-        <w:spacing w:line="276" w:lineRule="auto"/>
-        <w:ind w:left="2832" w:hanging="2832"/>
-        <w:rPr>
-          <w:rFonts w:ascii="Calibri" w:hAnsi="Calibri"/>
-        </w:rPr>
-      </w:pPr>
-      <w:proofErr w:type="spellStart"/>
-      <w:r>
-        <w:rPr>
-          <w:rFonts w:ascii="Calibri" w:hAnsi="Calibri"/>
-        </w:rPr>
-        <w:t>ENDMATCH#Gewinner</w:t>
-      </w:r>
-      <w:proofErr w:type="spellEnd"/>
-      <w:r>
-        <w:rPr>
-          <w:rFonts w:ascii="Calibri" w:hAnsi="Calibri"/>
-        </w:rPr>
-        <w:tab/>
-        <w:t>Der Server teilt dem Client mit, dass der Gewinner den Match gewonnen hat.</w:t>
-      </w:r>
-    </w:p>
-    <w:p>
-      <w:pPr>
-        <w:spacing w:line="276" w:lineRule="auto"/>
-        <w:ind w:left="2832" w:hanging="2832"/>
-        <w:rPr>
-          <w:rFonts w:ascii="Calibri" w:hAnsi="Calibri"/>
-        </w:rPr>
-      </w:pPr>
-      <w:r>
-        <w:rPr>
-          <w:rFonts w:ascii="Calibri" w:hAnsi="Calibri"/>
-          <w:lang w:val="fr-FR"/>
-        </w:rPr>
-        <w:t>SENDCOINS#Spieler1::Coins::Spieler2::Coins:: ...</w:t>
-      </w:r>
-      <w:r>
-        <w:rPr>
-          <w:rFonts w:ascii="Calibri" w:hAnsi="Calibri"/>
-          <w:lang w:val="fr-FR"/>
-        </w:rPr>
-        <w:br/>
-      </w:r>
-      <w:r>
-        <w:rPr>
-          <w:rFonts w:ascii="Calibri" w:hAnsi="Calibri"/>
-        </w:rPr>
-        <w:t>Der Server teilt dem</w:t>
-      </w:r>
-      <w:r>
-        <w:rPr>
-          <w:rFonts w:ascii="Calibri" w:hAnsi="Calibri"/>
-        </w:rPr>
-        <w:t xml:space="preserve"> Client mit, welcher Spieler nun </w:t>
-      </w:r>
-      <w:proofErr w:type="spellStart"/>
-      <w:r>
-        <w:rPr>
-          <w:rFonts w:ascii="Calibri" w:hAnsi="Calibri"/>
-        </w:rPr>
-        <w:t>wieviele</w:t>
-      </w:r>
-      <w:proofErr w:type="spellEnd"/>
-      <w:r>
-        <w:rPr>
-          <w:rFonts w:ascii="Calibri" w:hAnsi="Calibri"/>
+          <w:rFonts w:ascii="Consolas" w:hAnsi="Consolas"/>
+          <w:sz w:val="20"/>
+          <w:szCs w:val="20"/>
         </w:rPr>
         <w:t xml:space="preserve"> </w:t>
       </w:r>
-      <w:proofErr w:type="spellStart"/>
-      <w:r>
-        <w:rPr>
-          <w:rFonts w:ascii="Calibri" w:hAnsi="Calibri"/>
-        </w:rPr>
-        <w:t>Coins</w:t>
-      </w:r>
-      <w:proofErr w:type="spellEnd"/>
-      <w:r>
-        <w:rPr>
-          <w:rFonts w:ascii="Calibri" w:hAnsi="Calibri"/>
-        </w:rPr>
-        <w:t xml:space="preserve"> hat.</w:t>
-      </w:r>
-    </w:p>
-    <w:p>
-      <w:pPr>
-        <w:spacing w:line="276" w:lineRule="auto"/>
-        <w:ind w:left="2832" w:hanging="2832"/>
-        <w:rPr>
-          <w:rFonts w:ascii="Calibri" w:hAnsi="Calibri"/>
-        </w:rPr>
-      </w:pPr>
-      <w:r>
-        <w:rPr>
-          <w:rFonts w:ascii="Calibri" w:hAnsi="Calibri"/>
-        </w:rPr>
-        <w:t>ASKFORHIGHSCORE</w:t>
-      </w:r>
-      <w:r>
-        <w:rPr>
-          <w:rFonts w:ascii="Calibri" w:hAnsi="Calibri"/>
-        </w:rPr>
-        <w:tab/>
-        <w:t>Client bittet den Sever um die Highscore Liste.</w:t>
-      </w:r>
-    </w:p>
-    <w:p>
-      <w:pPr>
-        <w:spacing w:line="276" w:lineRule="auto"/>
-        <w:ind w:left="2832" w:hanging="2832"/>
-        <w:rPr>
-          <w:rFonts w:ascii="Calibri" w:hAnsi="Calibri"/>
-        </w:rPr>
-      </w:pPr>
-      <w:r>
-        <w:rPr>
-          <w:rFonts w:ascii="Calibri" w:hAnsi="Calibri"/>
-        </w:rPr>
-        <w:t>GIVEHIGHSCORE</w:t>
-      </w:r>
-      <w:r>
-        <w:rPr>
-          <w:rFonts w:ascii="Calibri" w:hAnsi="Calibri"/>
-        </w:rPr>
-        <w:tab/>
-        <w:t>Server gibt Client eine Liste des Highscore.</w:t>
-      </w:r>
-    </w:p>
-    <w:p>
-      <w:pPr>
-        <w:spacing w:line="276" w:lineRule="auto"/>
-        <w:ind w:left="2832" w:hanging="2832"/>
-        <w:rPr>
-          <w:rFonts w:ascii="Calibri" w:hAnsi="Calibri"/>
-        </w:rPr>
-      </w:pPr>
-      <w:r>
-        <w:rPr>
-          <w:rFonts w:ascii="Calibri" w:hAnsi="Calibri"/>
-        </w:rPr>
-        <w:t>LOGOUT</w:t>
-      </w:r>
-      <w:r>
-        <w:rPr>
-          <w:rFonts w:ascii="Calibri" w:hAnsi="Calibri"/>
-        </w:rPr>
-        <w:tab/>
-        <w:t>Anfrage des Clients an den Server, aus dem Chat auszutreten</w:t>
-      </w:r>
-      <w:r>
-        <w:rPr>
-          <w:rFonts w:ascii="Calibri" w:hAnsi="Calibri"/>
-        </w:rPr>
-        <w:t xml:space="preserve"> </w:t>
-      </w:r>
-    </w:p>
-    <w:p>
-      <w:pPr>
-        <w:spacing w:line="276" w:lineRule="auto"/>
-        <w:ind w:left="2832" w:hanging="2832"/>
-        <w:rPr>
-          <w:rFonts w:ascii="Calibri" w:hAnsi="Calibri"/>
-        </w:rPr>
-      </w:pPr>
-      <w:r>
-        <w:rPr>
-          <w:rFonts w:ascii="Calibri" w:hAnsi="Calibri"/>
-        </w:rPr>
-        <w:t xml:space="preserve">CHEAT# </w:t>
-      </w:r>
-      <w:proofErr w:type="spellStart"/>
-      <w:r>
-        <w:rPr>
-          <w:rFonts w:ascii="Calibri" w:hAnsi="Calibri"/>
-        </w:rPr>
-        <w:t>gewünschtePunktanzahl</w:t>
-      </w:r>
-      <w:proofErr w:type="spellEnd"/>
-    </w:p>
-    <w:p>
-      <w:pPr>
-        <w:spacing w:line="276" w:lineRule="auto"/>
-        <w:ind w:left="2832" w:hanging="2832"/>
-        <w:rPr>
-          <w:rFonts w:ascii="Calibri" w:hAnsi="Calibri"/>
-        </w:rPr>
-      </w:pPr>
-      <w:r>
-        <w:rPr>
-          <w:rFonts w:ascii="Calibri" w:hAnsi="Calibri"/>
-        </w:rPr>
-        <w:tab/>
-        <w:t>Cheat code der einem die Punkte anrechnet bis die angegebene Punktzahl erreicht ist.</w:t>
-      </w:r>
-    </w:p>
-    <w:p>
-      <w:pPr>
-        <w:spacing w:line="276" w:lineRule="auto"/>
-        <w:ind w:left="2832" w:hanging="2832"/>
-        <w:rPr>
-          <w:rFonts w:ascii="Calibri" w:hAnsi="Calibri"/>
-        </w:rPr>
-      </w:pPr>
-    </w:p>
-    <w:p>
-      <w:pPr>
-        <w:pStyle w:val="berschrift1"/>
-      </w:pPr>
-      <w:r>
-        <w:t>Beispiel:</w:t>
-      </w:r>
-    </w:p>
-    <w:p/>
-    <w:p>
-      <w:r>
-        <w:t>Um ein guten Überblick zu bekommen wie das Protoko</w:t>
-      </w:r>
-      <w:r>
-        <w:t>l</w:t>
-      </w:r>
-      <w:r>
-        <w:t xml:space="preserve">l </w:t>
-      </w:r>
-      <w:r>
-        <w:t>funktioniert</w:t>
-      </w:r>
-      <w:r>
-        <w:t xml:space="preserve"> gehen wir darauf ein wie ein theoretischer Chat-befehl aussehen würde.</w:t>
-      </w:r>
-    </w:p>
-    <w:p>
-      <w:r>
-        <w:t xml:space="preserve">Nehmen wir also an das der Client Bob eine Chat-Nachricht an alle schicken möchte. Der </w:t>
-      </w:r>
-      <w:r>
-        <w:t>I</w:t>
-      </w:r>
-      <w:r>
-        <w:t xml:space="preserve">nhalt der Nachricht ist in diesem Beispiel: Hallo Leute . </w:t>
-      </w:r>
-    </w:p>
-    <w:p/>
-    <w:p>
-      <w:r>
-        <w:t xml:space="preserve">Somit wird in unserem Protokoll folgender Befehl versendet: </w:t>
-      </w:r>
-    </w:p>
-    <w:p>
-      <w:proofErr w:type="spellStart"/>
-      <w:r>
-        <w:t>CHAT#Bob#all</w:t>
-      </w:r>
-      <w:r>
-        <w:t>#false#Hallo</w:t>
-      </w:r>
-      <w:proofErr w:type="spellEnd"/>
-      <w:r>
-        <w:t xml:space="preserve"> </w:t>
-      </w:r>
-      <w:proofErr w:type="spellStart"/>
-      <w:r>
-        <w:t>leute</w:t>
-      </w:r>
-      <w:proofErr w:type="spellEnd"/>
-      <w:r>
-        <w:t xml:space="preserve"> </w:t>
+      <w:r>
+        <w:rPr>
+          <w:rFonts w:ascii="Consolas" w:hAnsi="Consolas"/>
+          <w:sz w:val="20"/>
+          <w:szCs w:val="20"/>
+        </w:rPr>
+        <w:t>L</w:t>
+      </w:r>
+      <w:r>
+        <w:rPr>
+          <w:rFonts w:ascii="Consolas" w:hAnsi="Consolas"/>
+          <w:sz w:val="20"/>
+          <w:szCs w:val="20"/>
+        </w:rPr>
+        <w:t>eute</w:t>
       </w:r>
     </w:p>
     <w:sectPr>
@@ -1550,6 +2750,12 @@
       <w:rPr>
         <w:sz w:val="20"/>
       </w:rPr>
+      <w:t xml:space="preserve"> FS 2020</w:t>
+    </w:r>
+    <w:r>
+      <w:rPr>
+        <w:sz w:val="20"/>
+      </w:rPr>
       <w:tab/>
     </w:r>
     <w:r>
@@ -1557,8 +2763,16 @@
         <w:sz w:val="20"/>
       </w:rPr>
       <w:tab/>
-      <w:t>Adrian Prokopczyk</w:t>
+      <w:t xml:space="preserve">Adrian </w:t>
     </w:r>
+    <w:proofErr w:type="spellStart"/>
+    <w:r>
+      <w:rPr>
+        <w:sz w:val="20"/>
+      </w:rPr>
+      <w:t>Prokopczyk</w:t>
+    </w:r>
+    <w:proofErr w:type="spellEnd"/>
   </w:p>
   <w:p>
     <w:pPr>
@@ -1571,8 +2785,22 @@
       <w:rPr>
         <w:sz w:val="20"/>
       </w:rPr>
-      <w:t>FS2020</w:t>
+      <w:t xml:space="preserve">Gruppe 14 – The </w:t>
     </w:r>
+    <w:proofErr w:type="spellStart"/>
+    <w:r>
+      <w:rPr>
+        <w:sz w:val="20"/>
+      </w:rPr>
+      <w:t>Chaser</w:t>
+    </w:r>
+    <w:r>
+      <w:rPr>
+        <w:sz w:val="20"/>
+      </w:rPr>
+      <w:t>s</w:t>
+    </w:r>
+    <w:proofErr w:type="spellEnd"/>
     <w:r>
       <w:rPr>
         <w:sz w:val="20"/>
@@ -1949,6 +3177,119 @@
       </w:rPr>
     </w:lvl>
   </w:abstractNum>
+  <w:abstractNum w:abstractNumId="3" w15:restartNumberingAfterBreak="0">
+    <w:nsid w:val="7AF67DEB"/>
+    <w:multiLevelType w:val="hybridMultilevel"/>
+    <w:tmpl w:val="CB503A54"/>
+    <w:lvl w:ilvl="0" w:tplc="08070001">
+      <w:start w:val="1"/>
+      <w:numFmt w:val="bullet"/>
+      <w:lvlText w:val=""/>
+      <w:lvlJc w:val="left"/>
+      <w:pPr>
+        <w:ind w:left="775" w:hanging="360"/>
+      </w:pPr>
+      <w:rPr>
+        <w:rFonts w:ascii="Symbol" w:hAnsi="Symbol" w:hint="default"/>
+      </w:rPr>
+    </w:lvl>
+    <w:lvl w:ilvl="1" w:tplc="08070003" w:tentative="1">
+      <w:start w:val="1"/>
+      <w:numFmt w:val="bullet"/>
+      <w:lvlText w:val="o"/>
+      <w:lvlJc w:val="left"/>
+      <w:pPr>
+        <w:ind w:left="1495" w:hanging="360"/>
+      </w:pPr>
+      <w:rPr>
+        <w:rFonts w:ascii="Courier New" w:hAnsi="Courier New" w:cs="Courier New" w:hint="default"/>
+      </w:rPr>
+    </w:lvl>
+    <w:lvl w:ilvl="2" w:tplc="08070005" w:tentative="1">
+      <w:start w:val="1"/>
+      <w:numFmt w:val="bullet"/>
+      <w:lvlText w:val=""/>
+      <w:lvlJc w:val="left"/>
+      <w:pPr>
+        <w:ind w:left="2215" w:hanging="360"/>
+      </w:pPr>
+      <w:rPr>
+        <w:rFonts w:ascii="Wingdings" w:hAnsi="Wingdings" w:hint="default"/>
+      </w:rPr>
+    </w:lvl>
+    <w:lvl w:ilvl="3" w:tplc="08070001" w:tentative="1">
+      <w:start w:val="1"/>
+      <w:numFmt w:val="bullet"/>
+      <w:lvlText w:val=""/>
+      <w:lvlJc w:val="left"/>
+      <w:pPr>
+        <w:ind w:left="2935" w:hanging="360"/>
+      </w:pPr>
+      <w:rPr>
+        <w:rFonts w:ascii="Symbol" w:hAnsi="Symbol" w:hint="default"/>
+      </w:rPr>
+    </w:lvl>
+    <w:lvl w:ilvl="4" w:tplc="08070003" w:tentative="1">
+      <w:start w:val="1"/>
+      <w:numFmt w:val="bullet"/>
+      <w:lvlText w:val="o"/>
+      <w:lvlJc w:val="left"/>
+      <w:pPr>
+        <w:ind w:left="3655" w:hanging="360"/>
+      </w:pPr>
+      <w:rPr>
+        <w:rFonts w:ascii="Courier New" w:hAnsi="Courier New" w:cs="Courier New" w:hint="default"/>
+      </w:rPr>
+    </w:lvl>
+    <w:lvl w:ilvl="5" w:tplc="08070005" w:tentative="1">
+      <w:start w:val="1"/>
+      <w:numFmt w:val="bullet"/>
+      <w:lvlText w:val=""/>
+      <w:lvlJc w:val="left"/>
+      <w:pPr>
+        <w:ind w:left="4375" w:hanging="360"/>
+      </w:pPr>
+      <w:rPr>
+        <w:rFonts w:ascii="Wingdings" w:hAnsi="Wingdings" w:hint="default"/>
+      </w:rPr>
+    </w:lvl>
+    <w:lvl w:ilvl="6" w:tplc="08070001" w:tentative="1">
+      <w:start w:val="1"/>
+      <w:numFmt w:val="bullet"/>
+      <w:lvlText w:val=""/>
+      <w:lvlJc w:val="left"/>
+      <w:pPr>
+        <w:ind w:left="5095" w:hanging="360"/>
+      </w:pPr>
+      <w:rPr>
+        <w:rFonts w:ascii="Symbol" w:hAnsi="Symbol" w:hint="default"/>
+      </w:rPr>
+    </w:lvl>
+    <w:lvl w:ilvl="7" w:tplc="08070003" w:tentative="1">
+      <w:start w:val="1"/>
+      <w:numFmt w:val="bullet"/>
+      <w:lvlText w:val="o"/>
+      <w:lvlJc w:val="left"/>
+      <w:pPr>
+        <w:ind w:left="5815" w:hanging="360"/>
+      </w:pPr>
+      <w:rPr>
+        <w:rFonts w:ascii="Courier New" w:hAnsi="Courier New" w:cs="Courier New" w:hint="default"/>
+      </w:rPr>
+    </w:lvl>
+    <w:lvl w:ilvl="8" w:tplc="08070005" w:tentative="1">
+      <w:start w:val="1"/>
+      <w:numFmt w:val="bullet"/>
+      <w:lvlText w:val=""/>
+      <w:lvlJc w:val="left"/>
+      <w:pPr>
+        <w:ind w:left="6535" w:hanging="360"/>
+      </w:pPr>
+      <w:rPr>
+        <w:rFonts w:ascii="Wingdings" w:hAnsi="Wingdings" w:hint="default"/>
+      </w:rPr>
+    </w:lvl>
+  </w:abstractNum>
   <w:num w:numId="1">
     <w:abstractNumId w:val="0"/>
   </w:num>
@@ -1957,6 +3298,9 @@
   </w:num>
   <w:num w:numId="3">
     <w:abstractNumId w:val="1"/>
+  </w:num>
+  <w:num w:numId="4">
+    <w:abstractNumId w:val="3"/>
   </w:num>
 </w:numbering>
 </file>
@@ -2402,7 +3746,6 @@
   <w:style w:type="character" w:default="1" w:styleId="Absatz-Standardschriftart">
     <w:name w:val="Default Paragraph Font"/>
     <w:uiPriority w:val="1"/>
-    <w:semiHidden/>
     <w:unhideWhenUsed/>
   </w:style>
   <w:style w:type="table" w:default="1" w:styleId="NormaleTabelle">
